--- a/Game Design (Dissertation)/Game Design Document/Game Design Document V3.docx
+++ b/Game Design (Dissertation)/Game Design Document/Game Design Document V3.docx
@@ -1,6 +1,6 @@
 
 <file path=word/document.xml><?xml version="1.0" encoding="utf-8"?>
-<w:document xmlns:wpc="http://schemas.microsoft.com/office/word/2010/wordprocessingCanvas" xmlns:mc="http://schemas.openxmlformats.org/markup-compatibility/2006" xmlns:o="urn:schemas-microsoft-com:office:office" xmlns:r="http://schemas.openxmlformats.org/officeDocument/2006/relationships" xmlns:m="http://schemas.openxmlformats.org/officeDocument/2006/math" xmlns:v="urn:schemas-microsoft-com:vml" xmlns:wp14="http://schemas.microsoft.com/office/word/2010/wordprocessingDrawing" xmlns:wp="http://schemas.openxmlformats.org/drawingml/2006/wordprocessingDrawing" xmlns:w10="urn:schemas-microsoft-com:office:word" xmlns:w="http://schemas.openxmlformats.org/wordprocessingml/2006/main" xmlns:w14="http://schemas.microsoft.com/office/word/2010/wordml" xmlns:wpg="http://schemas.microsoft.com/office/word/2010/wordprocessingGroup" xmlns:wpi="http://schemas.microsoft.com/office/word/2010/wordprocessingInk" xmlns:wne="http://schemas.microsoft.com/office/word/2006/wordml" xmlns:wps="http://schemas.microsoft.com/office/word/2010/wordprocessingShape" mc:Ignorable="w14 wp14">
+<w:document xmlns:wpc="http://schemas.microsoft.com/office/word/2010/wordprocessingCanvas" xmlns:cx="http://schemas.microsoft.com/office/drawing/2014/chartex" xmlns:cx1="http://schemas.microsoft.com/office/drawing/2015/9/8/chartex" xmlns:mc="http://schemas.openxmlformats.org/markup-compatibility/2006" xmlns:o="urn:schemas-microsoft-com:office:office" xmlns:r="http://schemas.openxmlformats.org/officeDocument/2006/relationships" xmlns:m="http://schemas.openxmlformats.org/officeDocument/2006/math" xmlns:v="urn:schemas-microsoft-com:vml" xmlns:wp14="http://schemas.microsoft.com/office/word/2010/wordprocessingDrawing" xmlns:wp="http://schemas.openxmlformats.org/drawingml/2006/wordprocessingDrawing" xmlns:w10="urn:schemas-microsoft-com:office:word" xmlns:w="http://schemas.openxmlformats.org/wordprocessingml/2006/main" xmlns:w14="http://schemas.microsoft.com/office/word/2010/wordml" xmlns:w15="http://schemas.microsoft.com/office/word/2012/wordml" xmlns:w16se="http://schemas.microsoft.com/office/word/2015/wordml/symex" xmlns:wpg="http://schemas.microsoft.com/office/word/2010/wordprocessingGroup" xmlns:wpi="http://schemas.microsoft.com/office/word/2010/wordprocessingInk" xmlns:wne="http://schemas.microsoft.com/office/word/2006/wordml" xmlns:wps="http://schemas.microsoft.com/office/word/2010/wordprocessingShape" mc:Ignorable="w14 w15 w16se wp14">
   <w:body>
     <w:p>
       <w:pPr>
@@ -28,74 +28,29 @@
       <w:r>
         <w:t xml:space="preserve">After watching this video the players have the choice to play as Donald, Hillary and Obama. Depending on which character is chosen by the player will determine what story ark they will follow. </w:t>
       </w:r>
-    </w:p>
-    <w:p/>
-    <w:p>
-      <w:pPr>
-        <w:pStyle w:val="Heading1"/>
-      </w:pPr>
-    </w:p>
-    <w:p>
-      <w:pPr>
-        <w:pStyle w:val="Heading1"/>
-      </w:pPr>
-    </w:p>
-    <w:p>
-      <w:pPr>
-        <w:pStyle w:val="Heading1"/>
-      </w:pPr>
-    </w:p>
-    <w:p>
-      <w:pPr>
-        <w:pStyle w:val="Heading1"/>
-      </w:pPr>
-    </w:p>
-    <w:p>
-      <w:pPr>
-        <w:pStyle w:val="Heading1"/>
-      </w:pPr>
-    </w:p>
-    <w:p>
-      <w:pPr>
-        <w:pStyle w:val="Heading1"/>
-      </w:pPr>
-    </w:p>
-    <w:p>
-      <w:pPr>
-        <w:pStyle w:val="Heading1"/>
-      </w:pPr>
-    </w:p>
-    <w:p>
-      <w:pPr>
-        <w:pStyle w:val="Heading1"/>
-      </w:pPr>
-    </w:p>
-    <w:p>
-      <w:pPr>
-        <w:pStyle w:val="Heading1"/>
-      </w:pPr>
-    </w:p>
-    <w:p>
-      <w:pPr>
-        <w:pStyle w:val="Heading1"/>
-      </w:pPr>
     </w:p>
     <w:p/>
     <w:p/>
+    <w:p/>
+    <w:p/>
+    <w:p/>
+    <w:p/>
+    <w:p/>
+    <w:p/>
+    <w:p/>
+    <w:p/>
+    <w:p/>
+    <w:p/>
+    <w:p/>
     <w:p>
       <w:pPr>
         <w:pStyle w:val="Heading1"/>
       </w:pPr>
       <w:r>
-        <w:lastRenderedPageBreak/>
         <w:t>Contents:</w:t>
       </w:r>
     </w:p>
-    <w:p>
-      <w:pPr>
-        <w:pStyle w:val="Heading2"/>
-      </w:pPr>
-    </w:p>
+    <w:p/>
     <w:p>
       <w:pPr>
         <w:pStyle w:val="Heading1"/>
@@ -104,11 +59,49 @@
         <w:t>Introduction:</w:t>
       </w:r>
     </w:p>
+    <w:p/>
     <w:p>
       <w:pPr>
         <w:pStyle w:val="Heading2"/>
         <w:spacing w:after="60"/>
       </w:pPr>
+      <w:r>
+        <w:t>Intended Game Platforms</w:t>
+      </w:r>
+      <w:r>
+        <w:t>:</w:t>
+      </w:r>
+    </w:p>
+    <w:p>
+      <w:pPr>
+        <w:spacing w:after="60"/>
+      </w:pPr>
+      <w:r>
+        <w:t xml:space="preserve">Plan to target PC/AAA consoles </w:t>
+      </w:r>
+      <w:r>
+        <w:rPr>
+          <w:b/>
+          <w:i/>
+        </w:rPr>
+        <w:t>(back up with reasons why with references)</w:t>
+      </w:r>
+    </w:p>
+    <w:p>
+      <w:pPr>
+        <w:spacing w:after="60"/>
+        <w:rPr>
+          <w:b/>
+          <w:i/>
+        </w:rPr>
+      </w:pPr>
+      <w:r>
+        <w:rPr>
+          <w:b/>
+          <w:i/>
+        </w:rPr>
+        <w:t>Try to find a reason/ ways to target Mobiles gamers too.</w:t>
+      </w:r>
     </w:p>
     <w:p>
       <w:pPr>
@@ -116,10 +109,10 @@
         <w:spacing w:after="60"/>
       </w:pPr>
       <w:r>
-        <w:t>Intended Game Platforms</w:t>
-      </w:r>
-      <w:r>
-        <w:t>:</w:t>
+        <w:t xml:space="preserve">Target Market &amp; </w:t>
+      </w:r>
+      <w:r>
+        <w:t>Players:</w:t>
       </w:r>
     </w:p>
     <w:p>
@@ -127,30 +120,47 @@
         <w:spacing w:after="60"/>
       </w:pPr>
       <w:r>
-        <w:t xml:space="preserve">Plan to target PC/AAA consoles </w:t>
+        <w:t>Players over the ag</w:t>
+      </w:r>
+      <w:r>
+        <w:t>e of 16, this is due to the moderate</w:t>
+      </w:r>
+      <w:r>
+        <w:t xml:space="preserve"> amount of violence and bad language, also got re</w:t>
+      </w:r>
+      <w:r>
+        <w:t>ferences towards discrimination</w:t>
+      </w:r>
+      <w:r>
+        <w:t xml:space="preserve"> and drugs </w:t>
       </w:r>
       <w:r>
         <w:rPr>
           <w:b/>
           <w:i/>
         </w:rPr>
-        <w:t>(back up with reasons why with references)</w:t>
+        <w:t>(use images and research link/s to back up)</w:t>
       </w:r>
     </w:p>
     <w:p>
       <w:pPr>
         <w:spacing w:after="60"/>
-        <w:rPr>
-          <w:b/>
-          <w:i/>
-        </w:rPr>
-      </w:pPr>
-      <w:r>
-        <w:rPr>
-          <w:b/>
-          <w:i/>
-        </w:rPr>
-        <w:t>Try to find a reason/ ways to target Mobiles gamers too.</w:t>
+      </w:pPr>
+      <w:r>
+        <w:lastRenderedPageBreak/>
+        <w:t xml:space="preserve">Players who are into </w:t>
+      </w:r>
+      <w:r>
+        <w:t>single player 3</w:t>
+      </w:r>
+      <w:r>
+        <w:rPr>
+          <w:vertAlign w:val="superscript"/>
+        </w:rPr>
+        <w:t>rd</w:t>
+      </w:r>
+      <w:r>
+        <w:t xml:space="preserve"> person role playing games where they are allowed to customise their character and has a great story/ back story behind the gameplay.</w:t>
       </w:r>
     </w:p>
     <w:p>
@@ -159,75 +169,6 @@
         <w:spacing w:after="60"/>
       </w:pPr>
       <w:r>
-        <w:t xml:space="preserve">Target Market &amp; </w:t>
-      </w:r>
-      <w:r>
-        <w:t>Players:</w:t>
-      </w:r>
-    </w:p>
-    <w:p>
-      <w:pPr>
-        <w:spacing w:after="60"/>
-      </w:pPr>
-      <w:r>
-        <w:t>Players over the ag</w:t>
-      </w:r>
-      <w:r>
-        <w:t>e of 16, this is due to the moderate</w:t>
-      </w:r>
-      <w:r>
-        <w:t xml:space="preserve"> amount of violence and bad language, also got re</w:t>
-      </w:r>
-      <w:r>
-        <w:t>ferences towards discrimination</w:t>
-      </w:r>
-      <w:r>
-        <w:t xml:space="preserve"> and drugs </w:t>
-      </w:r>
-      <w:r>
-        <w:rPr>
-          <w:b/>
-          <w:i/>
-        </w:rPr>
-        <w:t>(use images and research link/s to back up)</w:t>
-      </w:r>
-    </w:p>
-    <w:p>
-      <w:pPr>
-        <w:spacing w:after="60"/>
-      </w:pPr>
-      <w:r>
-        <w:t xml:space="preserve">Players who are into </w:t>
-      </w:r>
-      <w:r>
-        <w:t>single player 3</w:t>
-      </w:r>
-      <w:r>
-        <w:rPr>
-          <w:vertAlign w:val="superscript"/>
-        </w:rPr>
-        <w:t>rd</w:t>
-      </w:r>
-      <w:r>
-        <w:t xml:space="preserve"> person role playing games where they are allowed to customise their character and has a great story/ back story behind the gameplay.</w:t>
-      </w:r>
-    </w:p>
-    <w:p>
-      <w:pPr>
-        <w:pStyle w:val="Heading2"/>
-      </w:pPr>
-      <w:r>
-        <w:t>Game Progression Chart:</w:t>
-      </w:r>
-    </w:p>
-    <w:p/>
-    <w:p/>
-    <w:p>
-      <w:pPr>
-        <w:pStyle w:val="Heading2"/>
-        <w:spacing w:after="60"/>
-      </w:pPr>
-      <w:r>
         <w:t>A logo for the game (doesn’t need to be complete):</w:t>
       </w:r>
     </w:p>
@@ -238,18 +179,55 @@
           <w:lang w:eastAsia="en-GB"/>
         </w:rPr>
         <w:drawing>
-          <wp:anchor distT="0" distB="0" distL="114300" distR="114300" simplePos="0" relativeHeight="251658240" behindDoc="0" locked="0" layoutInCell="1" allowOverlap="1">
+          <wp:anchor distT="0" distB="0" distL="114300" distR="114300" simplePos="0" relativeHeight="251659776" behindDoc="1" locked="0" layoutInCell="1" allowOverlap="1">
             <wp:simplePos x="0" y="0"/>
-            <wp:positionH relativeFrom="margin">
-              <wp:align>center</wp:align>
+            <wp:positionH relativeFrom="column">
+              <wp:posOffset>0</wp:posOffset>
             </wp:positionH>
             <wp:positionV relativeFrom="paragraph">
-              <wp:posOffset>203200</wp:posOffset>
+              <wp:posOffset>90805</wp:posOffset>
             </wp:positionV>
-            <wp:extent cx="4705350" cy="3030220"/>
+            <wp:extent cx="5731510" cy="3275330"/>
             <wp:effectExtent l="0" t="0" r="0" b="0"/>
-            <wp:wrapSquare wrapText="bothSides"/>
-            <wp:docPr id="1" name="Picture 1"/>
+            <wp:wrapTight wrapText="bothSides">
+              <wp:wrapPolygon edited="0">
+                <wp:start x="14000" y="503"/>
+                <wp:lineTo x="4595" y="1256"/>
+                <wp:lineTo x="3159" y="1508"/>
+                <wp:lineTo x="3231" y="2764"/>
+                <wp:lineTo x="2872" y="4774"/>
+                <wp:lineTo x="1651" y="6784"/>
+                <wp:lineTo x="1508" y="6784"/>
+                <wp:lineTo x="646" y="8543"/>
+                <wp:lineTo x="503" y="9297"/>
+                <wp:lineTo x="359" y="10553"/>
+                <wp:lineTo x="574" y="13317"/>
+                <wp:lineTo x="790" y="14824"/>
+                <wp:lineTo x="1651" y="16834"/>
+                <wp:lineTo x="503" y="17839"/>
+                <wp:lineTo x="72" y="18342"/>
+                <wp:lineTo x="72" y="21357"/>
+                <wp:lineTo x="21251" y="21357"/>
+                <wp:lineTo x="21322" y="16206"/>
+                <wp:lineTo x="21107" y="15578"/>
+                <wp:lineTo x="20604" y="14824"/>
+                <wp:lineTo x="20748" y="13191"/>
+                <wp:lineTo x="21322" y="12437"/>
+                <wp:lineTo x="21322" y="11935"/>
+                <wp:lineTo x="20604" y="10804"/>
+                <wp:lineTo x="20820" y="7538"/>
+                <wp:lineTo x="20533" y="7161"/>
+                <wp:lineTo x="19312" y="6784"/>
+                <wp:lineTo x="19528" y="4774"/>
+                <wp:lineTo x="20030" y="4774"/>
+                <wp:lineTo x="19958" y="4271"/>
+                <wp:lineTo x="19456" y="2513"/>
+                <wp:lineTo x="18307" y="2136"/>
+                <wp:lineTo x="14717" y="503"/>
+                <wp:lineTo x="14000" y="503"/>
+              </wp:wrapPolygon>
+            </wp:wrapTight>
+            <wp:docPr id="4" name="Picture 4"/>
             <wp:cNvGraphicFramePr>
               <a:graphicFrameLocks xmlns:a="http://schemas.openxmlformats.org/drawingml/2006/main" noChangeAspect="1"/>
             </wp:cNvGraphicFramePr>
@@ -257,36 +235,29 @@
               <a:graphicData uri="http://schemas.openxmlformats.org/drawingml/2006/picture">
                 <pic:pic xmlns:pic="http://schemas.openxmlformats.org/drawingml/2006/picture">
                   <pic:nvPicPr>
-                    <pic:cNvPr id="1" name="America down under logo.png"/>
+                    <pic:cNvPr id="4" name="Game cover case logo V2.png"/>
                     <pic:cNvPicPr/>
                   </pic:nvPicPr>
-                  <pic:blipFill rotWithShape="1">
-                    <a:blip r:embed="rId9">
+                  <pic:blipFill>
+                    <a:blip r:embed="rId8" cstate="print">
                       <a:extLst>
                         <a:ext uri="{28A0092B-C50C-407E-A947-70E740481C1C}">
                           <a14:useLocalDpi xmlns:a14="http://schemas.microsoft.com/office/drawing/2010/main" val="0"/>
                         </a:ext>
                       </a:extLst>
                     </a:blip>
-                    <a:srcRect t="11907"/>
-                    <a:stretch/>
+                    <a:stretch>
+                      <a:fillRect/>
+                    </a:stretch>
                   </pic:blipFill>
-                  <pic:spPr bwMode="auto">
+                  <pic:spPr>
                     <a:xfrm>
                       <a:off x="0" y="0"/>
-                      <a:ext cx="4705350" cy="3030220"/>
+                      <a:ext cx="5731510" cy="3275330"/>
                     </a:xfrm>
                     <a:prstGeom prst="rect">
                       <a:avLst/>
                     </a:prstGeom>
-                    <a:ln>
-                      <a:noFill/>
-                    </a:ln>
-                    <a:extLst>
-                      <a:ext uri="{53640926-AAD7-44D8-BBD7-CCE9431645EC}">
-                        <a14:shadowObscured xmlns:a14="http://schemas.microsoft.com/office/drawing/2010/main"/>
-                      </a:ext>
-                    </a:extLst>
                   </pic:spPr>
                 </pic:pic>
               </a:graphicData>
@@ -302,60 +273,34 @@
       </w:r>
     </w:p>
     <w:p/>
-    <w:p>
-      <w:pPr>
-        <w:pStyle w:val="Heading1"/>
-      </w:pPr>
-    </w:p>
-    <w:p>
-      <w:pPr>
-        <w:pStyle w:val="Heading1"/>
-      </w:pPr>
-    </w:p>
-    <w:p>
-      <w:pPr>
-        <w:pStyle w:val="Heading1"/>
-      </w:pPr>
-    </w:p>
-    <w:p>
-      <w:pPr>
-        <w:pStyle w:val="Heading1"/>
-      </w:pPr>
-    </w:p>
-    <w:p>
-      <w:pPr>
-        <w:pStyle w:val="Heading1"/>
-      </w:pPr>
-    </w:p>
-    <w:p>
-      <w:pPr>
-        <w:pStyle w:val="Heading1"/>
-      </w:pPr>
-    </w:p>
-    <w:p>
-      <w:pPr>
-        <w:pStyle w:val="Heading1"/>
-      </w:pPr>
-    </w:p>
-    <w:p>
-      <w:pPr>
-        <w:pStyle w:val="Heading1"/>
-      </w:pPr>
-    </w:p>
-    <w:p/>
-    <w:p>
-      <w:r>
-        <w:t>(Creation of logo design description</w:t>
-      </w:r>
-      <w:r>
-        <w:t xml:space="preserve"> with references</w:t>
-      </w:r>
-      <w:r>
-        <w:t>)</w:t>
-      </w:r>
-    </w:p>
     <w:p/>
     <w:p/>
+    <w:p/>
+    <w:p/>
+    <w:p/>
+    <w:p/>
+    <w:p/>
+    <w:p>
+      <w:r>
+        <w:t>(Creation of logo design description</w:t>
+      </w:r>
+      <w:r>
+        <w:t xml:space="preserve"> with references</w:t>
+      </w:r>
+      <w:r>
+        <w:t>)</w:t>
+      </w:r>
+    </w:p>
+    <w:p>
+      <w:pPr>
+        <w:pStyle w:val="Heading2"/>
+      </w:pPr>
+      <w:r>
+        <w:t>Game Progression &amp; Chart:</w:t>
+      </w:r>
+    </w:p>
+    <w:p/>
+    <w:p/>
     <w:p>
       <w:pPr>
         <w:pStyle w:val="Heading1"/>
@@ -440,7 +385,14 @@
         <w:rPr>
           <w:rFonts w:cstheme="minorHAnsi"/>
         </w:rPr>
-        <w:t xml:space="preserve">is finished taking a very long and important call which ended in some very foul language and some clear elements of anger being expressed. His family and director of the secret service </w:t>
+        <w:t xml:space="preserve">is finished taking a very long and important call which ended in some very foul language and some clear elements of anger being expressed. His family and director of the secret </w:t>
+      </w:r>
+      <w:r>
+        <w:rPr>
+          <w:rFonts w:cstheme="minorHAnsi"/>
+        </w:rPr>
+        <w:lastRenderedPageBreak/>
+        <w:t xml:space="preserve">service </w:t>
       </w:r>
       <w:r>
         <w:rPr>
@@ -642,7 +594,6 @@
         <w:pStyle w:val="Heading3"/>
       </w:pPr>
       <w:r>
-        <w:lastRenderedPageBreak/>
         <w:t>Liberation of W</w:t>
       </w:r>
       <w:r>
@@ -725,7 +676,11 @@
         <w:t>,</w:t>
       </w:r>
       <w:r>
-        <w:t xml:space="preserve"> Bill Clinton provides information to the militia of secret pathways/ passages into the White House as well as predicted places where not to attack due to the number of forces, this information is given to them when Bill was in power in 1993-2001 so the information arguably is outdated. Nevertheless the small army took this information and assaulted the White House using a nearby stronghold occupied by Clinton enthusiasts. From this stronghold the Clinton strike force </w:t>
+        <w:t xml:space="preserve"> Bill Clinton provides information to the militia of secret pathways/ passages into the White House as well as predicted places where not to attack due to the number of </w:t>
+      </w:r>
+      <w:r>
+        <w:lastRenderedPageBreak/>
+        <w:t xml:space="preserve">forces, this information is given to them when Bill was in power in 1993-2001 so the information arguably is outdated. Nevertheless the small army took this information and assaulted the White House using a nearby stronghold occupied by Clinton enthusiasts. From this stronghold the Clinton strike force </w:t>
       </w:r>
       <w:r>
         <w:t xml:space="preserve">which the player a part of </w:t>
@@ -818,51 +773,128 @@
         <w:spacing w:after="60"/>
       </w:pPr>
       <w:r>
-        <w:t xml:space="preserve">Barak and his wife Michelle make it clear to his allied Politian’s, civilians, mercenaries and soldiers that they do not want to try and find a fight with the opposition but to primarily help wounded during battles and the helpless, almost acting like liberators to try and influence nearby cities, states </w:t>
+        <w:t xml:space="preserve">Barak and his wife Michelle make it clear to his allied Politian’s, civilians, mercenaries and soldiers that they do not want to try and find a fight with the opposition but to primarily help wounded during battles and the helpless, almost acting like liberators to try and influence nearby cities, states and its people to the reside through kindness, healthcare and protection rather than brute force and death. Barak’s </w:t>
+      </w:r>
+      <w:r>
+        <w:t>goals are</w:t>
+      </w:r>
+      <w:r>
+        <w:t xml:space="preserve"> to save America, not to destroy it in an attempt to kill is opposition. He and Michelle make that very clear to </w:t>
+      </w:r>
+      <w:r>
+        <w:t>anyone;</w:t>
+      </w:r>
+      <w:r>
+        <w:t xml:space="preserve"> city and state hat want to join their cause. </w:t>
+      </w:r>
+      <w:r>
+        <w:t>In the event of capturing an enemy stronghold or major influencers his soldiers are under neutral orders to bring them in for questioning and the opportunity to keep their lives in exchange for information.</w:t>
+      </w:r>
+    </w:p>
+    <w:p>
+      <w:pPr>
+        <w:spacing w:after="60"/>
+        <w:rPr>
+          <w:rFonts w:ascii="Times New Roman" w:hAnsi="Times New Roman" w:cs="Times New Roman"/>
+        </w:rPr>
+      </w:pPr>
+    </w:p>
+    <w:p>
+      <w:pPr>
+        <w:pStyle w:val="Heading1"/>
+      </w:pPr>
+      <w:r>
+        <w:t xml:space="preserve">Successful </w:t>
+      </w:r>
+      <w:r>
+        <w:t>End</w:t>
+      </w:r>
+      <w:r>
+        <w:t xml:space="preserve">ings/ Victory Condition </w:t>
+      </w:r>
+      <w:r>
+        <w:t>for all characters</w:t>
+      </w:r>
+    </w:p>
+    <w:p>
+      <w:pPr>
+        <w:pStyle w:val="Heading2"/>
+      </w:pPr>
+      <w:r>
+        <w:t>Donald Trump’s Victory Condition</w:t>
+      </w:r>
+    </w:p>
+    <w:p>
+      <w:pPr>
+        <w:spacing w:after="60"/>
+      </w:pPr>
+      <w:r>
+        <w:t>Trump is able to break into the Mexican wall defended by Mexican border police and National Guard influenced by either Clinton or Obama and escapes into Mexico where he bribes his way out of trouble and lives the rest of his life under the protection of the Mexican Drug cartels laving America to its own fate.</w:t>
+      </w:r>
+    </w:p>
+    <w:p>
+      <w:pPr>
+        <w:pStyle w:val="Heading2"/>
+      </w:pPr>
+      <w:r>
+        <w:t>Hillary Clinton</w:t>
+      </w:r>
+      <w:r>
+        <w:t>’</w:t>
+      </w:r>
+      <w:r>
+        <w:t>s Victory Condition</w:t>
+      </w:r>
+    </w:p>
+    <w:p>
+      <w:pPr>
+        <w:spacing w:after="60"/>
+      </w:pPr>
+      <w:r>
+        <w:t>Hillary and B</w:t>
+      </w:r>
+      <w:r>
+        <w:t xml:space="preserve">ill’s Clinton Liberators manage to take over the majority of Donald’s strongholds, Cities and states meaning that they have more influence, troops and resources to find Donald. They find trump in a nuclear grade underground bunker and finally kill him and his remaining major </w:t>
       </w:r>
       <w:r>
         <w:lastRenderedPageBreak/>
-        <w:t xml:space="preserve">and its people to the reside through kindness, healthcare and protection rather than brute force and death. Barak’s </w:t>
-      </w:r>
-      <w:r>
-        <w:t>goals are</w:t>
-      </w:r>
-      <w:r>
-        <w:t xml:space="preserve"> to save America, not to destroy it in an attempt to kill is opposition. He and Michelle make that very clear to </w:t>
-      </w:r>
-      <w:r>
-        <w:t>anyone;</w:t>
-      </w:r>
-      <w:r>
-        <w:t xml:space="preserve"> city and state hat want to join their cause. </w:t>
-      </w:r>
-      <w:r>
-        <w:t>In the event of capturing an enemy stronghold or major influencers his soldiers are under neutral orders to bring them in for questioning and the opportunity to keep their lives in exchange for information.</w:t>
+        <w:t>influencers. This means that they have a clear road to Washington and the Presidents seat, the only main opposition being Obama’s</w:t>
+      </w:r>
+      <w:r>
+        <w:t xml:space="preserve"> </w:t>
+      </w:r>
+      <w:r>
+        <w:t>party</w:t>
+      </w:r>
+      <w:r>
+        <w:t xml:space="preserve"> wo aren’t interested in fighting</w:t>
+      </w:r>
+      <w:r>
+        <w:t xml:space="preserve">. </w:t>
+      </w:r>
+    </w:p>
+    <w:p>
+      <w:pPr>
+        <w:pStyle w:val="Heading2"/>
+      </w:pPr>
+      <w:r>
+        <w:t>Barak Obama’s Victory Condition</w:t>
       </w:r>
     </w:p>
     <w:p>
       <w:pPr>
         <w:spacing w:after="60"/>
-        <w:rPr>
-          <w:rFonts w:ascii="Times New Roman" w:hAnsi="Times New Roman" w:cs="Times New Roman"/>
-        </w:rPr>
-      </w:pPr>
+      </w:pPr>
+      <w:r>
+        <w:t xml:space="preserve">Barak and Michelle manage to convince any surviving members of both Clintons and Trumps armies to lay down their arms and live together without any more destruction and death of the American people. As they campaign across America armies, militias and even mercenaries stop trying to kill each other and resolve these issues diplomatically rather than violently. As a result of this Bill, Hillary and Donald and exiled to Southern America where they just have their wit and will to defend them. </w:t>
+      </w:r>
     </w:p>
     <w:p>
       <w:pPr>
         <w:pStyle w:val="Heading1"/>
       </w:pPr>
       <w:r>
-        <w:t xml:space="preserve">Successful </w:t>
-      </w:r>
-      <w:r>
-        <w:t>End</w:t>
-      </w:r>
-      <w:r>
-        <w:t xml:space="preserve">ings/ Victory Condition </w:t>
-      </w:r>
-      <w:r>
-        <w:t>for all characters</w:t>
+        <w:t>Game Flow:</w:t>
       </w:r>
     </w:p>
     <w:p>
@@ -870,7 +902,7 @@
         <w:pStyle w:val="Heading2"/>
       </w:pPr>
       <w:r>
-        <w:t>Donald Trump’s Victory Condition</w:t>
+        <w:t>Player Challenges</w:t>
       </w:r>
     </w:p>
     <w:p>
@@ -878,7 +910,10 @@
         <w:spacing w:after="60"/>
       </w:pPr>
       <w:r>
-        <w:t>Trump is able to break into the Mexican wall defended by Mexican border police and National Guard influenced by either Clinton or Obama and escapes into Mexico where he bribes his way out of trouble and lives the rest of his life under the protection of the Mexican Drug cartels laving America to its own fate.</w:t>
+        <w:t>During gameplay the players will encounter several different challenges across the game world and depending on the charac</w:t>
+      </w:r>
+      <w:r>
+        <w:t xml:space="preserve">ter they have chosen to play the game as will help them decide how to deal with the current issue at hand. Players will need to adapt to each different situation and goal they need to complete in order win the encounter, this can be a main story mission, side story mission or a free roam activity to help edge the political influence in that certain area on the players parties favour. </w:t>
       </w:r>
     </w:p>
     <w:p>
@@ -886,13 +921,7 @@
         <w:pStyle w:val="Heading2"/>
       </w:pPr>
       <w:r>
-        <w:t>Hillary Clinton</w:t>
-      </w:r>
-      <w:r>
-        <w:t>’</w:t>
-      </w:r>
-      <w:r>
-        <w:t>s Victory Condition</w:t>
+        <w:t>Progression Systems</w:t>
       </w:r>
     </w:p>
     <w:p>
@@ -900,22 +929,39 @@
         <w:spacing w:after="60"/>
       </w:pPr>
       <w:r>
-        <w:t>Hillary and B</w:t>
-      </w:r>
-      <w:r>
-        <w:t>ill’s Clinton Liberators manage to take over the majority of Donald’s strongholds, Cities and states meaning that they have more influence, troops and resources to find Donald. They find trump in a nuclear grade underground bunker and finally kill him and his remaining major influencers. This means that they have a clear road to Washington and the Presidents seat, the only main opposition being Obama’s</w:t>
-      </w:r>
-      <w:r>
-        <w:t xml:space="preserve"> </w:t>
-      </w:r>
-      <w:r>
-        <w:t>party</w:t>
-      </w:r>
-      <w:r>
-        <w:t xml:space="preserve"> wo aren’t interested in fighting</w:t>
-      </w:r>
-      <w:r>
-        <w:t xml:space="preserve">. </w:t>
+        <w:t xml:space="preserve">As </w:t>
+      </w:r>
+      <w:r>
+        <w:t>player’s</w:t>
+      </w:r>
+      <w:r>
+        <w:t xml:space="preserve"> complete main story and side story missions they are rewarded with experience which goes towards levelling up in the game, </w:t>
+      </w:r>
+      <w:r>
+        <w:t>weapons</w:t>
+      </w:r>
+      <w:r>
+        <w:t xml:space="preserve"> related to the mission itself such as </w:t>
+      </w:r>
+      <w:r>
+        <w:t>a rifle they will win a new rifle and the rarity of the rifle depends on the difficulty of the mission and how well the player did on it. They can also win</w:t>
+      </w:r>
+      <w:r>
+        <w:t xml:space="preserve"> armour and influence respective of their</w:t>
+      </w:r>
+      <w:r>
+        <w:t xml:space="preserve"> current traits, goals and what character they are playing as.</w:t>
+      </w:r>
+    </w:p>
+    <w:p>
+      <w:pPr>
+        <w:spacing w:after="60"/>
+      </w:pPr>
+      <w:r>
+        <w:t xml:space="preserve">Players are also capable of opening loot crates for loyal gameplay such as amount of hours played, signing up to forums about the game and completing story missions and activities. In these loot crates players can find anything from extra experience to legendary weaponry </w:t>
+      </w:r>
+      <w:r>
+        <w:t xml:space="preserve">and the chance of getting the better rewards are increased depending of the player’s performances and support. </w:t>
       </w:r>
     </w:p>
     <w:p>
@@ -923,98 +969,6 @@
         <w:pStyle w:val="Heading2"/>
       </w:pPr>
       <w:r>
-        <w:t>Barak Obama’s Victory Condition</w:t>
-      </w:r>
-    </w:p>
-    <w:p>
-      <w:pPr>
-        <w:spacing w:after="60"/>
-      </w:pPr>
-      <w:r>
-        <w:t xml:space="preserve">Barak and Michelle manage to convince any surviving members of both Clintons and Trumps armies to lay down their arms and live together without any more destruction and death of the American people. As they campaign across America armies, militias and even mercenaries stop trying to kill each other and resolve these issues diplomatically rather than violently. As a result of this Bill, Hillary and Donald and exiled to Southern America where they just have their wit and will to defend them. </w:t>
-      </w:r>
-    </w:p>
-    <w:p>
-      <w:pPr>
-        <w:pStyle w:val="Heading1"/>
-      </w:pPr>
-      <w:r>
-        <w:t>Game Flow:</w:t>
-      </w:r>
-    </w:p>
-    <w:p>
-      <w:pPr>
-        <w:pStyle w:val="Heading2"/>
-      </w:pPr>
-      <w:r>
-        <w:t>Player Challenges</w:t>
-      </w:r>
-    </w:p>
-    <w:p>
-      <w:pPr>
-        <w:spacing w:after="60"/>
-      </w:pPr>
-      <w:r>
-        <w:t>During gameplay the players will encounter several different challenges across the game world and depending on the charac</w:t>
-      </w:r>
-      <w:r>
-        <w:t xml:space="preserve">ter they have chosen to play the game as will help them decide how to deal with the current issue at hand. Players will need to adapt to each different situation and goal they need to complete in order win the encounter, this can be a main story mission, side story mission or a free roam activity to help edge the political influence in that certain area on the players parties favour. </w:t>
-      </w:r>
-    </w:p>
-    <w:p>
-      <w:pPr>
-        <w:pStyle w:val="Heading2"/>
-      </w:pPr>
-      <w:r>
-        <w:t>Progression Systems</w:t>
-      </w:r>
-    </w:p>
-    <w:p>
-      <w:pPr>
-        <w:spacing w:after="60"/>
-      </w:pPr>
-      <w:r>
-        <w:t xml:space="preserve">As </w:t>
-      </w:r>
-      <w:r>
-        <w:t>player’s</w:t>
-      </w:r>
-      <w:r>
-        <w:t xml:space="preserve"> complete main story and side story missions they are rewarded with experience which goes towards levelling up in the game, </w:t>
-      </w:r>
-      <w:r>
-        <w:t>weapons</w:t>
-      </w:r>
-      <w:r>
-        <w:t xml:space="preserve"> related to the mission itself such as </w:t>
-      </w:r>
-      <w:r>
-        <w:t>a rifle they will win a new rifle and the rarity of the rifle depends on the difficulty of the mission and how well the player did on it. They can also win</w:t>
-      </w:r>
-      <w:r>
-        <w:t xml:space="preserve"> armour and influence respective of their</w:t>
-      </w:r>
-      <w:r>
-        <w:t xml:space="preserve"> current traits, goals and what character they are playing as.</w:t>
-      </w:r>
-    </w:p>
-    <w:p>
-      <w:pPr>
-        <w:spacing w:after="60"/>
-      </w:pPr>
-      <w:r>
-        <w:t xml:space="preserve">Players are also capable of opening loot crates for loyal gameplay such as amount of hours played, signing up to forums about the game and completing story missions and activities. In these loot crates players can find anything from extra experience to legendary weaponry </w:t>
-      </w:r>
-      <w:r>
-        <w:t xml:space="preserve">and the chance of getting the better rewards are increased depending of the player’s performances and support. </w:t>
-      </w:r>
-    </w:p>
-    <w:p>
-      <w:pPr>
-        <w:pStyle w:val="Heading2"/>
-      </w:pPr>
-      <w:r>
-        <w:lastRenderedPageBreak/>
         <w:t>Boss Battles</w:t>
       </w:r>
     </w:p>
@@ -1077,15 +1031,7 @@
         <w:spacing w:after="60"/>
       </w:pPr>
       <w:r>
-        <w:t xml:space="preserve">Donald is a very aggressive and outspoken character meaning that he doesn’t get along with a lot of people and can easily upset </w:t>
-      </w:r>
-      <w:proofErr w:type="gramStart"/>
-      <w:r>
-        <w:t>others,</w:t>
-      </w:r>
-      <w:proofErr w:type="gramEnd"/>
-      <w:r>
-        <w:t xml:space="preserve"> however he is a very successful business man meaning he is able to make a lot of deals for man power weapons and resources. He is also capable to bribery towards enemy forces.</w:t>
+        <w:t>Donald is a very aggressive and outspoken character meaning that he doesn’t get along with a lot of people and can easily upset others, however he is a very successful business man meaning he is able to make a lot of deals for man power weapons and resources. He is also capable to bribery towards enemy forces.</w:t>
       </w:r>
     </w:p>
     <w:p>
@@ -1120,6 +1066,7 @@
         <w:spacing w:after="60"/>
       </w:pPr>
       <w:r>
+        <w:lastRenderedPageBreak/>
         <w:t>Outspoken</w:t>
       </w:r>
     </w:p>
@@ -1209,15 +1156,7 @@
         <w:spacing w:after="60"/>
       </w:pPr>
       <w:r>
-        <w:t xml:space="preserve">Hillary &amp; Bill are just as aggressive as Donald but </w:t>
-      </w:r>
-      <w:proofErr w:type="gramStart"/>
-      <w:r>
-        <w:t>use</w:t>
-      </w:r>
-      <w:proofErr w:type="gramEnd"/>
-      <w:r>
-        <w:t xml:space="preserve"> their aggression in a different way, they use it politically to encourage other strongholds to yield rather than fight as well as get support from superpowers abroad. This means they don’t have as powerful weapons as Donald’s allies but have access to more variety of weaponry and forms of weapons such as armour and deployable equipment like turrets and drones. </w:t>
+        <w:t xml:space="preserve">Hillary &amp; Bill are just as aggressive as Donald but use their aggression in a different way, they use it politically to encourage other strongholds to yield rather than fight as well as get support from superpowers abroad. This means they don’t have as powerful weapons as Donald’s allies but have access to more variety of weaponry and forms of weapons such as armour and deployable equipment like turrets and drones. </w:t>
       </w:r>
     </w:p>
     <w:p>
@@ -1336,7 +1275,6 @@
         </w:numPr>
       </w:pPr>
       <w:r>
-        <w:lastRenderedPageBreak/>
         <w:t>Standard weaponry</w:t>
       </w:r>
       <w:r>
@@ -1438,6 +1376,7 @@
         <w:pStyle w:val="Heading3"/>
       </w:pPr>
       <w:r>
+        <w:lastRenderedPageBreak/>
         <w:t>City Based militia:</w:t>
       </w:r>
     </w:p>
@@ -1446,15 +1385,7 @@
         <w:t xml:space="preserve">City based militia can be found in major cities across America where they class themselves as their own independent militia from the state they are in. </w:t>
       </w:r>
       <w:r>
-        <w:t xml:space="preserve">these militia can consist of standard American women and men, retired police officers, non-professional soldiers and defected soldiers/ people. These soldiers are </w:t>
-      </w:r>
-      <w:proofErr w:type="gramStart"/>
-      <w:r>
-        <w:t>key</w:t>
-      </w:r>
-      <w:proofErr w:type="gramEnd"/>
-      <w:r>
-        <w:t xml:space="preserve"> for the player’s chara</w:t>
+        <w:t>these militia can consist of standard American women and men, retired police officers, non-professional soldiers and defected soldiers/ people. These soldiers are key for the player’s chara</w:t>
       </w:r>
       <w:r>
         <w:t xml:space="preserve">cter to hold to strongholds in cities and </w:t>
@@ -1479,12 +1410,7 @@
     </w:p>
     <w:p>
       <w:r>
-        <w:t>State Based militia are exactly the same as city based except they have a more variety of recruits and can be called upon when the player is assaulting an enemy strong</w:t>
-      </w:r>
-      <w:bookmarkStart w:id="0" w:name="_GoBack"/>
-      <w:bookmarkEnd w:id="0"/>
-      <w:r>
-        <w:t>hold/ base</w:t>
+        <w:t>State Based militia are exactly the same as city based except they have a more variety of recruits and can be called upon when the player is assaulting an enemy stronghold/ base</w:t>
       </w:r>
       <w:r>
         <w:t xml:space="preserve"> in the state they are in</w:t>
@@ -1546,99 +1472,102 @@
         <w:pStyle w:val="Heading3"/>
       </w:pPr>
       <w:r>
+        <w:t>Mercenaries</w:t>
+      </w:r>
+      <w:r>
+        <w:t>:</w:t>
+      </w:r>
+    </w:p>
+    <w:p>
+      <w:r>
+        <w:t xml:space="preserve">Mercenaries can be recruited by any player at any time for a cost in influence o/ and currency. The players can be anywhere on the map to purchase them to help fight battles offensively or defensively. The drawback to these soldiers is they are mercenaries and can be bought out by your opponents before or during a battle causing the player to have to fight them too. To help prevent this they have traits and if </w:t>
+      </w:r>
+      <w:r>
+        <w:t>their</w:t>
+      </w:r>
+      <w:r>
+        <w:t xml:space="preserve"> loyalty is low the player’s suggestion is to not purchase them. </w:t>
+      </w:r>
+    </w:p>
+    <w:p>
+      <w:pPr>
+        <w:rPr>
+          <w:b/>
+        </w:rPr>
+      </w:pPr>
+      <w:r>
+        <w:rPr>
+          <w:b/>
+        </w:rPr>
+        <w:t xml:space="preserve">Try to include Photoshop/ Illustrator designs of </w:t>
+      </w:r>
+      <w:r>
+        <w:rPr>
+          <w:b/>
+        </w:rPr>
+        <w:t xml:space="preserve">all </w:t>
+      </w:r>
+      <w:r>
+        <w:rPr>
+          <w:b/>
+        </w:rPr>
+        <w:t xml:space="preserve">the characters </w:t>
+      </w:r>
+    </w:p>
+    <w:p>
+      <w:pPr>
+        <w:rPr>
+          <w:b/>
+        </w:rPr>
+      </w:pPr>
+      <w:r>
+        <w:rPr>
+          <w:b/>
+        </w:rPr>
+        <w:t>Concept Artwork towards Characters</w:t>
+      </w:r>
+      <w:r>
+        <w:rPr>
+          <w:b/>
+        </w:rPr>
+        <w:t xml:space="preserve"> (Include character choice menu)</w:t>
+      </w:r>
+      <w:r>
+        <w:rPr>
+          <w:b/>
+        </w:rPr>
+        <w:t>:</w:t>
+      </w:r>
+    </w:p>
+    <w:p>
+      <w:pPr>
+        <w:pStyle w:val="Heading1"/>
+      </w:pPr>
+      <w:r>
+        <w:t xml:space="preserve">Player </w:t>
+      </w:r>
+      <w:r>
+        <w:t>Character Customisation</w:t>
+      </w:r>
+    </w:p>
+    <w:p>
+      <w:pPr>
+        <w:pStyle w:val="Heading2"/>
+      </w:pPr>
+      <w:r>
+        <w:t>Beginning of the game:</w:t>
+      </w:r>
+    </w:p>
+    <w:p>
+      <w:r>
+        <w:t>At the beginning of the game the players get to choose one of the five characters, once they have done that they can visually customise their characters clothing. The players wi</w:t>
+      </w:r>
+      <w:r>
+        <w:t xml:space="preserve">ll have access to all sections around the body (upper, middle, lower body and feet). Players can customise their character to personalise it to themselves. They won’t be able to change any facial or body features </w:t>
+      </w:r>
+      <w:r>
         <w:lastRenderedPageBreak/>
-        <w:t>Mercenaries</w:t>
-      </w:r>
-      <w:r>
-        <w:t>:</w:t>
-      </w:r>
-    </w:p>
-    <w:p>
-      <w:r>
-        <w:t xml:space="preserve">Mercenaries can be recruited by any player at any time for a cost in influence o/ and currency. The players can be anywhere on the map to purchase them to help fight battles offensively or defensively. The drawback to these soldiers is they are mercenaries and can be bought out by your opponents before or during a battle causing the player to have to fight them too. To help prevent this they have traits and if </w:t>
-      </w:r>
-      <w:r>
-        <w:t>their</w:t>
-      </w:r>
-      <w:r>
-        <w:t xml:space="preserve"> loyalty is low the player’s suggestion is to not purchase them. </w:t>
-      </w:r>
-    </w:p>
-    <w:p>
-      <w:pPr>
-        <w:rPr>
-          <w:b/>
-        </w:rPr>
-      </w:pPr>
-      <w:r>
-        <w:rPr>
-          <w:b/>
-        </w:rPr>
-        <w:t xml:space="preserve">Try to include Photoshop/ Illustrator designs of </w:t>
-      </w:r>
-      <w:r>
-        <w:rPr>
-          <w:b/>
-        </w:rPr>
-        <w:t xml:space="preserve">all </w:t>
-      </w:r>
-      <w:r>
-        <w:rPr>
-          <w:b/>
-        </w:rPr>
-        <w:t xml:space="preserve">the characters </w:t>
-      </w:r>
-    </w:p>
-    <w:p>
-      <w:pPr>
-        <w:rPr>
-          <w:b/>
-        </w:rPr>
-      </w:pPr>
-      <w:r>
-        <w:rPr>
-          <w:b/>
-        </w:rPr>
-        <w:t>Concept Artwork towards Characters</w:t>
-      </w:r>
-      <w:r>
-        <w:rPr>
-          <w:b/>
-        </w:rPr>
-        <w:t xml:space="preserve"> (Include character choice menu)</w:t>
-      </w:r>
-      <w:r>
-        <w:rPr>
-          <w:b/>
-        </w:rPr>
-        <w:t>:</w:t>
-      </w:r>
-    </w:p>
-    <w:p>
-      <w:pPr>
-        <w:pStyle w:val="Heading1"/>
-      </w:pPr>
-      <w:r>
-        <w:t xml:space="preserve">Player </w:t>
-      </w:r>
-      <w:r>
-        <w:t>Character Customisation</w:t>
-      </w:r>
-    </w:p>
-    <w:p>
-      <w:pPr>
-        <w:pStyle w:val="Heading2"/>
-      </w:pPr>
-      <w:r>
-        <w:t>Beginning of the game:</w:t>
-      </w:r>
-    </w:p>
-    <w:p>
-      <w:r>
-        <w:t>At the beginning of the game the players get to choose one of the five characters, once they have done that they can visually customise their characters clothing. The players wi</w:t>
-      </w:r>
-      <w:r>
-        <w:t xml:space="preserve">ll have access to all sections around the body (upper, middle, lower body and feet). Players can customise their character to personalise it to themselves. They won’t be able to change any facial or body features till later into the game and can be earned as a reward for missions. These features are shown to the player as “locked” so they cannot be selected. </w:t>
+        <w:t xml:space="preserve">till later into the game and can be earned as a reward for missions. These features are shown to the player as “locked” so they cannot be selected. </w:t>
       </w:r>
     </w:p>
     <w:p>
@@ -1833,38 +1762,195 @@
         <w:pStyle w:val="Heading2"/>
       </w:pPr>
       <w:r>
+        <w:t>During walkthrough of the game:</w:t>
+      </w:r>
+    </w:p>
+    <w:p>
+      <w:r>
+        <w:t xml:space="preserve">During the game players can earn the features and clothing locked to the player at the start of the game. They can do this by completing side missions given to the player by NPC’s or by clues such as audio recordings as articles found in main missions or free roam. Once the player completes the mission/ activity they will unlock that feature and if they wish can change their character appearance on the pause menu. These rewards include the colour of the features such as hair and eye colour as well as clothing and accessories. </w:t>
+      </w:r>
+    </w:p>
+    <w:p>
+      <w:r>
+        <w:t>The customisation of the character doe</w:t>
+      </w:r>
+      <w:r>
+        <w:t>s not given any buffs, traits,</w:t>
+      </w:r>
+      <w:r>
+        <w:t xml:space="preserve"> advantages </w:t>
+      </w:r>
+      <w:r>
+        <w:t xml:space="preserve">or disadvantages </w:t>
+      </w:r>
+      <w:r>
+        <w:t xml:space="preserve">for the </w:t>
+      </w:r>
+      <w:r>
+        <w:t>player’s</w:t>
+      </w:r>
+      <w:r>
+        <w:t xml:space="preserve"> character, this is simply to allow the player to personalise the character.</w:t>
+      </w:r>
+    </w:p>
+    <w:p>
+      <w:pPr>
+        <w:rPr>
+          <w:b/>
+        </w:rPr>
+      </w:pPr>
+      <w:r>
+        <w:rPr>
+          <w:b/>
+        </w:rPr>
+        <w:t>Include Photoshop, Illustrator designs of these clothing items</w:t>
+      </w:r>
+    </w:p>
+    <w:p>
+      <w:pPr>
+        <w:pStyle w:val="Heading1"/>
+      </w:pPr>
+      <w:r>
+        <w:t>Gameplay:</w:t>
+      </w:r>
+    </w:p>
+    <w:p>
+      <w:pPr>
+        <w:pStyle w:val="Heading2"/>
+      </w:pPr>
+      <w:r>
+        <w:t>Sequence of Play</w:t>
+      </w:r>
+      <w:r>
+        <w:t xml:space="preserve"> after intro</w:t>
+      </w:r>
+      <w:r>
+        <w:t>:</w:t>
+      </w:r>
+    </w:p>
+    <w:p>
+      <w:r>
+        <w:t xml:space="preserve">Once the players have completed the introduction levels to the game they are then introduced to the rest of the game world where </w:t>
+      </w:r>
+      <w:r>
+        <w:t>there are</w:t>
+      </w:r>
+      <w:r>
+        <w:t xml:space="preserve"> lots of different cities and states under different influence and this is where the player’s assistant explains what they need to do in order to win. They </w:t>
+      </w:r>
+      <w:r>
         <w:lastRenderedPageBreak/>
-        <w:t>During walkthrough of the game:</w:t>
-      </w:r>
-    </w:p>
-    <w:p>
-      <w:r>
-        <w:t xml:space="preserve">During the game players can earn the features and clothing locked to the player at the start of the game. They can do this by completing side missions given to the player by NPC’s or by clues such as audio recordings as articles found in main missions or free roam. Once the player completes the mission/ activity they will unlock that feature and if they wish can change their character appearance on the pause menu. These rewards include the colour of the features such as hair and eye colour as well as clothing and accessories. </w:t>
-      </w:r>
-    </w:p>
-    <w:p>
-      <w:r>
-        <w:t>The customisation of the character doe</w:t>
-      </w:r>
-      <w:r>
-        <w:t>s not given any buffs, traits,</w:t>
-      </w:r>
-      <w:r>
-        <w:t xml:space="preserve"> advantages </w:t>
-      </w:r>
-      <w:r>
-        <w:t xml:space="preserve">or disadvantages </w:t>
-      </w:r>
-      <w:r>
-        <w:t xml:space="preserve">for the </w:t>
-      </w:r>
-      <w:r>
-        <w:t>player’s</w:t>
-      </w:r>
-      <w:r>
-        <w:t xml:space="preserve"> character, this is simply to allow the player to personalise the character.</w:t>
-      </w:r>
-    </w:p>
+        <w:t xml:space="preserve">are then guided to the next main mission and depending on who the player’s character is will determine what the next mission is. </w:t>
+      </w:r>
+    </w:p>
+    <w:p>
+      <w:r>
+        <w:t xml:space="preserve">After the completion of the first main mission the player unlocks several different side missions and activities to complete I that’s state or city clearly stating that’s a number of these missions need to be completed in order to progress through the main storyline. This method is to help encourage players to do side missions and activities during free roam. </w:t>
+      </w:r>
+    </w:p>
+    <w:p>
+      <w:r>
+        <w:t xml:space="preserve">From here it is then the player’s choice where to go next and in what order they complete the side missions and activities across the map. Players have the opportunity to earn rewards from these missions depending on their difficulty and what they must </w:t>
+      </w:r>
+      <w:r>
+        <w:t>do;</w:t>
+      </w:r>
+      <w:r>
+        <w:t xml:space="preserve"> rewards are also determined by the enemies they have to fight. Players can only complete the main story missions in a linear order. </w:t>
+      </w:r>
+    </w:p>
+    <w:p>
+      <w:pPr>
+        <w:pStyle w:val="Heading2"/>
+      </w:pPr>
+      <w:r>
+        <w:t>Different Scenarios:</w:t>
+      </w:r>
+    </w:p>
+    <w:p>
+      <w:r>
+        <w:t xml:space="preserve">In the missions and activities the players won’t always be killing enemy/ shooting related, due to the nature of the game scenery there’s elements of survival required for the player’s allies to concentrate on too. Depending on </w:t>
+      </w:r>
+      <w:r>
+        <w:t>whom</w:t>
+      </w:r>
+      <w:r>
+        <w:t xml:space="preserve"> the players character is will help determine what missions they are recommended to complete. Survival missions will include scavenging for resources, finding and stealing from convoys, </w:t>
+      </w:r>
+      <w:r>
+        <w:t xml:space="preserve">looting abandoned </w:t>
+      </w:r>
+      <w:r>
+        <w:t>areas, research/ discovery, intelligence gathering</w:t>
+      </w:r>
+      <w:r>
+        <w:t>, exploration</w:t>
+      </w:r>
+      <w:r>
+        <w:t xml:space="preserve"> and propaganda. All of these missions and activities helps the player gain control of the city/ state and earn bigger rewards.</w:t>
+      </w:r>
+    </w:p>
+    <w:p>
+      <w:pPr>
+        <w:pStyle w:val="Heading2"/>
+      </w:pPr>
+      <w:r>
+        <w:t>Items found in Different Environments:</w:t>
+      </w:r>
+    </w:p>
+    <w:p>
+      <w:pPr>
+        <w:pStyle w:val="Heading3"/>
+      </w:pPr>
+      <w:r>
+        <w:t>Desserts:</w:t>
+      </w:r>
+      <w:r>
+        <w:t xml:space="preserve"> </w:t>
+      </w:r>
+    </w:p>
+    <w:p>
+      <w:pPr>
+        <w:pStyle w:val="Heading3"/>
+      </w:pPr>
+      <w:r>
+        <w:t>Rural:</w:t>
+      </w:r>
+    </w:p>
+    <w:p>
+      <w:pPr>
+        <w:pStyle w:val="Heading3"/>
+      </w:pPr>
+      <w:r>
+        <w:t>Overgrown/ forests:</w:t>
+      </w:r>
+    </w:p>
+    <w:p>
+      <w:pPr>
+        <w:pStyle w:val="Heading3"/>
+      </w:pPr>
+      <w:r>
+        <w:t>Mountainous/ snowy:</w:t>
+      </w:r>
+    </w:p>
+    <w:p>
+      <w:pPr>
+        <w:pStyle w:val="Heading3"/>
+      </w:pPr>
+      <w:r>
+        <w:t>Sparse/ low populated:</w:t>
+      </w:r>
+    </w:p>
+    <w:p/>
+    <w:p>
+      <w:pPr>
+        <w:pStyle w:val="Heading2"/>
+      </w:pPr>
+      <w:r>
+        <w:t>Player Controls:</w:t>
+      </w:r>
+    </w:p>
+    <w:p/>
     <w:p>
       <w:pPr>
         <w:rPr>
@@ -1875,15 +1961,35 @@
         <w:rPr>
           <w:b/>
         </w:rPr>
-        <w:t>Include Photoshop, Illustrator designs of these clothing items</w:t>
-      </w:r>
-    </w:p>
+        <w:t>Photo of xbox one controller, PS4 controller and PC keyboard &amp; mouse to represent controls including special features of the Characters.</w:t>
+      </w:r>
+    </w:p>
+    <w:p>
+      <w:r>
+        <w:t>Including Camera view options (3</w:t>
+      </w:r>
+      <w:r>
+        <w:rPr>
+          <w:vertAlign w:val="superscript"/>
+        </w:rPr>
+        <w:t>rd</w:t>
+      </w:r>
+      <w:r>
+        <w:t xml:space="preserve"> person default)</w:t>
+      </w:r>
+    </w:p>
+    <w:p>
+      <w:r>
+        <w:t>The different controls players will have to use</w:t>
+      </w:r>
+    </w:p>
+    <w:p/>
     <w:p>
       <w:pPr>
         <w:pStyle w:val="Heading1"/>
       </w:pPr>
       <w:r>
-        <w:t>Gameplay:</w:t>
+        <w:t>Game World:</w:t>
       </w:r>
     </w:p>
     <w:p>
@@ -1891,10 +1997,107 @@
         <w:pStyle w:val="Heading2"/>
       </w:pPr>
       <w:r>
-        <w:t>Sequence of Play</w:t>
-      </w:r>
-      <w:r>
-        <w:t xml:space="preserve"> after intro</w:t>
+        <w:t>Game World Map:</w:t>
+      </w:r>
+    </w:p>
+    <w:p>
+      <w:r>
+        <w:t xml:space="preserve">The player’s world map will be located under the pause menu during gameplay. The players Character will visualise this action by looking down onto his wrist watch. Once the map has been selected they will be in a bird’s eye view of their current location and the nearby settings/ environment. Using the left joystick or left mouse click the players can then move there cursor </w:t>
+      </w:r>
+      <w:r>
+        <w:lastRenderedPageBreak/>
+        <w:t xml:space="preserve">around the </w:t>
+      </w:r>
+      <w:r>
+        <w:t>explored areas of the game world and can set destinations to missions, activities or any area of the map they wish to go to. They can also use the right joystick or middle scrolling button on the mouse to zoom in and out of the game world to help the players find more activities or missions to do in order to earn enough influence in that state/ city to progress. This also helps provide some opportunities of exploration.</w:t>
+      </w:r>
+    </w:p>
+    <w:p>
+      <w:pPr>
+        <w:rPr>
+          <w:b/>
+        </w:rPr>
+      </w:pPr>
+      <w:r>
+        <w:rPr>
+          <w:b/>
+        </w:rPr>
+        <w:t>Show examples of game world here</w:t>
+      </w:r>
+    </w:p>
+    <w:p>
+      <w:pPr>
+        <w:pStyle w:val="Heading2"/>
+      </w:pPr>
+      <w:r>
+        <w:t>Features of World Map:</w:t>
+      </w:r>
+    </w:p>
+    <w:p>
+      <w:r>
+        <w:t xml:space="preserve">There will be </w:t>
+      </w:r>
+      <w:r>
+        <w:t>several</w:t>
+      </w:r>
+      <w:r>
+        <w:t xml:space="preserve"> different features for the players to discover, und</w:t>
+      </w:r>
+      <w:r>
+        <w:t xml:space="preserve">erstand and strategize whist progressing through the game. The three main features to look out for are the players political rivals last known location/s, position of missions and what </w:t>
+      </w:r>
+      <w:r>
+        <w:t>their</w:t>
+      </w:r>
+      <w:r>
+        <w:t xml:space="preserve"> requirements are to unlock and lastly the influence in each state and city across America. The players can then decide what they would like to do with the map information provided to them.</w:t>
+      </w:r>
+    </w:p>
+    <w:p>
+      <w:r>
+        <w:t>Using the map the players can try to discover where there political rivals are within the game by completing Intelligence and research/ discovery side missions and activities. These missions will help the player discover and unlock sections of the game world before there political enemies. They can also use the map to see where new missions and activities have been unlocked due to successfully completing previous missions and activities.</w:t>
+      </w:r>
+    </w:p>
+    <w:p>
+      <w:pPr>
+        <w:rPr>
+          <w:b/>
+        </w:rPr>
+      </w:pPr>
+      <w:r>
+        <w:rPr>
+          <w:b/>
+        </w:rPr>
+        <w:t xml:space="preserve">Show Icons shown to the players for each main, side mission and activities </w:t>
+      </w:r>
+    </w:p>
+    <w:p>
+      <w:r>
+        <w:t xml:space="preserve">Using the map the players can learn the political status of nearby states and cities </w:t>
+      </w:r>
+      <w:r>
+        <w:t xml:space="preserve">so they can learn the amount of work that’ll be required to obtain the state or city so they can earn the rewards. Some states may be leaning towards the player’s character politically meaning they have to complete less missions and activities against easier opposition. This also means if a player wishes to acquire a state or city that’s politically against his character they will need to complete more missions and activities against harder opposition. However if the players leave a state or city unattended for too long they could lose power therefore the rewards it brings, meaning the player has to go back to get the state or city back before progressing. </w:t>
+      </w:r>
+    </w:p>
+    <w:p>
+      <w:pPr>
+        <w:rPr>
+          <w:b/>
+        </w:rPr>
+      </w:pPr>
+      <w:r>
+        <w:rPr>
+          <w:b/>
+        </w:rPr>
+        <w:t xml:space="preserve">Show example of a friendly state and enemy state requirements and rewards </w:t>
+      </w:r>
+    </w:p>
+    <w:p>
+      <w:pPr>
+        <w:pStyle w:val="Heading2"/>
+      </w:pPr>
+      <w:r>
+        <w:t>Environments and Locations</w:t>
       </w:r>
       <w:r>
         <w:t>:</w:t>
@@ -1902,29 +2105,22 @@
     </w:p>
     <w:p>
       <w:r>
-        <w:t xml:space="preserve">Once the players have completed the introduction levels to the game they are then introduced to the rest of the game world where </w:t>
-      </w:r>
-      <w:r>
-        <w:t>there are</w:t>
-      </w:r>
-      <w:r>
-        <w:t xml:space="preserve"> lots of different cities and states under different influence and this is where the player’s assistant explains what they need to do in order to win. They are then guided to the next main mission and depending on who the player’s character is will determine what the next mission is. </w:t>
-      </w:r>
-    </w:p>
-    <w:p>
-      <w:r>
-        <w:t xml:space="preserve">After the completion of the first main mission the player unlocks several different side missions and activities to complete I that’s state or city clearly stating that’s a number of these missions need to be completed in order to progress through the main storyline. This method is to help encourage players to do side missions and activities during free roam. </w:t>
-      </w:r>
-    </w:p>
-    <w:p>
-      <w:r>
-        <w:t xml:space="preserve">From here it is then the player’s choice where to go next and in what order they complete the side missions and activities across the map. Players have the opportunity to earn rewards from these missions depending on their difficulty and what they must </w:t>
-      </w:r>
-      <w:r>
-        <w:t>do;</w:t>
-      </w:r>
-      <w:r>
-        <w:t xml:space="preserve"> rewards are also determined by the enemies they have to fight. Players can only complete the main story missions in a linear order. </w:t>
+        <w:t>The players will have to travel across all of America especially playing as Barack since his goal is to save America so undoubtedly the players will have to explore different environments, these will include dessert, rural, overgrown/ forests, mountainous</w:t>
+      </w:r>
+      <w:r>
+        <w:t>/ snowy</w:t>
+      </w:r>
+      <w:r>
+        <w:t xml:space="preserve"> and sparse locations across America.</w:t>
+      </w:r>
+      <w:r>
+        <w:t xml:space="preserve"> In these different areas the players will need to adjust to the scenery such as what weapons, armour and explosives. </w:t>
+      </w:r>
+      <w:r>
+        <w:t xml:space="preserve">Also is all these environments there will be elements of </w:t>
+      </w:r>
+      <w:r>
+        <w:t>destruction, poor sanitation and maintenance due to the nature of the game. This will help the players adjust to similar scenes and environments they may encounter during gameplay.</w:t>
       </w:r>
     </w:p>
     <w:p>
@@ -1932,30 +2128,79 @@
         <w:pStyle w:val="Heading2"/>
       </w:pPr>
       <w:r>
-        <w:t>Different Scenarios:</w:t>
-      </w:r>
-    </w:p>
-    <w:p>
-      <w:r>
-        <w:t xml:space="preserve">In the missions and activities the players won’t always be killing enemy/ shooting related, due to the nature of the game scenery there’s elements of survival required for the player’s allies to concentrate on too. Depending on </w:t>
-      </w:r>
-      <w:r>
-        <w:t>whom</w:t>
-      </w:r>
-      <w:r>
-        <w:t xml:space="preserve"> the players character is will help determine what missions they are recommended to complete. Survival missions will include scavenging for resources, finding and stealing from convoys, </w:t>
-      </w:r>
-      <w:r>
-        <w:t xml:space="preserve">looting abandoned </w:t>
-      </w:r>
-      <w:r>
-        <w:t>areas, research/ discovery, intelligence gathering</w:t>
-      </w:r>
-      <w:r>
-        <w:t>, exploration</w:t>
-      </w:r>
-      <w:r>
-        <w:t xml:space="preserve"> and propaganda. All of these missions and activities helps the player gain control of the city/ state and earn bigger rewards.</w:t>
+        <w:t>Story Related Locations:</w:t>
+      </w:r>
+    </w:p>
+    <w:p>
+      <w:r>
+        <w:t xml:space="preserve">During the main story of each other the characters campaigns the players will experience every different type of scenery in the game at least once so they can experience the environment and have the opportunity to admire and learn how to fight in this type of environment. Each different type of location will be tied into each other with the use of intelligence reports and collectables found during each main mission, one or two being guided towards so the players cannot miss it. This also </w:t>
+      </w:r>
+      <w:r>
+        <w:lastRenderedPageBreak/>
+        <w:t xml:space="preserve">allows the players to understand there character a lot more and what happened to America pre-civil war. </w:t>
+      </w:r>
+      <w:r>
+        <w:t>This then leads onto the next main mission in wherever the audio footage suggests the player to go to.</w:t>
+      </w:r>
+    </w:p>
+    <w:p>
+      <w:r>
+        <w:t xml:space="preserve">In some of these locations there will be elements of the past shown such as locations for Donald’s Rally’s and what people thought of them through these intelligence findings. </w:t>
+      </w:r>
+      <w:r>
+        <w:t xml:space="preserve">Having the players understand what the character has done in each location the </w:t>
+      </w:r>
+      <w:r>
+        <w:t xml:space="preserve">main story takes them will invoke what moods they have towards there character and why depending on who they are playing as everyone wants to murder him/ her or support him/ her within the game. </w:t>
+      </w:r>
+    </w:p>
+    <w:p>
+      <w:pPr>
+        <w:rPr>
+          <w:b/>
+        </w:rPr>
+      </w:pPr>
+      <w:r>
+        <w:rPr>
+          <w:b/>
+        </w:rPr>
+        <w:t xml:space="preserve">Present a simple map and show how the players will navigate </w:t>
+      </w:r>
+      <w:r>
+        <w:rPr>
+          <w:b/>
+        </w:rPr>
+        <w:t>and some images of the game world</w:t>
+      </w:r>
+    </w:p>
+    <w:p>
+      <w:pPr>
+        <w:rPr>
+          <w:b/>
+        </w:rPr>
+      </w:pPr>
+      <w:r>
+        <w:rPr>
+          <w:b/>
+        </w:rPr>
+        <w:t>Include images of games with similar destructive scenes / atmospheres</w:t>
+      </w:r>
+    </w:p>
+    <w:p>
+      <w:pPr>
+        <w:pStyle w:val="Heading1"/>
+      </w:pPr>
+      <w:r>
+        <w:t>Audio</w:t>
+      </w:r>
+      <w:r>
+        <w:t>/ Soundtrack</w:t>
+      </w:r>
+      <w:r>
+        <w:t xml:space="preserve"> Features</w:t>
+      </w:r>
+      <w:r>
+        <w:t>:</w:t>
       </w:r>
     </w:p>
     <w:p>
@@ -1963,7 +2208,97 @@
         <w:pStyle w:val="Heading2"/>
       </w:pPr>
       <w:r>
-        <w:t>Items found in Different Environments:</w:t>
+        <w:t>Character Speech and Progression:</w:t>
+      </w:r>
+    </w:p>
+    <w:p>
+      <w:r>
+        <w:t>Character audio is</w:t>
+      </w:r>
+      <w:r>
+        <w:t xml:space="preserve"> dependent on which character it is and what scenario the character is in at that specific time in the game. </w:t>
+      </w:r>
+      <w:r>
+        <w:t>There’s</w:t>
+      </w:r>
+      <w:r>
+        <w:t xml:space="preserve"> going to be a lot of swear words and other forms of bad language being used </w:t>
+      </w:r>
+      <w:r>
+        <w:t xml:space="preserve">by the players character </w:t>
+      </w:r>
+      <w:r>
+        <w:t>during bad scenarios</w:t>
+      </w:r>
+      <w:r>
+        <w:t xml:space="preserve">, when the character is wounded and near death. There will also be positive audio being used by the player characters such as winning a battle or seize of an enemy stronghold. </w:t>
+      </w:r>
+    </w:p>
+    <w:p>
+      <w:r>
+        <w:t xml:space="preserve">Player characters will </w:t>
+      </w:r>
+      <w:r>
+        <w:t>also</w:t>
+      </w:r>
+      <w:r>
+        <w:t xml:space="preserve"> have good comments of audio when something goes there way such as successfully defending a stronghold</w:t>
+      </w:r>
+      <w:r>
+        <w:t xml:space="preserve"> or killing/ capturing a main enemy during the campaign depending on who they’re playing as. </w:t>
+      </w:r>
+      <w:r>
+        <w:t xml:space="preserve">These comments don’t have any long term consequences towards the characters </w:t>
+      </w:r>
+      <w:r>
+        <w:t>position;</w:t>
+      </w:r>
+      <w:r>
+        <w:t xml:space="preserve"> it is more to add to the feel of a battle environment. </w:t>
+      </w:r>
+    </w:p>
+    <w:p>
+      <w:r>
+        <w:t xml:space="preserve">Characters will also have small comments when they rank up during the game to emphasize the levelling up, also players can unlock different comments to then be used during different scenarios across America. </w:t>
+      </w:r>
+    </w:p>
+    <w:p>
+      <w:pPr>
+        <w:pStyle w:val="Heading2"/>
+      </w:pPr>
+      <w:r>
+        <w:t>Different Scenarios</w:t>
+      </w:r>
+      <w:r>
+        <w:t>/ Winning</w:t>
+      </w:r>
+      <w:r>
+        <w:t xml:space="preserve"> or losing</w:t>
+      </w:r>
+      <w:r>
+        <w:t>:</w:t>
+      </w:r>
+    </w:p>
+    <w:p>
+      <w:r>
+        <w:t xml:space="preserve">During gameplay the player will encounter different types of scenarios and requirements to complete/ escape that scenario. Players will be given clues with small soundtracks on where to go or avoid. During main and side missions is where most of these sounds will be heard, they will be heard during boss and specialist </w:t>
+      </w:r>
+      <w:r>
+        <w:t>enemy encounters, saving allies/ saving a friendly stronghold from assault. They will also be used during discovery and exploration missions to help the build-up of t</w:t>
+      </w:r>
+      <w:r>
+        <w:t>he situation the player is in.</w:t>
+      </w:r>
+      <w:r>
+        <w:t xml:space="preserve"> </w:t>
+      </w:r>
+    </w:p>
+    <w:p>
+      <w:r>
+        <w:t xml:space="preserve">When the player loses a side mission or activity but hasn’t died due to it such as a propaganda or convoy hitting activity they will be defeat type soundtracks and audio to try and get the players to try again. </w:t>
+      </w:r>
+      <w:r>
+        <w:t xml:space="preserve">Once players win an activity or mission they will be greeted with completion type audio soundtrack whist there rewards are being given out on their HUD/ screen. </w:t>
       </w:r>
     </w:p>
     <w:p>
@@ -1971,10 +2306,38 @@
         <w:pStyle w:val="Heading3"/>
       </w:pPr>
       <w:r>
-        <w:t>Desserts:</w:t>
-      </w:r>
-      <w:r>
-        <w:t xml:space="preserve"> </w:t>
+        <w:t>Weaponry:</w:t>
+      </w:r>
+    </w:p>
+    <w:p>
+      <w:r>
+        <w:t xml:space="preserve">There will be different types of audio fitted to different weapons which the player has access too such as handguns, SMG’s, Assault Rifles, LMG’s and  Snipers. Also the audio of the player switching a weapon or deploying a weapon will be heard too. Explosives such as grenades will have distinct different sounds depending on what type of grenade it is. </w:t>
+      </w:r>
+    </w:p>
+    <w:p>
+      <w:pPr>
+        <w:pStyle w:val="Heading2"/>
+      </w:pPr>
+      <w:r>
+        <w:lastRenderedPageBreak/>
+        <w:t>Environments</w:t>
+      </w:r>
+      <w:r>
+        <w:t>:</w:t>
+      </w:r>
+    </w:p>
+    <w:p>
+      <w:r>
+        <w:t xml:space="preserve">As stated before there will be </w:t>
+      </w:r>
+      <w:r>
+        <w:t>several</w:t>
+      </w:r>
+      <w:r>
+        <w:t xml:space="preserve"> types of environmental settings included in the game, this is to help encourage the player to </w:t>
+      </w:r>
+      <w:r>
+        <w:t xml:space="preserve">explore the different environments and adjust to the scenery they see. The different environments and the audio what will be included are shown below: </w:t>
       </w:r>
     </w:p>
     <w:p>
@@ -1982,7 +2345,21 @@
         <w:pStyle w:val="Heading3"/>
       </w:pPr>
       <w:r>
-        <w:t>Rural:</w:t>
+        <w:t>Desserts</w:t>
+      </w:r>
+      <w:r>
+        <w:t>:</w:t>
+      </w:r>
+    </w:p>
+    <w:p>
+      <w:r>
+        <w:t xml:space="preserve">In </w:t>
+      </w:r>
+      <w:r>
+        <w:t>this environment</w:t>
+      </w:r>
+      <w:r>
+        <w:t xml:space="preserve"> the player can expect to hear a lot of dry wind taking sand and rock with it, the rustling of very few plants and the sound of nothing to peak the players curiosity </w:t>
       </w:r>
     </w:p>
     <w:p>
@@ -1990,7 +2367,24 @@
         <w:pStyle w:val="Heading3"/>
       </w:pPr>
       <w:r>
-        <w:t>Overgrown/ forests:</w:t>
+        <w:t>Rural</w:t>
+      </w:r>
+      <w:r>
+        <w:t>:</w:t>
+      </w:r>
+    </w:p>
+    <w:p>
+      <w:r>
+        <w:t xml:space="preserve">In </w:t>
+      </w:r>
+      <w:r>
+        <w:t>these environments</w:t>
+      </w:r>
+      <w:r>
+        <w:t xml:space="preserve"> the player can expect to hear a lot of man made noises such as weapons being fired, construction related</w:t>
+      </w:r>
+      <w:r>
+        <w:t>, weather related and the wildlife that live in the city such as birds, dogs, cats and mice/ rats.</w:t>
       </w:r>
     </w:p>
     <w:p>
@@ -1998,7 +2392,27 @@
         <w:pStyle w:val="Heading3"/>
       </w:pPr>
       <w:r>
-        <w:t>Mountainous/ snowy:</w:t>
+        <w:t>Overgrown/ forests</w:t>
+      </w:r>
+      <w:r>
+        <w:t>:</w:t>
+      </w:r>
+    </w:p>
+    <w:p>
+      <w:r>
+        <w:t xml:space="preserve">In </w:t>
+      </w:r>
+      <w:r>
+        <w:t>these</w:t>
+      </w:r>
+      <w:r>
+        <w:t xml:space="preserve"> environment</w:t>
+      </w:r>
+      <w:r>
+        <w:t>s</w:t>
+      </w:r>
+      <w:r>
+        <w:t xml:space="preserve"> players can expect to hear a lot of wildlife living in the trees and bushes as well as a lot of wet wind and rain to go with it. The weather can be harsh and unpredictable in these environments.</w:t>
       </w:r>
     </w:p>
     <w:p>
@@ -2006,180 +2420,7 @@
         <w:pStyle w:val="Heading3"/>
       </w:pPr>
       <w:r>
-        <w:t>Sparse/ low populated:</w:t>
-      </w:r>
-    </w:p>
-    <w:p/>
-    <w:p>
-      <w:pPr>
-        <w:pStyle w:val="Heading2"/>
-      </w:pPr>
-      <w:r>
-        <w:lastRenderedPageBreak/>
-        <w:t>Player Controls:</w:t>
-      </w:r>
-    </w:p>
-    <w:p/>
-    <w:p>
-      <w:pPr>
-        <w:rPr>
-          <w:b/>
-        </w:rPr>
-      </w:pPr>
-      <w:proofErr w:type="gramStart"/>
-      <w:r>
-        <w:rPr>
-          <w:b/>
-        </w:rPr>
-        <w:t xml:space="preserve">Photo of </w:t>
-      </w:r>
-      <w:proofErr w:type="spellStart"/>
-      <w:r>
-        <w:rPr>
-          <w:b/>
-        </w:rPr>
-        <w:t>xbox</w:t>
-      </w:r>
-      <w:proofErr w:type="spellEnd"/>
-      <w:r>
-        <w:rPr>
-          <w:b/>
-        </w:rPr>
-        <w:t xml:space="preserve"> one controller, PS4 controller and PC keyboard &amp; mouse to represent controls including special features of the Characters.</w:t>
-      </w:r>
-      <w:proofErr w:type="gramEnd"/>
-    </w:p>
-    <w:p>
-      <w:r>
-        <w:t>Including Camera view options (3</w:t>
-      </w:r>
-      <w:r>
-        <w:rPr>
-          <w:vertAlign w:val="superscript"/>
-        </w:rPr>
-        <w:t>rd</w:t>
-      </w:r>
-      <w:r>
-        <w:t xml:space="preserve"> person default)</w:t>
-      </w:r>
-    </w:p>
-    <w:p>
-      <w:r>
-        <w:t>The different controls players will have to use</w:t>
-      </w:r>
-    </w:p>
-    <w:p/>
-    <w:p>
-      <w:pPr>
-        <w:pStyle w:val="Heading1"/>
-      </w:pPr>
-      <w:r>
-        <w:t>Game World:</w:t>
-      </w:r>
-    </w:p>
-    <w:p>
-      <w:pPr>
-        <w:pStyle w:val="Heading2"/>
-      </w:pPr>
-      <w:r>
-        <w:t>Game World Map:</w:t>
-      </w:r>
-    </w:p>
-    <w:p>
-      <w:r>
-        <w:t xml:space="preserve">The player’s world map will be located under the pause menu during gameplay. The players Character will visualise this action by looking down onto his wrist watch. Once the map has been selected they will be in a bird’s eye view of their current location and the nearby settings/ environment. Using the left joystick or left mouse click the players can then move there cursor around the </w:t>
-      </w:r>
-      <w:r>
-        <w:t>explored areas of the game world and can set destinations to missions, activities or any area of the map they wish to go to. They can also use the right joystick or middle scrolling button on the mouse to zoom in and out of the game world to help the players find more activities or missions to do in order to earn enough influence in that state/ city to progress. This also helps provide some opportunities of exploration.</w:t>
-      </w:r>
-    </w:p>
-    <w:p>
-      <w:pPr>
-        <w:rPr>
-          <w:b/>
-        </w:rPr>
-      </w:pPr>
-      <w:r>
-        <w:rPr>
-          <w:b/>
-        </w:rPr>
-        <w:t>Show examples of game world here</w:t>
-      </w:r>
-    </w:p>
-    <w:p>
-      <w:pPr>
-        <w:pStyle w:val="Heading2"/>
-      </w:pPr>
-      <w:r>
-        <w:t>Features of World Map:</w:t>
-      </w:r>
-    </w:p>
-    <w:p>
-      <w:r>
-        <w:t xml:space="preserve">There will be </w:t>
-      </w:r>
-      <w:r>
-        <w:t>several</w:t>
-      </w:r>
-      <w:r>
-        <w:t xml:space="preserve"> different features for the players to discover, und</w:t>
-      </w:r>
-      <w:r>
-        <w:t xml:space="preserve">erstand and strategize whist progressing through the game. The three main features to look out for are the players political rivals last known location/s, position of missions and what </w:t>
-      </w:r>
-      <w:r>
-        <w:t>their</w:t>
-      </w:r>
-      <w:r>
-        <w:t xml:space="preserve"> requirements are to unlock and lastly the influence in each state and city across America. The players can then decide what they would like to do with the map information provided to them.</w:t>
-      </w:r>
-    </w:p>
-    <w:p>
-      <w:r>
-        <w:t>Using the map the players can try to discover where there political rivals are within the game by completing Intelligence and research/ discovery side missions and activities. These missions will help the player discover and unlock sections of the game world before there political enemies. They can also use the map to see where new missions and activities have been unlocked due to successfully completing previous missions and activities.</w:t>
-      </w:r>
-    </w:p>
-    <w:p>
-      <w:pPr>
-        <w:rPr>
-          <w:b/>
-        </w:rPr>
-      </w:pPr>
-      <w:r>
-        <w:rPr>
-          <w:b/>
-        </w:rPr>
-        <w:t xml:space="preserve">Show Icons shown to the players for each main, side mission and activities </w:t>
-      </w:r>
-    </w:p>
-    <w:p>
-      <w:r>
-        <w:t xml:space="preserve">Using the map the players can learn the political status of nearby states and cities </w:t>
-      </w:r>
-      <w:r>
-        <w:t xml:space="preserve">so they can learn the amount of work that’ll be required to obtain the state or city so they can earn the rewards. Some states may be leaning towards the player’s character politically meaning they have to complete less missions and activities against easier opposition. This also means if a player wishes to acquire a state or city that’s politically against his character they will need to complete more missions and activities against harder opposition. However if the players leave a state or city unattended for too long they could lose power therefore the rewards it brings, meaning the player has to go back to get the state or city back before progressing. </w:t>
-      </w:r>
-    </w:p>
-    <w:p>
-      <w:pPr>
-        <w:rPr>
-          <w:b/>
-        </w:rPr>
-      </w:pPr>
-      <w:r>
-        <w:rPr>
-          <w:b/>
-        </w:rPr>
-        <w:lastRenderedPageBreak/>
-        <w:t xml:space="preserve">Show example of a friendly state and enemy state requirements and rewards </w:t>
-      </w:r>
-    </w:p>
-    <w:p>
-      <w:pPr>
-        <w:pStyle w:val="Heading2"/>
-      </w:pPr>
-      <w:r>
-        <w:t>Environments and Locations</w:t>
+        <w:t>Mountainous/ snowy</w:t>
       </w:r>
       <w:r>
         <w:t>:</w:t>
@@ -2187,222 +2428,23 @@
     </w:p>
     <w:p>
       <w:r>
-        <w:t>The players will have to travel across all of America especially playing as Barack since his goal is to save America so undoubtedly the players will have to explore different environments, these will include dessert, rural, overgrown/ forests, mountainous</w:t>
-      </w:r>
-      <w:r>
-        <w:t>/ snowy</w:t>
-      </w:r>
-      <w:r>
-        <w:t xml:space="preserve"> and sparse locations across America.</w:t>
-      </w:r>
-      <w:r>
-        <w:t xml:space="preserve"> In these different areas the players will need to adjust to the scenery such as what weapons, armour and explosives. </w:t>
-      </w:r>
-      <w:r>
-        <w:t xml:space="preserve">Also is all these environments there will be elements of </w:t>
-      </w:r>
-      <w:r>
-        <w:t>destruction, poor sanitation and maintenance due to the nature of the game. This will help the players adjust to similar scenes and environments they may encounter during gameplay.</w:t>
-      </w:r>
-    </w:p>
-    <w:p>
-      <w:pPr>
-        <w:pStyle w:val="Heading2"/>
-      </w:pPr>
-      <w:r>
-        <w:t>Story Related Locations:</w:t>
-      </w:r>
-    </w:p>
-    <w:p>
-      <w:r>
-        <w:t xml:space="preserve">During the main story of each other the characters campaigns the players will experience every different type of scenery in the game at least once so they can experience the environment and have the opportunity to admire and learn how to fight in this type of environment. Each different type of location will be tied into each other with the use of intelligence reports and collectables found during each main mission, one or two being guided towards so the players cannot miss it. This also allows the players to understand there character a lot more and what happened to America pre-civil war. </w:t>
-      </w:r>
-      <w:r>
-        <w:t>This then leads onto the next main mission in wherever the audio footage suggests the player to go to.</w:t>
-      </w:r>
-    </w:p>
-    <w:p>
-      <w:r>
-        <w:t xml:space="preserve">In some of these locations there will be elements of the past shown such as locations for Donald’s Rally’s and what people thought of them through these intelligence findings. </w:t>
-      </w:r>
-      <w:r>
-        <w:t xml:space="preserve">Having the players understand what the character has done in each location the </w:t>
-      </w:r>
-      <w:r>
-        <w:t xml:space="preserve">main story takes them will invoke what moods they have towards there character and why depending on who they are playing as everyone wants to murder him/ her or support him/ her within the game. </w:t>
-      </w:r>
-    </w:p>
-    <w:p>
-      <w:pPr>
-        <w:rPr>
-          <w:b/>
-        </w:rPr>
-      </w:pPr>
-      <w:r>
-        <w:rPr>
-          <w:b/>
-        </w:rPr>
-        <w:t xml:space="preserve">Present a simple map and show how the players will navigate </w:t>
-      </w:r>
-      <w:r>
-        <w:rPr>
-          <w:b/>
-        </w:rPr>
-        <w:t>and some images of the game world</w:t>
-      </w:r>
-    </w:p>
-    <w:p>
-      <w:pPr>
-        <w:rPr>
-          <w:b/>
-        </w:rPr>
-      </w:pPr>
-      <w:r>
-        <w:rPr>
-          <w:b/>
-        </w:rPr>
-        <w:t>Include images of games with similar destructive scenes / atmospheres</w:t>
-      </w:r>
-    </w:p>
-    <w:p>
-      <w:pPr>
-        <w:pStyle w:val="Heading1"/>
-      </w:pPr>
-      <w:r>
-        <w:t>Audio</w:t>
-      </w:r>
-      <w:r>
-        <w:t>/ Soundtrack</w:t>
-      </w:r>
-      <w:r>
-        <w:t xml:space="preserve"> Features</w:t>
+        <w:t xml:space="preserve">In these environments players can expect to hear a lot of cold wind as well as a lot of snow and ice distracting the player. There will be quite a lot of forests in these environments which also brings here audio too. </w:t>
+      </w:r>
+    </w:p>
+    <w:p>
+      <w:pPr>
+        <w:pStyle w:val="Heading3"/>
+      </w:pPr>
+      <w:r>
+        <w:t>Sparse/ low populated</w:t>
       </w:r>
       <w:r>
         <w:t>:</w:t>
       </w:r>
     </w:p>
     <w:p>
-      <w:pPr>
-        <w:pStyle w:val="Heading2"/>
-      </w:pPr>
-      <w:r>
-        <w:t>Character Speech and Progression:</w:t>
-      </w:r>
-    </w:p>
-    <w:p>
-      <w:r>
-        <w:t>Character audio is</w:t>
-      </w:r>
-      <w:r>
-        <w:t xml:space="preserve"> dependent on which character it is and what scenario the character is in at that specific time in the game. </w:t>
-      </w:r>
-      <w:r>
-        <w:t>There’s</w:t>
-      </w:r>
-      <w:r>
-        <w:t xml:space="preserve"> going to be a lot of swear words and other forms of bad language being used </w:t>
-      </w:r>
-      <w:r>
-        <w:t xml:space="preserve">by the players character </w:t>
-      </w:r>
-      <w:r>
-        <w:t>during bad scenarios such as a gun fight</w:t>
-      </w:r>
-      <w:r>
-        <w:t xml:space="preserve">s, when the character is wounded and near death. There will also be positive audio being used by the player characters such as winning a battle or seize of an enemy stronghold. </w:t>
-      </w:r>
-    </w:p>
-    <w:p>
-      <w:r>
-        <w:t xml:space="preserve">Player characters will </w:t>
-      </w:r>
-      <w:r>
-        <w:t>also</w:t>
-      </w:r>
-      <w:r>
-        <w:t xml:space="preserve"> have good comments of audio when something goes there way such as successfully defending a stronghold</w:t>
-      </w:r>
-      <w:r>
-        <w:t xml:space="preserve"> or killing/ capturing a main enemy during the campaign depending on who they’re playing as. </w:t>
-      </w:r>
-      <w:r>
-        <w:t xml:space="preserve">These comments don’t have any long term consequences towards the characters </w:t>
-      </w:r>
-      <w:r>
-        <w:t>position;</w:t>
-      </w:r>
-      <w:r>
-        <w:t xml:space="preserve"> it is more to add to the feel of a battle environment. </w:t>
-      </w:r>
-    </w:p>
-    <w:p>
-      <w:r>
-        <w:t xml:space="preserve">Characters will also have small comments when they rank up during the game to emphasize the levelling up, also players can unlock different comments to then be used during different scenarios across America. </w:t>
-      </w:r>
-    </w:p>
-    <w:p>
-      <w:pPr>
-        <w:pStyle w:val="Heading2"/>
-      </w:pPr>
-      <w:r>
-        <w:lastRenderedPageBreak/>
-        <w:t>Different Scenarios</w:t>
-      </w:r>
-      <w:r>
-        <w:t>/ Winning</w:t>
-      </w:r>
-      <w:r>
-        <w:t xml:space="preserve"> or losing</w:t>
-      </w:r>
-      <w:r>
-        <w:t>:</w:t>
-      </w:r>
-    </w:p>
-    <w:p>
-      <w:r>
-        <w:t xml:space="preserve">During gameplay the player will encounter different types of scenarios and requirements to complete/ escape that scenario. Players will be given clues with small soundtracks on where to go or avoid. During main and side missions is where most of these sounds will be heard, they will be heard during boss and specialist </w:t>
-      </w:r>
-      <w:r>
-        <w:t>enemy encounters, saving allies/ saving a friendly stronghold from assault. They will also be used during discovery and exploration missions to help the build-up of t</w:t>
-      </w:r>
-      <w:r>
-        <w:t>he situation the player is in.</w:t>
-      </w:r>
-      <w:r>
-        <w:t xml:space="preserve"> </w:t>
-      </w:r>
-    </w:p>
-    <w:p>
-      <w:r>
-        <w:t xml:space="preserve">When the player loses a side mission or activity but hasn’t died due to it such as a propaganda or convoy hitting activity they will be defeat type soundtracks and audio to try and get the players to try again. </w:t>
-      </w:r>
-      <w:r>
-        <w:t xml:space="preserve">Once players win an activity or mission they will be greeted with completion type audio soundtrack whist there rewards are being given out on their HUD/ screen. </w:t>
-      </w:r>
-    </w:p>
-    <w:p>
-      <w:pPr>
-        <w:pStyle w:val="Heading2"/>
-      </w:pPr>
-      <w:r>
-        <w:t>Environmental</w:t>
-      </w:r>
-      <w:r>
-        <w:t>:</w:t>
-      </w:r>
-    </w:p>
-    <w:p>
-      <w:r>
-        <w:t xml:space="preserve">As stated before there will be </w:t>
-      </w:r>
-      <w:r>
-        <w:t>several</w:t>
-      </w:r>
-      <w:r>
-        <w:t xml:space="preserve"> types of environmental settings included in the game, this is to help encourage the player to </w:t>
-      </w:r>
-      <w:r>
-        <w:t xml:space="preserve">explore the different environments and adjust to the scenery they see. The different environments and the audio what will be included are shown below: </w:t>
+      <w:r>
+        <w:t xml:space="preserve">In these environments the players can expect to hear very little expect a lot of wildlife living in farms and occasionally extreme weather conditions. There may be some sounds of manmade fighting too. </w:t>
       </w:r>
     </w:p>
     <w:p>
@@ -2410,133 +2452,12 @@
         <w:pStyle w:val="Heading3"/>
       </w:pPr>
       <w:r>
-        <w:t>Desserts</w:t>
-      </w:r>
-      <w:r>
-        <w:t>:</w:t>
-      </w:r>
-    </w:p>
-    <w:p>
-      <w:r>
-        <w:t xml:space="preserve">In </w:t>
-      </w:r>
-      <w:r>
-        <w:t>this environment</w:t>
-      </w:r>
-      <w:r>
-        <w:t xml:space="preserve"> the player can expect to hear a lot of dry wind taking sand and rock with it, the rustling of very few plants and the sound of nothing to peak the players curiosity </w:t>
-      </w:r>
-    </w:p>
-    <w:p>
-      <w:pPr>
-        <w:pStyle w:val="Heading3"/>
-      </w:pPr>
-      <w:r>
-        <w:t>Rural</w:t>
-      </w:r>
-      <w:r>
-        <w:t>:</w:t>
-      </w:r>
-    </w:p>
-    <w:p>
-      <w:r>
-        <w:t xml:space="preserve">In </w:t>
-      </w:r>
-      <w:r>
-        <w:t>these environments</w:t>
-      </w:r>
-      <w:r>
-        <w:t xml:space="preserve"> the player can expect to hear a lot of man made noises such as weapons being fired, construction related</w:t>
-      </w:r>
-      <w:r>
-        <w:t>, weather related and the wildlife that live in the city such as birds, dogs, cats and mice/ rats.</w:t>
-      </w:r>
-    </w:p>
-    <w:p>
-      <w:pPr>
-        <w:pStyle w:val="Heading3"/>
-      </w:pPr>
-      <w:r>
-        <w:t>Overgrown/ forests</w:t>
-      </w:r>
-      <w:r>
-        <w:t>:</w:t>
-      </w:r>
-    </w:p>
-    <w:p>
-      <w:r>
-        <w:t xml:space="preserve">In </w:t>
-      </w:r>
-      <w:r>
-        <w:t>these</w:t>
-      </w:r>
-      <w:r>
-        <w:t xml:space="preserve"> environment</w:t>
-      </w:r>
-      <w:r>
-        <w:t>s</w:t>
-      </w:r>
-      <w:r>
-        <w:t xml:space="preserve"> players can expect to hear a lot of wildlife living in the trees and bushes as well as a lot of wet wind and rain to go with it. The weather can be harsh and unpredictable in these environments.</w:t>
-      </w:r>
-    </w:p>
-    <w:p>
-      <w:pPr>
-        <w:pStyle w:val="Heading3"/>
-      </w:pPr>
-      <w:r>
-        <w:t>Mountainous/ snowy</w:t>
-      </w:r>
-      <w:r>
-        <w:t>:</w:t>
-      </w:r>
-    </w:p>
-    <w:p>
-      <w:r>
-        <w:t xml:space="preserve">In these environments players can expect to hear a lot of cold wind as well as a lot of snow and ice distracting the player. There will be quite a lot of forests in these environments which also brings here audio too. </w:t>
-      </w:r>
-    </w:p>
-    <w:p>
-      <w:pPr>
-        <w:pStyle w:val="Heading3"/>
-      </w:pPr>
-      <w:r>
-        <w:t>Sparse/ low populated</w:t>
-      </w:r>
-      <w:r>
-        <w:t>:</w:t>
-      </w:r>
-    </w:p>
-    <w:p>
-      <w:r>
-        <w:t xml:space="preserve">In these environments the players can expect to hear very little expect a lot of wildlife living in farms and occasionally extreme weather conditions. There may be some sounds of manmade fighting too. </w:t>
-      </w:r>
-    </w:p>
-    <w:p>
-      <w:pPr>
-        <w:pStyle w:val="Heading3"/>
-      </w:pPr>
-      <w:r>
         <w:t>Collectables/ Intelligence:</w:t>
       </w:r>
     </w:p>
     <w:p>
       <w:r>
         <w:t xml:space="preserve">When a player is near a collectable during free roam or a mission they will hear a bleeping sound and as they get closer to the collectable the bleep gets louder and louder until they find it. This bleep also get quieter as they move away from the collectable, this to indicate to the player they are going the wrong way. </w:t>
-      </w:r>
-    </w:p>
-    <w:p>
-      <w:pPr>
-        <w:pStyle w:val="Heading3"/>
-      </w:pPr>
-      <w:r>
-        <w:lastRenderedPageBreak/>
-        <w:t>Weaponry:</w:t>
-      </w:r>
-    </w:p>
-    <w:p>
-      <w:r>
-        <w:t xml:space="preserve">There will be different types of audio fitted to different weapons which the player has access too such as handguns, SMG’s, Assault Rifles, LMG’s and  Snipers. Also the audio of the player switching a weapon or deploying a weapon will be heard too. Explosives such as grenades will have distinct different sounds depending on what type of grenade it is. </w:t>
       </w:r>
     </w:p>
     <w:p>
@@ -2563,17 +2484,146 @@
     <w:p/>
     <w:p/>
     <w:p>
+      <w:bookmarkStart w:id="0" w:name="_GoBack"/>
+      <w:bookmarkEnd w:id="0"/>
+    </w:p>
+    <w:p/>
+    <w:p>
       <w:pPr>
         <w:pStyle w:val="Heading1"/>
       </w:pPr>
+      <w:r>
+        <w:t>Game Experience:</w:t>
+      </w:r>
     </w:p>
     <w:p/>
     <w:p>
       <w:pPr>
+        <w:pStyle w:val="Heading2"/>
+      </w:pPr>
+      <w:r>
+        <w:lastRenderedPageBreak/>
+        <w:t>Pl</w:t>
+      </w:r>
+      <w:r>
+        <w:t xml:space="preserve">ayer </w:t>
+      </w:r>
+      <w:r>
+        <w:t>first impressions</w:t>
+      </w:r>
+      <w:r>
+        <w:t>:</w:t>
+      </w:r>
+    </w:p>
+    <w:p>
+      <w:r>
+        <w:t>When the players choosing their character, customising him/ her and finish the first two introduction levels they will witness a political civil war which has completely divided America and turned it into a war zone. As they witness for the first time the destruction of America I want the players to feel sadness towards the people and no hope there is to prevent or stop another major political war from happening. I also want them to feel frustrated and angry for what has happened whist being determined to fix everything during gameplay throughout the game. I also want a small amount of laughter and humour for towards the character choice they have.</w:t>
+      </w:r>
+    </w:p>
+    <w:p>
+      <w:pPr>
+        <w:pStyle w:val="Heading2"/>
+      </w:pPr>
+      <w:r>
+        <w:t>Development of the Player Character:</w:t>
+      </w:r>
+    </w:p>
+    <w:p>
+      <w:r>
+        <w:t xml:space="preserve">Depending on who the player choses at the beginning of the game will determine who they empathise with. I want players to empathise towards the American people despite which side they have taken due to their great nation is in the state it is in due to politics. I want players to understand there character as well as the others through intelligence and collectables during gameplay and let them decide to be empathetic towards. </w:t>
+      </w:r>
+    </w:p>
+    <w:p>
+      <w:r>
+        <w:t xml:space="preserve">As the players progress with their character I want them to understand why the enemy is there enemy and what they could do if they were the character in the game and how they can fix what has been broken. I want the players to feel a sense of urgency towards their main goal in the game to save or escape America. </w:t>
+      </w:r>
+    </w:p>
+    <w:p>
+      <w:pPr>
+        <w:pStyle w:val="Heading2"/>
+      </w:pPr>
+      <w:r>
+        <w:t>Game Presentation/ Packaging:</w:t>
+      </w:r>
+    </w:p>
+    <w:p>
+      <w:pPr>
+        <w:rPr>
+          <w:b/>
+        </w:rPr>
+      </w:pPr>
+      <w:r>
+        <w:rPr>
+          <w:b/>
+        </w:rPr>
+        <w:t xml:space="preserve">Create Photoshop doc of game case for XBOX, PC &amp; PlayStation, include the front and back </w:t>
+      </w:r>
+    </w:p>
+    <w:p>
+      <w:pPr>
+        <w:rPr>
+          <w:b/>
+        </w:rPr>
+      </w:pPr>
+      <w:r>
+        <w:rPr>
+          <w:b/>
+        </w:rPr>
+        <w:t>How will your game be presented to the player from the beginning (game packagi</w:t>
+      </w:r>
+      <w:r>
+        <w:rPr>
+          <w:b/>
+        </w:rPr>
+        <w:t xml:space="preserve">ng/ cover) (look at DVD cases) </w:t>
+      </w:r>
+    </w:p>
+    <w:p>
+      <w:pPr>
+        <w:rPr>
+          <w:b/>
+        </w:rPr>
+      </w:pPr>
+      <w:r>
+        <w:rPr>
+          <w:b/>
+        </w:rPr>
+        <w:t>Describe anything about your gameplay that will get the reader excited</w:t>
+      </w:r>
+    </w:p>
+    <w:p>
+      <w:pPr>
+        <w:pStyle w:val="Heading2"/>
+      </w:pPr>
+      <w:r>
+        <w:t>Story Cut scenes:</w:t>
+      </w:r>
+    </w:p>
+    <w:p>
+      <w:r>
+        <w:t xml:space="preserve">At the beginning of the campaign there will be a backstory cut scene which sums up what happened just before the 2021 election and describes the foundations to why America is in its state. The players will then witness how their character reacted to the news that was made public to them just before the election campaign started. </w:t>
+      </w:r>
+    </w:p>
+    <w:p>
+      <w:r>
+        <w:t xml:space="preserve">During the game players will witness short cut scenes where there allies in captured or occupied strongholds ask them for help towards a situation, giving information to the player or being made aware of resources. With this information the player can then chose to help, gather or look into the information given. </w:t>
+      </w:r>
+    </w:p>
+    <w:p>
+      <w:r>
+        <w:t xml:space="preserve">Main story cut scenes will be much longer </w:t>
+      </w:r>
+      <w:r>
+        <w:t xml:space="preserve">and will be shown to the player as they progress through the main story-line of each character. These scenes can also be acquired through gathering intelligence found around America but won’t be as long nor significant to the main story. </w:t>
+      </w:r>
+    </w:p>
+    <w:p/>
+    <w:p>
+      <w:pPr>
         <w:pStyle w:val="Heading1"/>
       </w:pPr>
       <w:r>
-        <w:t>Game Experience:</w:t>
+        <w:t>Gameplay Mechanics:</w:t>
       </w:r>
     </w:p>
     <w:p/>
@@ -2582,21 +2632,98 @@
         <w:pStyle w:val="Heading2"/>
       </w:pPr>
       <w:r>
-        <w:t>Pl</w:t>
-      </w:r>
-      <w:r>
-        <w:t xml:space="preserve">ayer </w:t>
-      </w:r>
-      <w:r>
-        <w:t>first impressions</w:t>
-      </w:r>
-      <w:r>
-        <w:t>:</w:t>
-      </w:r>
-    </w:p>
-    <w:p>
-      <w:r>
-        <w:t>When the players choosing their character, customising him/ her and finish the first two introduction levels they will witness a political civil war which has completely divided America and turned it into a war zone. As they witness for the first time the destruction of America I want the players to feel sadness towards the people and no hope there is to prevent or stop another major political war from happening. I also want them to feel frustrated and angry for what has happened whist being determined to fix everything during gameplay throughout the game. I also want a small amount of laughter and humour for towards the character choice they have.</w:t>
+        <w:lastRenderedPageBreak/>
+        <w:t>Core Mechanics:</w:t>
+      </w:r>
+    </w:p>
+    <w:p>
+      <w:pPr>
+        <w:pStyle w:val="Heading3"/>
+      </w:pPr>
+      <w:r>
+        <w:t>Movement based:</w:t>
+      </w:r>
+      <w:r>
+        <w:t xml:space="preserve"> </w:t>
+      </w:r>
+    </w:p>
+    <w:p>
+      <w:r>
+        <w:t xml:space="preserve">Walking and Running: be able to get </w:t>
+      </w:r>
+      <w:r>
+        <w:t xml:space="preserve">across the map to get to a desired location/ destination due to there being no form of public transport such as trains or busses as well as private transport such as cars and vans. </w:t>
+      </w:r>
+    </w:p>
+    <w:p>
+      <w:r>
+        <w:t xml:space="preserve">Jumping and Sliding: </w:t>
+      </w:r>
+      <w:r>
+        <w:t xml:space="preserve">required to jump </w:t>
+      </w:r>
+      <w:r>
+        <w:t xml:space="preserve">and/or slide </w:t>
+      </w:r>
+      <w:r>
+        <w:t>over objects</w:t>
+      </w:r>
+      <w:r>
+        <w:t xml:space="preserve"> and manmade explosives or avoid natural hazards.</w:t>
+      </w:r>
+    </w:p>
+    <w:p>
+      <w:pPr>
+        <w:pStyle w:val="Heading3"/>
+      </w:pPr>
+      <w:r>
+        <w:t xml:space="preserve">Weapon based: </w:t>
+      </w:r>
+    </w:p>
+    <w:p>
+      <w:r>
+        <w:t>Aiming and Shooting:</w:t>
+      </w:r>
+      <w:r>
+        <w:t xml:space="preserve"> will be required to have a weapon with them at all times and have to be ready to aim and shoot anything whist making sure they have enough ammunition to venture outside of the allied strongholds. </w:t>
+      </w:r>
+    </w:p>
+    <w:p>
+      <w:r>
+        <w:t xml:space="preserve">Throwing: </w:t>
+      </w:r>
+      <w:r>
+        <w:t xml:space="preserve">to throw explosives such as grenades at enemies. </w:t>
+      </w:r>
+    </w:p>
+    <w:p>
+      <w:pPr>
+        <w:pStyle w:val="Heading3"/>
+      </w:pPr>
+      <w:r>
+        <w:t xml:space="preserve">Combat based: </w:t>
+      </w:r>
+    </w:p>
+    <w:p>
+      <w:r>
+        <w:t xml:space="preserve">Rolling and </w:t>
+      </w:r>
+      <w:r>
+        <w:t>going behind cover</w:t>
+      </w:r>
+      <w:r>
+        <w:t>: Must be used if the player’s character is getting low on health and is near death, can be used to avoid certain weapons such as rocket launchers.</w:t>
+      </w:r>
+    </w:p>
+    <w:p>
+      <w:r>
+        <w:t>D</w:t>
+      </w:r>
+      <w:r>
+        <w:t>eployments</w:t>
+      </w:r>
+      <w:r>
+        <w:t xml:space="preserve"> and Reinforcements: being able to use the special abilities which the character has and the players can use to increase their chance of success</w:t>
       </w:r>
     </w:p>
     <w:p>
@@ -2604,25 +2731,55 @@
         <w:pStyle w:val="Heading2"/>
       </w:pPr>
       <w:r>
-        <w:t>Development of the Player Character:</w:t>
-      </w:r>
-    </w:p>
-    <w:p>
-      <w:r>
-        <w:t xml:space="preserve">Depending on </w:t>
-      </w:r>
-      <w:proofErr w:type="gramStart"/>
-      <w:r>
-        <w:t>who</w:t>
-      </w:r>
-      <w:proofErr w:type="gramEnd"/>
-      <w:r>
-        <w:t xml:space="preserve"> the player choses at the beginning of the game will determine who they empathise with. I want players to empathise towards the American people despite which side they have taken due to their great nation is in the state it is in due to politics. I want players to understand there character as well as the others through intelligence and collectables during gameplay and let them decide to be empathetic towards. </w:t>
-      </w:r>
-    </w:p>
-    <w:p>
-      <w:r>
-        <w:t xml:space="preserve">As the players progress with their character I want them to understand why the enemy is there enemy and what they could do if they were the character in the game and how they can fix what has been broken. I want the players to feel a sense of urgency towards their main goal in the game to save or escape America. </w:t>
+        <w:t>Interacting Mechanics:</w:t>
+      </w:r>
+    </w:p>
+    <w:p>
+      <w:pPr>
+        <w:pStyle w:val="Heading3"/>
+      </w:pPr>
+      <w:r>
+        <w:t xml:space="preserve">Elevation based: </w:t>
+      </w:r>
+    </w:p>
+    <w:p>
+      <w:r>
+        <w:t>Ladders and Ropes: Being able to climb up and down to reach different floors or platforms of buildings.</w:t>
+      </w:r>
+    </w:p>
+    <w:p>
+      <w:pPr>
+        <w:pStyle w:val="Heading3"/>
+      </w:pPr>
+      <w:r>
+        <w:t>Collection and opening based:</w:t>
+      </w:r>
+    </w:p>
+    <w:p>
+      <w:r>
+        <w:t xml:space="preserve">Collecting loot crates and Intelligence: Being able to open loot crates earned or stolen from other factions across the map as well as opening audio and visual intelligence found. </w:t>
+      </w:r>
+      <w:r>
+        <w:t xml:space="preserve">Also being </w:t>
+      </w:r>
+      <w:r>
+        <w:t>able</w:t>
+      </w:r>
+      <w:r>
+        <w:t xml:space="preserve"> to pick up ammo, explosives and weapons from dead enemies.</w:t>
+      </w:r>
+    </w:p>
+    <w:p>
+      <w:pPr>
+        <w:pStyle w:val="Heading3"/>
+      </w:pPr>
+      <w:r>
+        <w:t>Communication based:</w:t>
+      </w:r>
+    </w:p>
+    <w:p>
+      <w:r>
+        <w:t xml:space="preserve">Being able to communicate with allies in allied as well as enemy territory, also to talk to NPC’s in need of help or have information which can help your main goal in game. </w:t>
       </w:r>
     </w:p>
     <w:p>
@@ -2630,7 +2787,36 @@
         <w:pStyle w:val="Heading2"/>
       </w:pPr>
       <w:r>
-        <w:t>Game Presentation/ Packaging:</w:t>
+        <w:t>Hazards:</w:t>
+      </w:r>
+    </w:p>
+    <w:p>
+      <w:pPr>
+        <w:pStyle w:val="Heading3"/>
+      </w:pPr>
+      <w:r>
+        <w:t>Manmade:</w:t>
+      </w:r>
+    </w:p>
+    <w:p>
+      <w:r>
+        <w:t>Manmade traps/ hazards such as tripwires, explosions, motion trackers, alarms which the players are recommended to avoid o they are not detected</w:t>
+      </w:r>
+    </w:p>
+    <w:p>
+      <w:pPr>
+        <w:pStyle w:val="Heading3"/>
+      </w:pPr>
+      <w:r>
+        <w:t>Natural:</w:t>
+      </w:r>
+    </w:p>
+    <w:p>
+      <w:r>
+        <w:t xml:space="preserve">Naturally made </w:t>
+      </w:r>
+      <w:r>
+        <w:t xml:space="preserve">such as sink holes in the tarmac due to poor maintenance and overgrown areas causing limited visibility for the player. </w:t>
       </w:r>
     </w:p>
     <w:p>
@@ -2643,447 +2829,164 @@
         <w:rPr>
           <w:b/>
         </w:rPr>
-        <w:t xml:space="preserve">Create Photoshop doc of game case for XBOX, PC &amp; PlayStation, include the front and back </w:t>
-      </w:r>
-    </w:p>
-    <w:p>
-      <w:pPr>
+        <w:t>Add an economy syste</w:t>
+      </w:r>
+      <w:r>
         <w:rPr>
           <w:b/>
         </w:rPr>
-      </w:pPr>
-      <w:r>
-        <w:rPr>
-          <w:b/>
-        </w:rPr>
-        <w:t>How will your game be presented to the player from the beginning (game packagi</w:t>
-      </w:r>
-      <w:r>
-        <w:rPr>
-          <w:b/>
-        </w:rPr>
-        <w:t xml:space="preserve">ng/ cover) (look at DVD cases) </w:t>
-      </w:r>
-    </w:p>
-    <w:p>
-      <w:pPr>
-        <w:rPr>
-          <w:b/>
-        </w:rPr>
-      </w:pPr>
-      <w:r>
-        <w:rPr>
-          <w:b/>
-        </w:rPr>
-        <w:t>Describe anything about your gameplay that will get the reader excited</w:t>
-      </w:r>
-    </w:p>
-    <w:p>
-      <w:pPr>
-        <w:pStyle w:val="Heading2"/>
+        <w:t>m</w:t>
+      </w:r>
+    </w:p>
+    <w:p>
+      <w:pPr>
+        <w:pStyle w:val="Heading1"/>
       </w:pPr>
       <w:r>
         <w:lastRenderedPageBreak/>
-        <w:t>Story Cut scenes:</w:t>
-      </w:r>
-    </w:p>
-    <w:p>
-      <w:r>
-        <w:t xml:space="preserve">At the beginning of the campaign there will be a backstory cut scene which sums up what happened just before the 2021 election and describes the foundations to why America is in its state. The players will then witness how their character reacted to the news that was made public to them just before the election campaign started. </w:t>
-      </w:r>
-    </w:p>
-    <w:p>
-      <w:r>
-        <w:t xml:space="preserve">During the game players will witness short cut scenes where there allies in captured or occupied strongholds ask them for help towards a situation, giving information to the player or being made aware of resources. With this information the player can then chose to help, gather or look into the information given. </w:t>
-      </w:r>
-    </w:p>
-    <w:p>
-      <w:r>
-        <w:t xml:space="preserve">Main story cut scenes will be much longer </w:t>
-      </w:r>
-      <w:r>
-        <w:t xml:space="preserve">and will be shown to the player as they progress through the main story-line of each character. These scenes can also be acquired through gathering intelligence found around America but won’t be as long nor significant to the main story. </w:t>
+        <w:t>Multiplayer &amp; Bonus Material:</w:t>
       </w:r>
     </w:p>
     <w:p/>
     <w:p>
+      <w:r>
+        <w:t xml:space="preserve">Are there any achievements, bonus material &amp; unlockable which would encourage the player to replay the game? </w:t>
+      </w:r>
+    </w:p>
+    <w:p>
+      <w:r>
+        <w:t>Provide examples of the content the player will be able to get</w:t>
+      </w:r>
+    </w:p>
+    <w:p>
+      <w:r>
+        <w:t>What incentives will the player have for replaying your game?</w:t>
+      </w:r>
+    </w:p>
+    <w:p>
+      <w:r>
+        <w:t>How will achievements be handed out/ awarded to the player</w:t>
+      </w:r>
+    </w:p>
+    <w:p>
+      <w:r>
+        <w:t>Will there be an in game shop/ purchases centre and what will the player be offered</w:t>
+      </w:r>
+    </w:p>
+    <w:p>
+      <w:r>
+        <w:t xml:space="preserve">Does </w:t>
+      </w:r>
+      <w:r>
+        <w:t>your game offer</w:t>
+      </w:r>
+      <w:r>
+        <w:t xml:space="preserve"> multiplayer</w:t>
+      </w:r>
+      <w:r>
+        <w:t xml:space="preserve"> capability and what will be available with to the players in multiplayer?</w:t>
+      </w:r>
+    </w:p>
+    <w:p>
+      <w:r>
+        <w:t>Will multiplayer offer the players gameplay they don’t have access to in single player.</w:t>
+      </w:r>
+    </w:p>
+    <w:p>
+      <w:r>
+        <w:t>Co-operative Campaign</w:t>
+      </w:r>
+    </w:p>
+    <w:p>
+      <w:r>
+        <w:t>Seasonal Character customisation assets</w:t>
+      </w:r>
+    </w:p>
+    <w:p>
+      <w:r>
+        <w:t>Extra side missions</w:t>
+      </w:r>
+    </w:p>
+    <w:p>
+      <w:r>
+        <w:t>Completion % of game gets you more rewards</w:t>
+      </w:r>
+    </w:p>
+    <w:p/>
+    <w:p>
       <w:pPr>
         <w:pStyle w:val="Heading1"/>
       </w:pPr>
       <w:r>
-        <w:t>Gameplay Mechanics:</w:t>
+        <w:t>Monetization:</w:t>
       </w:r>
     </w:p>
     <w:p/>
     <w:p>
-      <w:pPr>
-        <w:pStyle w:val="Heading2"/>
-      </w:pPr>
-      <w:r>
-        <w:t>Core Mechanics:</w:t>
-      </w:r>
-    </w:p>
-    <w:p>
-      <w:pPr>
-        <w:pStyle w:val="Heading3"/>
-      </w:pPr>
-      <w:r>
-        <w:t>Movement based:</w:t>
-      </w:r>
-      <w:r>
-        <w:t xml:space="preserve"> </w:t>
-      </w:r>
-    </w:p>
-    <w:p>
-      <w:r>
-        <w:t xml:space="preserve">Walking and Running: be able to get </w:t>
-      </w:r>
-      <w:r>
-        <w:t xml:space="preserve">across the map to get to a desired location/ destination due to there being no form of public transport such as trains or busses as well as private transport such as cars and vans. </w:t>
-      </w:r>
-    </w:p>
-    <w:p>
-      <w:r>
-        <w:t xml:space="preserve">Jumping and Sliding: </w:t>
-      </w:r>
-      <w:r>
-        <w:t xml:space="preserve">required to jump </w:t>
-      </w:r>
-      <w:r>
-        <w:t xml:space="preserve">and/or slide </w:t>
-      </w:r>
-      <w:r>
-        <w:t>over objects</w:t>
-      </w:r>
-      <w:r>
-        <w:t xml:space="preserve"> and manmade explosives or avoid natural hazards.</w:t>
-      </w:r>
-    </w:p>
-    <w:p>
-      <w:pPr>
-        <w:pStyle w:val="Heading3"/>
-      </w:pPr>
-      <w:r>
-        <w:t xml:space="preserve">Weapon based: </w:t>
-      </w:r>
-    </w:p>
-    <w:p>
-      <w:r>
-        <w:t>Aiming and Shooting:</w:t>
-      </w:r>
-      <w:r>
-        <w:t xml:space="preserve"> will be required to have a weapon with them at all times and have to be ready to aim and shoot anything whist making sure they have enough ammunition to venture outside of the allied strongholds. </w:t>
-      </w:r>
-    </w:p>
-    <w:p>
-      <w:r>
-        <w:t xml:space="preserve">Throwing: </w:t>
-      </w:r>
-      <w:r>
-        <w:t xml:space="preserve">to throw explosives such as grenades at enemies. </w:t>
-      </w:r>
-    </w:p>
-    <w:p>
-      <w:pPr>
-        <w:pStyle w:val="Heading3"/>
-      </w:pPr>
-      <w:r>
-        <w:t xml:space="preserve">Combat based: </w:t>
-      </w:r>
-    </w:p>
-    <w:p>
-      <w:r>
-        <w:t xml:space="preserve">Rolling and </w:t>
-      </w:r>
-      <w:r>
-        <w:t>going behind cover</w:t>
-      </w:r>
-      <w:r>
-        <w:t>: Must be used if the player’s character is getting low on health and is near death, can be used to avoid certain weapons such as rocket launchers.</w:t>
-      </w:r>
-    </w:p>
-    <w:p>
-      <w:r>
-        <w:t>D</w:t>
-      </w:r>
-      <w:r>
-        <w:t>eployments</w:t>
-      </w:r>
-      <w:r>
-        <w:t xml:space="preserve"> and Reinforcements: being able to use the special abilities which the character has and the players can use to increase their chance of success</w:t>
-      </w:r>
-    </w:p>
-    <w:p>
-      <w:pPr>
-        <w:pStyle w:val="Heading2"/>
-      </w:pPr>
-      <w:r>
-        <w:t>Interacting Mechanics:</w:t>
-      </w:r>
-    </w:p>
-    <w:p>
-      <w:pPr>
-        <w:pStyle w:val="Heading3"/>
-      </w:pPr>
-      <w:r>
-        <w:t xml:space="preserve">Elevation based: </w:t>
-      </w:r>
-    </w:p>
-    <w:p>
-      <w:r>
-        <w:t>Ladders and Ropes: Being able to climb up and down to reach different floors or platforms of buildings.</w:t>
-      </w:r>
-    </w:p>
-    <w:p>
-      <w:pPr>
-        <w:pStyle w:val="Heading3"/>
-      </w:pPr>
+      <w:r>
+        <w:t>What can the players pay for with real money in game?</w:t>
+      </w:r>
+    </w:p>
+    <w:p>
+      <w:r>
+        <w:t>Will the players be able to customise their characters to make them more relatable to them?</w:t>
+      </w:r>
+    </w:p>
+    <w:p>
+      <w:r>
+        <w:t>How will you use monetisation in your game?</w:t>
+      </w:r>
+    </w:p>
+    <w:p>
+      <w:r>
+        <w:t xml:space="preserve">Can the players download virtual content? </w:t>
+      </w:r>
+    </w:p>
+    <w:p>
+      <w:r>
+        <w:t xml:space="preserve">How does the in game store link to the game experience </w:t>
+      </w:r>
+    </w:p>
+    <w:p>
+      <w:r>
+        <w:t>How can players buy the items in the game store (with money or in game currency?)</w:t>
+      </w:r>
+    </w:p>
+    <w:p>
+      <w:r>
+        <w:t xml:space="preserve">How does the in game currency system work </w:t>
+      </w:r>
+    </w:p>
+    <w:p/>
+    <w:p>
+      <w:r>
+        <w:t>Brexit DLC</w:t>
+      </w:r>
+    </w:p>
+    <w:p>
+      <w:r>
+        <w:t>Seasonal assets</w:t>
+      </w:r>
+    </w:p>
+    <w:p>
+      <w:r>
+        <w:t>Play as different political figures in US</w:t>
+      </w:r>
+    </w:p>
+    <w:p>
+      <w:r>
+        <w:t>Character customisation options (tattoos, Spray tan)</w:t>
+      </w:r>
+    </w:p>
+    <w:p>
       <w:r>
         <w:lastRenderedPageBreak/>
-        <w:t>Collection and opening based:</w:t>
-      </w:r>
-    </w:p>
-    <w:p>
-      <w:r>
-        <w:t xml:space="preserve">Collecting loot crates and Intelligence: Being able to open loot crates earned or stolen from other factions across the map as well as opening audio and visual intelligence found. </w:t>
-      </w:r>
-      <w:proofErr w:type="gramStart"/>
-      <w:r>
-        <w:t xml:space="preserve">Also being </w:t>
-      </w:r>
-      <w:r>
-        <w:t>able</w:t>
-      </w:r>
-      <w:r>
-        <w:t xml:space="preserve"> to pick up ammo, explosives and weapons from dead enemies.</w:t>
-      </w:r>
-      <w:proofErr w:type="gramEnd"/>
-    </w:p>
-    <w:p>
-      <w:pPr>
-        <w:pStyle w:val="Heading3"/>
-      </w:pPr>
-      <w:r>
-        <w:t>Communication based:</w:t>
-      </w:r>
-    </w:p>
-    <w:p>
-      <w:r>
-        <w:t xml:space="preserve">Being able to communicate with allies in allied as well as enemy territory, also to talk to NPC’s in need of help or </w:t>
-      </w:r>
-      <w:proofErr w:type="gramStart"/>
-      <w:r>
-        <w:t>have</w:t>
-      </w:r>
-      <w:proofErr w:type="gramEnd"/>
-      <w:r>
-        <w:t xml:space="preserve"> information which can help your main goal in game. </w:t>
-      </w:r>
-    </w:p>
-    <w:p>
-      <w:pPr>
-        <w:pStyle w:val="Heading2"/>
-      </w:pPr>
-      <w:r>
-        <w:t>Hazards:</w:t>
-      </w:r>
-    </w:p>
-    <w:p>
-      <w:pPr>
-        <w:pStyle w:val="Heading3"/>
-      </w:pPr>
-      <w:r>
-        <w:t>Manmade:</w:t>
-      </w:r>
-    </w:p>
-    <w:p>
-      <w:r>
-        <w:t>Manmade traps/ hazards such as tripwires, explosions, motion trackers, alarms which the players are recommended to avoid o they are not detected</w:t>
-      </w:r>
-    </w:p>
-    <w:p>
-      <w:pPr>
-        <w:pStyle w:val="Heading3"/>
-      </w:pPr>
-      <w:r>
-        <w:t>Natural:</w:t>
-      </w:r>
-    </w:p>
-    <w:p>
-      <w:r>
-        <w:t xml:space="preserve">Naturally made </w:t>
-      </w:r>
-      <w:r>
-        <w:t xml:space="preserve">such as sink holes in the tarmac due to poor maintenance and overgrown areas causing limited visibility for the player. </w:t>
-      </w:r>
-    </w:p>
-    <w:p>
-      <w:pPr>
-        <w:rPr>
-          <w:b/>
-        </w:rPr>
-      </w:pPr>
-      <w:r>
-        <w:rPr>
-          <w:b/>
-        </w:rPr>
-        <w:t>Add an economy syste</w:t>
-      </w:r>
-      <w:r>
-        <w:rPr>
-          <w:b/>
-        </w:rPr>
-        <w:t>m</w:t>
-      </w:r>
-    </w:p>
-    <w:p>
-      <w:pPr>
-        <w:pStyle w:val="Heading1"/>
-      </w:pPr>
-      <w:r>
-        <w:t>Multiplayer &amp; Bonus Material:</w:t>
-      </w:r>
-    </w:p>
-    <w:p/>
-    <w:p>
-      <w:r>
-        <w:t xml:space="preserve">Are there any achievements, bonus material &amp; unlockable which would encourage the player to replay the game? </w:t>
-      </w:r>
-    </w:p>
-    <w:p>
-      <w:r>
-        <w:t>Provide examples of the content the player will be able to get</w:t>
-      </w:r>
-    </w:p>
-    <w:p>
-      <w:r>
-        <w:t>What incentives will the player have for replaying your game?</w:t>
-      </w:r>
-    </w:p>
-    <w:p>
-      <w:r>
-        <w:t>How will achievements be handed out/ awarded to the player</w:t>
-      </w:r>
-    </w:p>
-    <w:p>
-      <w:r>
-        <w:t>Will there be an in game shop/ purchases centre and what will the player be offered</w:t>
-      </w:r>
-    </w:p>
-    <w:p>
-      <w:r>
-        <w:t xml:space="preserve">Does </w:t>
-      </w:r>
-      <w:r>
-        <w:t>your game offer</w:t>
-      </w:r>
-      <w:r>
-        <w:t xml:space="preserve"> multiplayer</w:t>
-      </w:r>
-      <w:r>
-        <w:t xml:space="preserve"> capability and what will be available with to the players in multiplayer?</w:t>
-      </w:r>
-    </w:p>
-    <w:p>
-      <w:r>
-        <w:t>Will multiplayer offer the players gameplay they don’t have access to in single player.</w:t>
-      </w:r>
-    </w:p>
-    <w:p>
-      <w:r>
-        <w:t>Co-operative Campaign</w:t>
-      </w:r>
-    </w:p>
-    <w:p>
-      <w:r>
-        <w:t>Seasonal Character customisation assets</w:t>
-      </w:r>
-    </w:p>
-    <w:p>
-      <w:r>
-        <w:t>Extra side missions</w:t>
-      </w:r>
-    </w:p>
-    <w:p>
-      <w:r>
-        <w:t>Completion % of game gets you more rewards</w:t>
-      </w:r>
-    </w:p>
-    <w:p/>
-    <w:p>
-      <w:pPr>
-        <w:pStyle w:val="Heading1"/>
-      </w:pPr>
-      <w:r>
-        <w:t>Monetization:</w:t>
-      </w:r>
-    </w:p>
-    <w:p/>
-    <w:p>
-      <w:r>
-        <w:lastRenderedPageBreak/>
-        <w:t>What can the players pay for with real money in game?</w:t>
-      </w:r>
-    </w:p>
-    <w:p>
-      <w:r>
-        <w:t>Will the players be able to customise their characters to make them more relatable to them?</w:t>
-      </w:r>
-    </w:p>
-    <w:p>
-      <w:r>
-        <w:t>How will you use monetisation in your game?</w:t>
-      </w:r>
-    </w:p>
-    <w:p>
-      <w:r>
-        <w:t xml:space="preserve">Can the players download virtual content? </w:t>
-      </w:r>
-    </w:p>
-    <w:p>
-      <w:r>
-        <w:t xml:space="preserve">How does the in game store link to the game experience </w:t>
-      </w:r>
-    </w:p>
-    <w:p>
-      <w:r>
-        <w:t>How can players buy the items in the game store (with money or in game currency?)</w:t>
-      </w:r>
-    </w:p>
-    <w:p>
-      <w:r>
-        <w:t xml:space="preserve">How does the in game currency system work </w:t>
-      </w:r>
-    </w:p>
-    <w:p/>
-    <w:p>
-      <w:r>
-        <w:t>Brexit DLC</w:t>
-      </w:r>
-    </w:p>
-    <w:p>
-      <w:r>
-        <w:t>Seasonal assets</w:t>
-      </w:r>
-    </w:p>
-    <w:p>
-      <w:r>
-        <w:t>Play as different political figures in US</w:t>
-      </w:r>
-    </w:p>
-    <w:p>
-      <w:r>
-        <w:t>Character customisation options (tattoos, Spray tan)</w:t>
-      </w:r>
-    </w:p>
-    <w:p>
-      <w:r>
         <w:t>Buy in game rewards rather than earning them</w:t>
       </w:r>
     </w:p>
     <w:sectPr>
-      <w:headerReference w:type="default" r:id="rId10"/>
-      <w:footerReference w:type="default" r:id="rId11"/>
+      <w:headerReference w:type="default" r:id="rId9"/>
+      <w:footerReference w:type="default" r:id="rId10"/>
       <w:pgSz w:w="11906" w:h="16838"/>
       <w:pgMar w:top="1440" w:right="1440" w:bottom="1440" w:left="1440" w:header="708" w:footer="708" w:gutter="0"/>
       <w:cols w:space="708"/>
@@ -3094,7 +2997,7 @@
 </file>
 
 <file path=word/endnotes.xml><?xml version="1.0" encoding="utf-8"?>
-<w:endnotes xmlns:wpc="http://schemas.microsoft.com/office/word/2010/wordprocessingCanvas" xmlns:mc="http://schemas.openxmlformats.org/markup-compatibility/2006" xmlns:o="urn:schemas-microsoft-com:office:office" xmlns:r="http://schemas.openxmlformats.org/officeDocument/2006/relationships" xmlns:m="http://schemas.openxmlformats.org/officeDocument/2006/math" xmlns:v="urn:schemas-microsoft-com:vml" xmlns:wp14="http://schemas.microsoft.com/office/word/2010/wordprocessingDrawing" xmlns:wp="http://schemas.openxmlformats.org/drawingml/2006/wordprocessingDrawing" xmlns:w10="urn:schemas-microsoft-com:office:word" xmlns:w="http://schemas.openxmlformats.org/wordprocessingml/2006/main" xmlns:w14="http://schemas.microsoft.com/office/word/2010/wordml" xmlns:wpg="http://schemas.microsoft.com/office/word/2010/wordprocessingGroup" xmlns:wpi="http://schemas.microsoft.com/office/word/2010/wordprocessingInk" xmlns:wne="http://schemas.microsoft.com/office/word/2006/wordml" xmlns:wps="http://schemas.microsoft.com/office/word/2010/wordprocessingShape" mc:Ignorable="w14 wp14">
+<w:endnotes xmlns:wpc="http://schemas.microsoft.com/office/word/2010/wordprocessingCanvas" xmlns:cx="http://schemas.microsoft.com/office/drawing/2014/chartex" xmlns:cx1="http://schemas.microsoft.com/office/drawing/2015/9/8/chartex" xmlns:mc="http://schemas.openxmlformats.org/markup-compatibility/2006" xmlns:o="urn:schemas-microsoft-com:office:office" xmlns:r="http://schemas.openxmlformats.org/officeDocument/2006/relationships" xmlns:m="http://schemas.openxmlformats.org/officeDocument/2006/math" xmlns:v="urn:schemas-microsoft-com:vml" xmlns:wp14="http://schemas.microsoft.com/office/word/2010/wordprocessingDrawing" xmlns:wp="http://schemas.openxmlformats.org/drawingml/2006/wordprocessingDrawing" xmlns:w10="urn:schemas-microsoft-com:office:word" xmlns:w="http://schemas.openxmlformats.org/wordprocessingml/2006/main" xmlns:w14="http://schemas.microsoft.com/office/word/2010/wordml" xmlns:w15="http://schemas.microsoft.com/office/word/2012/wordml" xmlns:w16se="http://schemas.microsoft.com/office/word/2015/wordml/symex" xmlns:wpg="http://schemas.microsoft.com/office/word/2010/wordprocessingGroup" xmlns:wpi="http://schemas.microsoft.com/office/word/2010/wordprocessingInk" xmlns:wne="http://schemas.microsoft.com/office/word/2006/wordml" xmlns:wps="http://schemas.microsoft.com/office/word/2010/wordprocessingShape" mc:Ignorable="w14 w15 w16se wp14">
   <w:endnote w:type="separator" w:id="-1">
     <w:p>
       <w:pPr>
@@ -3119,7 +3022,7 @@
 </file>
 
 <file path=word/footer1.xml><?xml version="1.0" encoding="utf-8"?>
-<w:ftr xmlns:wpc="http://schemas.microsoft.com/office/word/2010/wordprocessingCanvas" xmlns:mc="http://schemas.openxmlformats.org/markup-compatibility/2006" xmlns:o="urn:schemas-microsoft-com:office:office" xmlns:r="http://schemas.openxmlformats.org/officeDocument/2006/relationships" xmlns:m="http://schemas.openxmlformats.org/officeDocument/2006/math" xmlns:v="urn:schemas-microsoft-com:vml" xmlns:wp14="http://schemas.microsoft.com/office/word/2010/wordprocessingDrawing" xmlns:wp="http://schemas.openxmlformats.org/drawingml/2006/wordprocessingDrawing" xmlns:w10="urn:schemas-microsoft-com:office:word" xmlns:w="http://schemas.openxmlformats.org/wordprocessingml/2006/main" xmlns:w14="http://schemas.microsoft.com/office/word/2010/wordml" xmlns:wpg="http://schemas.microsoft.com/office/word/2010/wordprocessingGroup" xmlns:wpi="http://schemas.microsoft.com/office/word/2010/wordprocessingInk" xmlns:wne="http://schemas.microsoft.com/office/word/2006/wordml" xmlns:wps="http://schemas.microsoft.com/office/word/2010/wordprocessingShape" mc:Ignorable="w14 wp14">
+<w:ftr xmlns:wpc="http://schemas.microsoft.com/office/word/2010/wordprocessingCanvas" xmlns:cx="http://schemas.microsoft.com/office/drawing/2014/chartex" xmlns:cx1="http://schemas.microsoft.com/office/drawing/2015/9/8/chartex" xmlns:mc="http://schemas.openxmlformats.org/markup-compatibility/2006" xmlns:o="urn:schemas-microsoft-com:office:office" xmlns:r="http://schemas.openxmlformats.org/officeDocument/2006/relationships" xmlns:m="http://schemas.openxmlformats.org/officeDocument/2006/math" xmlns:v="urn:schemas-microsoft-com:vml" xmlns:wp14="http://schemas.microsoft.com/office/word/2010/wordprocessingDrawing" xmlns:wp="http://schemas.openxmlformats.org/drawingml/2006/wordprocessingDrawing" xmlns:w10="urn:schemas-microsoft-com:office:word" xmlns:w="http://schemas.openxmlformats.org/wordprocessingml/2006/main" xmlns:w14="http://schemas.microsoft.com/office/word/2010/wordml" xmlns:w15="http://schemas.microsoft.com/office/word/2012/wordml" xmlns:w16se="http://schemas.microsoft.com/office/word/2015/wordml/symex" xmlns:wpg="http://schemas.microsoft.com/office/word/2010/wordprocessingGroup" xmlns:wpi="http://schemas.microsoft.com/office/word/2010/wordprocessingInk" xmlns:wne="http://schemas.microsoft.com/office/word/2006/wordml" xmlns:wps="http://schemas.microsoft.com/office/word/2010/wordprocessingShape" mc:Ignorable="w14 w15 w16se wp14">
   <w:sdt>
     <w:sdtPr>
       <w:id w:val="-1058548570"/>
@@ -3212,7 +3115,7 @@
             <w:rFonts w:ascii="Times New Roman" w:hAnsi="Times New Roman" w:cs="Times New Roman"/>
             <w:noProof/>
           </w:rPr>
-          <w:t>7</w:t>
+          <w:t>13</w:t>
         </w:r>
         <w:r>
           <w:rPr>
@@ -3239,7 +3142,7 @@
 </file>
 
 <file path=word/footnotes.xml><?xml version="1.0" encoding="utf-8"?>
-<w:footnotes xmlns:wpc="http://schemas.microsoft.com/office/word/2010/wordprocessingCanvas" xmlns:mc="http://schemas.openxmlformats.org/markup-compatibility/2006" xmlns:o="urn:schemas-microsoft-com:office:office" xmlns:r="http://schemas.openxmlformats.org/officeDocument/2006/relationships" xmlns:m="http://schemas.openxmlformats.org/officeDocument/2006/math" xmlns:v="urn:schemas-microsoft-com:vml" xmlns:wp14="http://schemas.microsoft.com/office/word/2010/wordprocessingDrawing" xmlns:wp="http://schemas.openxmlformats.org/drawingml/2006/wordprocessingDrawing" xmlns:w10="urn:schemas-microsoft-com:office:word" xmlns:w="http://schemas.openxmlformats.org/wordprocessingml/2006/main" xmlns:w14="http://schemas.microsoft.com/office/word/2010/wordml" xmlns:wpg="http://schemas.microsoft.com/office/word/2010/wordprocessingGroup" xmlns:wpi="http://schemas.microsoft.com/office/word/2010/wordprocessingInk" xmlns:wne="http://schemas.microsoft.com/office/word/2006/wordml" xmlns:wps="http://schemas.microsoft.com/office/word/2010/wordprocessingShape" mc:Ignorable="w14 wp14">
+<w:footnotes xmlns:wpc="http://schemas.microsoft.com/office/word/2010/wordprocessingCanvas" xmlns:cx="http://schemas.microsoft.com/office/drawing/2014/chartex" xmlns:cx1="http://schemas.microsoft.com/office/drawing/2015/9/8/chartex" xmlns:mc="http://schemas.openxmlformats.org/markup-compatibility/2006" xmlns:o="urn:schemas-microsoft-com:office:office" xmlns:r="http://schemas.openxmlformats.org/officeDocument/2006/relationships" xmlns:m="http://schemas.openxmlformats.org/officeDocument/2006/math" xmlns:v="urn:schemas-microsoft-com:vml" xmlns:wp14="http://schemas.microsoft.com/office/word/2010/wordprocessingDrawing" xmlns:wp="http://schemas.openxmlformats.org/drawingml/2006/wordprocessingDrawing" xmlns:w10="urn:schemas-microsoft-com:office:word" xmlns:w="http://schemas.openxmlformats.org/wordprocessingml/2006/main" xmlns:w14="http://schemas.microsoft.com/office/word/2010/wordml" xmlns:w15="http://schemas.microsoft.com/office/word/2012/wordml" xmlns:w16se="http://schemas.microsoft.com/office/word/2015/wordml/symex" xmlns:wpg="http://schemas.microsoft.com/office/word/2010/wordprocessingGroup" xmlns:wpi="http://schemas.microsoft.com/office/word/2010/wordprocessingInk" xmlns:wne="http://schemas.microsoft.com/office/word/2006/wordml" xmlns:wps="http://schemas.microsoft.com/office/word/2010/wordprocessingShape" mc:Ignorable="w14 w15 w16se wp14">
   <w:footnote w:type="separator" w:id="-1">
     <w:p>
       <w:pPr>
@@ -3264,7 +3167,7 @@
 </file>
 
 <file path=word/header1.xml><?xml version="1.0" encoding="utf-8"?>
-<w:hdr xmlns:wpc="http://schemas.microsoft.com/office/word/2010/wordprocessingCanvas" xmlns:mc="http://schemas.openxmlformats.org/markup-compatibility/2006" xmlns:o="urn:schemas-microsoft-com:office:office" xmlns:r="http://schemas.openxmlformats.org/officeDocument/2006/relationships" xmlns:m="http://schemas.openxmlformats.org/officeDocument/2006/math" xmlns:v="urn:schemas-microsoft-com:vml" xmlns:wp14="http://schemas.microsoft.com/office/word/2010/wordprocessingDrawing" xmlns:wp="http://schemas.openxmlformats.org/drawingml/2006/wordprocessingDrawing" xmlns:w10="urn:schemas-microsoft-com:office:word" xmlns:w="http://schemas.openxmlformats.org/wordprocessingml/2006/main" xmlns:w14="http://schemas.microsoft.com/office/word/2010/wordml" xmlns:wpg="http://schemas.microsoft.com/office/word/2010/wordprocessingGroup" xmlns:wpi="http://schemas.microsoft.com/office/word/2010/wordprocessingInk" xmlns:wne="http://schemas.microsoft.com/office/word/2006/wordml" xmlns:wps="http://schemas.microsoft.com/office/word/2010/wordprocessingShape" mc:Ignorable="w14 wp14">
+<w:hdr xmlns:wpc="http://schemas.microsoft.com/office/word/2010/wordprocessingCanvas" xmlns:cx="http://schemas.microsoft.com/office/drawing/2014/chartex" xmlns:cx1="http://schemas.microsoft.com/office/drawing/2015/9/8/chartex" xmlns:mc="http://schemas.openxmlformats.org/markup-compatibility/2006" xmlns:o="urn:schemas-microsoft-com:office:office" xmlns:r="http://schemas.openxmlformats.org/officeDocument/2006/relationships" xmlns:m="http://schemas.openxmlformats.org/officeDocument/2006/math" xmlns:v="urn:schemas-microsoft-com:vml" xmlns:wp14="http://schemas.microsoft.com/office/word/2010/wordprocessingDrawing" xmlns:wp="http://schemas.openxmlformats.org/drawingml/2006/wordprocessingDrawing" xmlns:w10="urn:schemas-microsoft-com:office:word" xmlns:w="http://schemas.openxmlformats.org/wordprocessingml/2006/main" xmlns:w14="http://schemas.microsoft.com/office/word/2010/wordml" xmlns:w15="http://schemas.microsoft.com/office/word/2012/wordml" xmlns:w16se="http://schemas.microsoft.com/office/word/2015/wordml/symex" xmlns:wpg="http://schemas.microsoft.com/office/word/2010/wordprocessingGroup" xmlns:wpi="http://schemas.microsoft.com/office/word/2010/wordprocessingInk" xmlns:wne="http://schemas.microsoft.com/office/word/2006/wordml" xmlns:wps="http://schemas.microsoft.com/office/word/2010/wordprocessingShape" mc:Ignorable="w14 w15 w16se wp14">
   <w:p>
     <w:pPr>
       <w:pStyle w:val="Heading1"/>
@@ -3282,8 +3185,8 @@
 </file>
 
 <file path=word/numbering.xml><?xml version="1.0" encoding="utf-8"?>
-<w:numbering xmlns:wpc="http://schemas.microsoft.com/office/word/2010/wordprocessingCanvas" xmlns:mc="http://schemas.openxmlformats.org/markup-compatibility/2006" xmlns:o="urn:schemas-microsoft-com:office:office" xmlns:r="http://schemas.openxmlformats.org/officeDocument/2006/relationships" xmlns:m="http://schemas.openxmlformats.org/officeDocument/2006/math" xmlns:v="urn:schemas-microsoft-com:vml" xmlns:wp14="http://schemas.microsoft.com/office/word/2010/wordprocessingDrawing" xmlns:wp="http://schemas.openxmlformats.org/drawingml/2006/wordprocessingDrawing" xmlns:w10="urn:schemas-microsoft-com:office:word" xmlns:w="http://schemas.openxmlformats.org/wordprocessingml/2006/main" xmlns:w14="http://schemas.microsoft.com/office/word/2010/wordml" xmlns:wpg="http://schemas.microsoft.com/office/word/2010/wordprocessingGroup" xmlns:wpi="http://schemas.microsoft.com/office/word/2010/wordprocessingInk" xmlns:wne="http://schemas.microsoft.com/office/word/2006/wordml" xmlns:wps="http://schemas.microsoft.com/office/word/2010/wordprocessingShape" mc:Ignorable="w14 wp14">
-  <w:abstractNum w:abstractNumId="0">
+<w:numbering xmlns:wpc="http://schemas.microsoft.com/office/word/2010/wordprocessingCanvas" xmlns:cx="http://schemas.microsoft.com/office/drawing/2014/chartex" xmlns:cx1="http://schemas.microsoft.com/office/drawing/2015/9/8/chartex" xmlns:mc="http://schemas.openxmlformats.org/markup-compatibility/2006" xmlns:o="urn:schemas-microsoft-com:office:office" xmlns:r="http://schemas.openxmlformats.org/officeDocument/2006/relationships" xmlns:m="http://schemas.openxmlformats.org/officeDocument/2006/math" xmlns:v="urn:schemas-microsoft-com:vml" xmlns:wp14="http://schemas.microsoft.com/office/word/2010/wordprocessingDrawing" xmlns:wp="http://schemas.openxmlformats.org/drawingml/2006/wordprocessingDrawing" xmlns:w10="urn:schemas-microsoft-com:office:word" xmlns:w="http://schemas.openxmlformats.org/wordprocessingml/2006/main" xmlns:w14="http://schemas.microsoft.com/office/word/2010/wordml" xmlns:w15="http://schemas.microsoft.com/office/word/2012/wordml" xmlns:w16se="http://schemas.microsoft.com/office/word/2015/wordml/symex" xmlns:wpg="http://schemas.microsoft.com/office/word/2010/wordprocessingGroup" xmlns:wpi="http://schemas.microsoft.com/office/word/2010/wordprocessingInk" xmlns:wne="http://schemas.microsoft.com/office/word/2006/wordml" xmlns:wps="http://schemas.microsoft.com/office/word/2010/wordprocessingShape" mc:Ignorable="w14 w15 w16se wp14">
+  <w:abstractNum w:abstractNumId="0" w15:restartNumberingAfterBreak="0">
     <w:nsid w:val="028D064B"/>
     <w:multiLevelType w:val="hybridMultilevel"/>
     <w:tmpl w:val="212C0BC4"/>
@@ -3396,7 +3299,7 @@
       </w:rPr>
     </w:lvl>
   </w:abstractNum>
-  <w:abstractNum w:abstractNumId="1">
+  <w:abstractNum w:abstractNumId="1" w15:restartNumberingAfterBreak="0">
     <w:nsid w:val="02E52AFA"/>
     <w:multiLevelType w:val="hybridMultilevel"/>
     <w:tmpl w:val="330815A0"/>
@@ -3509,7 +3412,7 @@
       </w:rPr>
     </w:lvl>
   </w:abstractNum>
-  <w:abstractNum w:abstractNumId="2">
+  <w:abstractNum w:abstractNumId="2" w15:restartNumberingAfterBreak="0">
     <w:nsid w:val="037F573D"/>
     <w:multiLevelType w:val="hybridMultilevel"/>
     <w:tmpl w:val="33BE847C"/>
@@ -3622,7 +3525,7 @@
       </w:rPr>
     </w:lvl>
   </w:abstractNum>
-  <w:abstractNum w:abstractNumId="3">
+  <w:abstractNum w:abstractNumId="3" w15:restartNumberingAfterBreak="0">
     <w:nsid w:val="0AA17F06"/>
     <w:multiLevelType w:val="hybridMultilevel"/>
     <w:tmpl w:val="CCDE0256"/>
@@ -3735,7 +3638,7 @@
       </w:rPr>
     </w:lvl>
   </w:abstractNum>
-  <w:abstractNum w:abstractNumId="4">
+  <w:abstractNum w:abstractNumId="4" w15:restartNumberingAfterBreak="0">
     <w:nsid w:val="2A220EFE"/>
     <w:multiLevelType w:val="hybridMultilevel"/>
     <w:tmpl w:val="BD78512A"/>
@@ -3848,7 +3751,7 @@
       </w:rPr>
     </w:lvl>
   </w:abstractNum>
-  <w:abstractNum w:abstractNumId="5">
+  <w:abstractNum w:abstractNumId="5" w15:restartNumberingAfterBreak="0">
     <w:nsid w:val="3B4A3436"/>
     <w:multiLevelType w:val="hybridMultilevel"/>
     <w:tmpl w:val="6292114C"/>
@@ -3961,7 +3864,7 @@
       </w:rPr>
     </w:lvl>
   </w:abstractNum>
-  <w:abstractNum w:abstractNumId="6">
+  <w:abstractNum w:abstractNumId="6" w15:restartNumberingAfterBreak="0">
     <w:nsid w:val="40141295"/>
     <w:multiLevelType w:val="hybridMultilevel"/>
     <w:tmpl w:val="0A70B0DE"/>
@@ -4074,7 +3977,7 @@
       </w:rPr>
     </w:lvl>
   </w:abstractNum>
-  <w:abstractNum w:abstractNumId="7">
+  <w:abstractNum w:abstractNumId="7" w15:restartNumberingAfterBreak="0">
     <w:nsid w:val="410D57FD"/>
     <w:multiLevelType w:val="hybridMultilevel"/>
     <w:tmpl w:val="889AE848"/>
@@ -4187,7 +4090,7 @@
       </w:rPr>
     </w:lvl>
   </w:abstractNum>
-  <w:abstractNum w:abstractNumId="8">
+  <w:abstractNum w:abstractNumId="8" w15:restartNumberingAfterBreak="0">
     <w:nsid w:val="512409F6"/>
     <w:multiLevelType w:val="hybridMultilevel"/>
     <w:tmpl w:val="99E6834C"/>
@@ -4300,7 +4203,7 @@
       </w:rPr>
     </w:lvl>
   </w:abstractNum>
-  <w:abstractNum w:abstractNumId="9">
+  <w:abstractNum w:abstractNumId="9" w15:restartNumberingAfterBreak="0">
     <w:nsid w:val="5735617D"/>
     <w:multiLevelType w:val="hybridMultilevel"/>
     <w:tmpl w:val="63729CBC"/>
@@ -4413,7 +4316,7 @@
       </w:rPr>
     </w:lvl>
   </w:abstractNum>
-  <w:abstractNum w:abstractNumId="10">
+  <w:abstractNum w:abstractNumId="10" w15:restartNumberingAfterBreak="0">
     <w:nsid w:val="6C7E60F8"/>
     <w:multiLevelType w:val="hybridMultilevel"/>
     <w:tmpl w:val="879CE91A"/>
@@ -4526,7 +4429,7 @@
       </w:rPr>
     </w:lvl>
   </w:abstractNum>
-  <w:abstractNum w:abstractNumId="11">
+  <w:abstractNum w:abstractNumId="11" w15:restartNumberingAfterBreak="0">
     <w:nsid w:val="79A039CC"/>
     <w:multiLevelType w:val="hybridMultilevel"/>
     <w:tmpl w:val="01C68B7A"/>
@@ -4679,7 +4582,7 @@
 </file>
 
 <file path=word/styles.xml><?xml version="1.0" encoding="utf-8"?>
-<w:styles xmlns:mc="http://schemas.openxmlformats.org/markup-compatibility/2006" xmlns:r="http://schemas.openxmlformats.org/officeDocument/2006/relationships" xmlns:w="http://schemas.openxmlformats.org/wordprocessingml/2006/main" xmlns:w14="http://schemas.microsoft.com/office/word/2010/wordml" mc:Ignorable="w14">
+<w:styles xmlns:mc="http://schemas.openxmlformats.org/markup-compatibility/2006" xmlns:r="http://schemas.openxmlformats.org/officeDocument/2006/relationships" xmlns:w="http://schemas.openxmlformats.org/wordprocessingml/2006/main" xmlns:w14="http://schemas.microsoft.com/office/word/2010/wordml" xmlns:w15="http://schemas.microsoft.com/office/word/2012/wordml" xmlns:w16se="http://schemas.microsoft.com/office/word/2015/wordml/symex" mc:Ignorable="w14 w15 w16se">
   <w:docDefaults>
     <w:rPrDefault>
       <w:rPr>
@@ -4695,538 +4598,378 @@
       </w:pPr>
     </w:pPrDefault>
   </w:docDefaults>
-  <w:latentStyles w:defLockedState="0" w:defUIPriority="99" w:defSemiHidden="1" w:defUnhideWhenUsed="1" w:defQFormat="0" w:count="267">
-    <w:lsdException w:name="Normal" w:semiHidden="0" w:uiPriority="0" w:unhideWhenUsed="0" w:qFormat="1"/>
-    <w:lsdException w:name="heading 1" w:semiHidden="0" w:uiPriority="9" w:unhideWhenUsed="0" w:qFormat="1"/>
-    <w:lsdException w:name="heading 2" w:uiPriority="9" w:qFormat="1"/>
-    <w:lsdException w:name="heading 3" w:uiPriority="9" w:qFormat="1"/>
-    <w:lsdException w:name="heading 4" w:uiPriority="9" w:qFormat="1"/>
-    <w:lsdException w:name="heading 5" w:uiPriority="9" w:qFormat="1"/>
-    <w:lsdException w:name="heading 6" w:uiPriority="9" w:qFormat="1"/>
-    <w:lsdException w:name="heading 7" w:uiPriority="9" w:qFormat="1"/>
-    <w:lsdException w:name="heading 8" w:uiPriority="9" w:qFormat="1"/>
-    <w:lsdException w:name="heading 9" w:uiPriority="9" w:qFormat="1"/>
-    <w:lsdException w:name="toc 1" w:uiPriority="39"/>
-    <w:lsdException w:name="toc 2" w:uiPriority="39"/>
-    <w:lsdException w:name="toc 3" w:uiPriority="39"/>
-    <w:lsdException w:name="toc 4" w:uiPriority="39"/>
-    <w:lsdException w:name="toc 5" w:uiPriority="39"/>
-    <w:lsdException w:name="toc 6" w:uiPriority="39"/>
-    <w:lsdException w:name="toc 7" w:uiPriority="39"/>
-    <w:lsdException w:name="toc 8" w:uiPriority="39"/>
-    <w:lsdException w:name="toc 9" w:uiPriority="39"/>
-    <w:lsdException w:name="caption" w:uiPriority="35" w:qFormat="1"/>
-    <w:lsdException w:name="Title" w:semiHidden="0" w:uiPriority="10" w:unhideWhenUsed="0" w:qFormat="1"/>
-    <w:lsdException w:name="Default Paragraph Font" w:uiPriority="1"/>
-    <w:lsdException w:name="Subtitle" w:semiHidden="0" w:uiPriority="11" w:unhideWhenUsed="0" w:qFormat="1"/>
-    <w:lsdException w:name="Strong" w:semiHidden="0" w:uiPriority="22" w:unhideWhenUsed="0" w:qFormat="1"/>
-    <w:lsdException w:name="Emphasis" w:semiHidden="0" w:uiPriority="20" w:unhideWhenUsed="0" w:qFormat="1"/>
-    <w:lsdException w:name="Table Grid" w:semiHidden="0" w:uiPriority="39" w:unhideWhenUsed="0"/>
-    <w:lsdException w:name="Placeholder Text" w:unhideWhenUsed="0"/>
-    <w:lsdException w:name="No Spacing" w:semiHidden="0" w:uiPriority="1" w:unhideWhenUsed="0" w:qFormat="1"/>
-    <w:lsdException w:name="Light Shading" w:semiHidden="0" w:uiPriority="60" w:unhideWhenUsed="0"/>
-    <w:lsdException w:name="Light List" w:semiHidden="0" w:uiPriority="61" w:unhideWhenUsed="0"/>
-    <w:lsdException w:name="Light Grid" w:semiHidden="0" w:uiPriority="62" w:unhideWhenUsed="0"/>
-    <w:lsdException w:name="Medium Shading 1" w:semiHidden="0" w:uiPriority="63" w:unhideWhenUsed="0"/>
-    <w:lsdException w:name="Medium Shading 2" w:semiHidden="0" w:uiPriority="64" w:unhideWhenUsed="0"/>
-    <w:lsdException w:name="Medium List 1" w:semiHidden="0" w:uiPriority="65" w:unhideWhenUsed="0"/>
-    <w:lsdException w:name="Medium List 2" w:semiHidden="0" w:uiPriority="66" w:unhideWhenUsed="0"/>
-    <w:lsdException w:name="Medium Grid 1" w:semiHidden="0" w:uiPriority="67" w:unhideWhenUsed="0"/>
-    <w:lsdException w:name="Medium Grid 2" w:semiHidden="0" w:uiPriority="68" w:unhideWhenUsed="0"/>
-    <w:lsdException w:name="Medium Grid 3" w:semiHidden="0" w:uiPriority="69" w:unhideWhenUsed="0"/>
-    <w:lsdException w:name="Dark List" w:semiHidden="0" w:uiPriority="70" w:unhideWhenUsed="0"/>
-    <w:lsdException w:name="Colorful Shading" w:semiHidden="0" w:uiPriority="71" w:unhideWhenUsed="0"/>
-    <w:lsdException w:name="Colorful List" w:semiHidden="0" w:uiPriority="72" w:unhideWhenUsed="0"/>
-    <w:lsdException w:name="Colorful Grid" w:semiHidden="0" w:uiPriority="73" w:unhideWhenUsed="0"/>
-    <w:lsdException w:name="Light Shading Accent 1" w:semiHidden="0" w:uiPriority="60" w:unhideWhenUsed="0"/>
-    <w:lsdException w:name="Light List Accent 1" w:semiHidden="0" w:uiPriority="61" w:unhideWhenUsed="0"/>
-    <w:lsdException w:name="Light Grid Accent 1" w:semiHidden="0" w:uiPriority="62" w:unhideWhenUsed="0"/>
-    <w:lsdException w:name="Medium Shading 1 Accent 1" w:semiHidden="0" w:uiPriority="63" w:unhideWhenUsed="0"/>
-    <w:lsdException w:name="Medium Shading 2 Accent 1" w:semiHidden="0" w:uiPriority="64" w:unhideWhenUsed="0"/>
-    <w:lsdException w:name="Medium List 1 Accent 1" w:semiHidden="0" w:uiPriority="65" w:unhideWhenUsed="0"/>
-    <w:lsdException w:name="Revision" w:unhideWhenUsed="0"/>
-    <w:lsdException w:name="List Paragraph" w:semiHidden="0" w:uiPriority="34" w:unhideWhenUsed="0" w:qFormat="1"/>
-    <w:lsdException w:name="Quote" w:semiHidden="0" w:uiPriority="29" w:unhideWhenUsed="0" w:qFormat="1"/>
-    <w:lsdException w:name="Intense Quote" w:semiHidden="0" w:uiPriority="30" w:unhideWhenUsed="0" w:qFormat="1"/>
-    <w:lsdException w:name="Medium List 2 Accent 1" w:semiHidden="0" w:uiPriority="66" w:unhideWhenUsed="0"/>
-    <w:lsdException w:name="Medium Grid 1 Accent 1" w:semiHidden="0" w:uiPriority="67" w:unhideWhenUsed="0"/>
-    <w:lsdException w:name="Medium Grid 2 Accent 1" w:semiHidden="0" w:uiPriority="68" w:unhideWhenUsed="0"/>
-    <w:lsdException w:name="Medium Grid 3 Accent 1" w:semiHidden="0" w:uiPriority="69" w:unhideWhenUsed="0"/>
-    <w:lsdException w:name="Dark List Accent 1" w:semiHidden="0" w:uiPriority="70" w:unhideWhenUsed="0"/>
-    <w:lsdException w:name="Colorful Shading Accent 1" w:semiHidden="0" w:uiPriority="71" w:unhideWhenUsed="0"/>
-    <w:lsdException w:name="Colorful List Accent 1" w:semiHidden="0" w:uiPriority="72" w:unhideWhenUsed="0"/>
-    <w:lsdException w:name="Colorful Grid Accent 1" w:semiHidden="0" w:uiPriority="73" w:unhideWhenUsed="0"/>
-    <w:lsdException w:name="Light Shading Accent 2" w:semiHidden="0" w:uiPriority="60" w:unhideWhenUsed="0"/>
-    <w:lsdException w:name="Light List Accent 2" w:semiHidden="0" w:uiPriority="61" w:unhideWhenUsed="0"/>
-    <w:lsdException w:name="Light Grid Accent 2" w:semiHidden="0" w:uiPriority="62" w:unhideWhenUsed="0"/>
-    <w:lsdException w:name="Medium Shading 1 Accent 2" w:semiHidden="0" w:uiPriority="63" w:unhideWhenUsed="0"/>
-    <w:lsdException w:name="Medium Shading 2 Accent 2" w:semiHidden="0" w:uiPriority="64" w:unhideWhenUsed="0"/>
-    <w:lsdException w:name="Medium List 1 Accent 2" w:semiHidden="0" w:uiPriority="65" w:unhideWhenUsed="0"/>
-    <w:lsdException w:name="Medium List 2 Accent 2" w:semiHidden="0" w:uiPriority="66" w:unhideWhenUsed="0"/>
-    <w:lsdException w:name="Medium Grid 1 Accent 2" w:semiHidden="0" w:uiPriority="67" w:unhideWhenUsed="0"/>
-    <w:lsdException w:name="Medium Grid 2 Accent 2" w:semiHidden="0" w:uiPriority="68" w:unhideWhenUsed="0"/>
-    <w:lsdException w:name="Medium Grid 3 Accent 2" w:semiHidden="0" w:uiPriority="69" w:unhideWhenUsed="0"/>
-    <w:lsdException w:name="Dark List Accent 2" w:semiHidden="0" w:uiPriority="70" w:unhideWhenUsed="0"/>
-    <w:lsdException w:name="Colorful Shading Accent 2" w:semiHidden="0" w:uiPriority="71" w:unhideWhenUsed="0"/>
-    <w:lsdException w:name="Colorful List Accent 2" w:semiHidden="0" w:uiPriority="72" w:unhideWhenUsed="0"/>
-    <w:lsdException w:name="Colorful Grid Accent 2" w:semiHidden="0" w:uiPriority="73" w:unhideWhenUsed="0"/>
-    <w:lsdException w:name="Light Shading Accent 3" w:semiHidden="0" w:uiPriority="60" w:unhideWhenUsed="0"/>
-    <w:lsdException w:name="Light List Accent 3" w:semiHidden="0" w:uiPriority="61" w:unhideWhenUsed="0"/>
-    <w:lsdException w:name="Light Grid Accent 3" w:semiHidden="0" w:uiPriority="62" w:unhideWhenUsed="0"/>
-    <w:lsdException w:name="Medium Shading 1 Accent 3" w:semiHidden="0" w:uiPriority="63" w:unhideWhenUsed="0"/>
-    <w:lsdException w:name="Medium Shading 2 Accent 3" w:semiHidden="0" w:uiPriority="64" w:unhideWhenUsed="0"/>
-    <w:lsdException w:name="Medium List 1 Accent 3" w:semiHidden="0" w:uiPriority="65" w:unhideWhenUsed="0"/>
-    <w:lsdException w:name="Medium List 2 Accent 3" w:semiHidden="0" w:uiPriority="66" w:unhideWhenUsed="0"/>
-    <w:lsdException w:name="Medium Grid 1 Accent 3" w:semiHidden="0" w:uiPriority="67" w:unhideWhenUsed="0"/>
-    <w:lsdException w:name="Medium Grid 2 Accent 3" w:semiHidden="0" w:uiPriority="68" w:unhideWhenUsed="0"/>
-    <w:lsdException w:name="Medium Grid 3 Accent 3" w:semiHidden="0" w:uiPriority="69" w:unhideWhenUsed="0"/>
-    <w:lsdException w:name="Dark List Accent 3" w:semiHidden="0" w:uiPriority="70" w:unhideWhenUsed="0"/>
-    <w:lsdException w:name="Colorful Shading Accent 3" w:semiHidden="0" w:uiPriority="71" w:unhideWhenUsed="0"/>
-    <w:lsdException w:name="Colorful List Accent 3" w:semiHidden="0" w:uiPriority="72" w:unhideWhenUsed="0"/>
-    <w:lsdException w:name="Colorful Grid Accent 3" w:semiHidden="0" w:uiPriority="73" w:unhideWhenUsed="0"/>
-    <w:lsdException w:name="Light Shading Accent 4" w:semiHidden="0" w:uiPriority="60" w:unhideWhenUsed="0"/>
-    <w:lsdException w:name="Light List Accent 4" w:semiHidden="0" w:uiPriority="61" w:unhideWhenUsed="0"/>
-    <w:lsdException w:name="Light Grid Accent 4" w:semiHidden="0" w:uiPriority="62" w:unhideWhenUsed="0"/>
-    <w:lsdException w:name="Medium Shading 1 Accent 4" w:semiHidden="0" w:uiPriority="63" w:unhideWhenUsed="0"/>
-    <w:lsdException w:name="Medium Shading 2 Accent 4" w:semiHidden="0" w:uiPriority="64" w:unhideWhenUsed="0"/>
-    <w:lsdException w:name="Medium List 1 Accent 4" w:semiHidden="0" w:uiPriority="65" w:unhideWhenUsed="0"/>
-    <w:lsdException w:name="Medium List 2 Accent 4" w:semiHidden="0" w:uiPriority="66" w:unhideWhenUsed="0"/>
-    <w:lsdException w:name="Medium Grid 1 Accent 4" w:semiHidden="0" w:uiPriority="67" w:unhideWhenUsed="0"/>
-    <w:lsdException w:name="Medium Grid 2 Accent 4" w:semiHidden="0" w:uiPriority="68" w:unhideWhenUsed="0"/>
-    <w:lsdException w:name="Medium Grid 3 Accent 4" w:semiHidden="0" w:uiPriority="69" w:unhideWhenUsed="0"/>
-    <w:lsdException w:name="Dark List Accent 4" w:semiHidden="0" w:uiPriority="70" w:unhideWhenUsed="0"/>
-    <w:lsdException w:name="Colorful Shading Accent 4" w:semiHidden="0" w:uiPriority="71" w:unhideWhenUsed="0"/>
-    <w:lsdException w:name="Colorful List Accent 4" w:semiHidden="0" w:uiPriority="72" w:unhideWhenUsed="0"/>
-    <w:lsdException w:name="Colorful Grid Accent 4" w:semiHidden="0" w:uiPriority="73" w:unhideWhenUsed="0"/>
-    <w:lsdException w:name="Light Shading Accent 5" w:semiHidden="0" w:uiPriority="60" w:unhideWhenUsed="0"/>
-    <w:lsdException w:name="Light List Accent 5" w:semiHidden="0" w:uiPriority="61" w:unhideWhenUsed="0"/>
-    <w:lsdException w:name="Light Grid Accent 5" w:semiHidden="0" w:uiPriority="62" w:unhideWhenUsed="0"/>
-    <w:lsdException w:name="Medium Shading 1 Accent 5" w:semiHidden="0" w:uiPriority="63" w:unhideWhenUsed="0"/>
-    <w:lsdException w:name="Medium Shading 2 Accent 5" w:semiHidden="0" w:uiPriority="64" w:unhideWhenUsed="0"/>
-    <w:lsdException w:name="Medium List 1 Accent 5" w:semiHidden="0" w:uiPriority="65" w:unhideWhenUsed="0"/>
-    <w:lsdException w:name="Medium List 2 Accent 5" w:semiHidden="0" w:uiPriority="66" w:unhideWhenUsed="0"/>
-    <w:lsdException w:name="Medium Grid 1 Accent 5" w:semiHidden="0" w:uiPriority="67" w:unhideWhenUsed="0"/>
-    <w:lsdException w:name="Medium Grid 2 Accent 5" w:semiHidden="0" w:uiPriority="68" w:unhideWhenUsed="0"/>
-    <w:lsdException w:name="Medium Grid 3 Accent 5" w:semiHidden="0" w:uiPriority="69" w:unhideWhenUsed="0"/>
-    <w:lsdException w:name="Dark List Accent 5" w:semiHidden="0" w:uiPriority="70" w:unhideWhenUsed="0"/>
-    <w:lsdException w:name="Colorful Shading Accent 5" w:semiHidden="0" w:uiPriority="71" w:unhideWhenUsed="0"/>
-    <w:lsdException w:name="Colorful List Accent 5" w:semiHidden="0" w:uiPriority="72" w:unhideWhenUsed="0"/>
-    <w:lsdException w:name="Colorful Grid Accent 5" w:semiHidden="0" w:uiPriority="73" w:unhideWhenUsed="0"/>
-    <w:lsdException w:name="Light Shading Accent 6" w:semiHidden="0" w:uiPriority="60" w:unhideWhenUsed="0"/>
-    <w:lsdException w:name="Light List Accent 6" w:semiHidden="0" w:uiPriority="61" w:unhideWhenUsed="0"/>
-    <w:lsdException w:name="Light Grid Accent 6" w:semiHidden="0" w:uiPriority="62" w:unhideWhenUsed="0"/>
-    <w:lsdException w:name="Medium Shading 1 Accent 6" w:semiHidden="0" w:uiPriority="63" w:unhideWhenUsed="0"/>
-    <w:lsdException w:name="Medium Shading 2 Accent 6" w:semiHidden="0" w:uiPriority="64" w:unhideWhenUsed="0"/>
-    <w:lsdException w:name="Medium List 1 Accent 6" w:semiHidden="0" w:uiPriority="65" w:unhideWhenUsed="0"/>
-    <w:lsdException w:name="Medium List 2 Accent 6" w:semiHidden="0" w:uiPriority="66" w:unhideWhenUsed="0"/>
-    <w:lsdException w:name="Medium Grid 1 Accent 6" w:semiHidden="0" w:uiPriority="67" w:unhideWhenUsed="0"/>
-    <w:lsdException w:name="Medium Grid 2 Accent 6" w:semiHidden="0" w:uiPriority="68" w:unhideWhenUsed="0"/>
-    <w:lsdException w:name="Medium Grid 3 Accent 6" w:semiHidden="0" w:uiPriority="69" w:unhideWhenUsed="0"/>
-    <w:lsdException w:name="Dark List Accent 6" w:semiHidden="0" w:uiPriority="70" w:unhideWhenUsed="0"/>
-    <w:lsdException w:name="Colorful Shading Accent 6" w:semiHidden="0" w:uiPriority="71" w:unhideWhenUsed="0"/>
-    <w:lsdException w:name="Colorful List Accent 6" w:semiHidden="0" w:uiPriority="72" w:unhideWhenUsed="0"/>
-    <w:lsdException w:name="Colorful Grid Accent 6" w:semiHidden="0" w:uiPriority="73" w:unhideWhenUsed="0"/>
-    <w:lsdException w:name="Subtle Emphasis" w:semiHidden="0" w:uiPriority="19" w:unhideWhenUsed="0" w:qFormat="1"/>
-    <w:lsdException w:name="Intense Emphasis" w:semiHidden="0" w:uiPriority="21" w:unhideWhenUsed="0" w:qFormat="1"/>
-    <w:lsdException w:name="Subtle Reference" w:semiHidden="0" w:uiPriority="31" w:unhideWhenUsed="0" w:qFormat="1"/>
-    <w:lsdException w:name="Intense Reference" w:semiHidden="0" w:uiPriority="32" w:unhideWhenUsed="0" w:qFormat="1"/>
-    <w:lsdException w:name="Book Title" w:semiHidden="0" w:uiPriority="33" w:unhideWhenUsed="0" w:qFormat="1"/>
-    <w:lsdException w:name="Bibliography" w:uiPriority="37"/>
-    <w:lsdException w:name="TOC Heading" w:uiPriority="39" w:qFormat="1"/>
-  </w:latentStyles>
-  <w:style w:type="paragraph" w:default="1" w:styleId="Normal">
-    <w:name w:val="Normal"/>
-    <w:qFormat/>
-  </w:style>
-  <w:style w:type="paragraph" w:styleId="Heading1">
-    <w:name w:val="heading 1"/>
-    <w:basedOn w:val="Normal"/>
-    <w:next w:val="Normal"/>
-    <w:link w:val="Heading1Char"/>
-    <w:uiPriority w:val="9"/>
-    <w:qFormat/>
-    <w:rsid w:val="00705C52"/>
-    <w:pPr>
-      <w:keepNext/>
-      <w:keepLines/>
-      <w:spacing w:before="240" w:after="0"/>
-      <w:jc w:val="center"/>
-      <w:outlineLvl w:val="0"/>
-    </w:pPr>
-    <w:rPr>
-      <w:rFonts w:asciiTheme="majorHAnsi" w:eastAsiaTheme="majorEastAsia" w:hAnsiTheme="majorHAnsi" w:cstheme="majorBidi"/>
-      <w:color w:val="2E74B5" w:themeColor="accent1" w:themeShade="BF"/>
-      <w:sz w:val="32"/>
-      <w:szCs w:val="32"/>
-    </w:rPr>
-  </w:style>
-  <w:style w:type="paragraph" w:styleId="Heading2">
-    <w:name w:val="heading 2"/>
-    <w:basedOn w:val="Normal"/>
-    <w:next w:val="Normal"/>
-    <w:link w:val="Heading2Char"/>
-    <w:uiPriority w:val="9"/>
-    <w:unhideWhenUsed/>
-    <w:qFormat/>
-    <w:rsid w:val="002A2D57"/>
-    <w:pPr>
-      <w:keepNext/>
-      <w:keepLines/>
-      <w:spacing w:before="40" w:after="0" w:line="240" w:lineRule="auto"/>
-      <w:outlineLvl w:val="1"/>
-    </w:pPr>
-    <w:rPr>
-      <w:rFonts w:asciiTheme="majorHAnsi" w:eastAsiaTheme="majorEastAsia" w:hAnsiTheme="majorHAnsi" w:cstheme="majorBidi"/>
-      <w:color w:val="2E74B5" w:themeColor="accent1" w:themeShade="BF"/>
-      <w:sz w:val="26"/>
-      <w:szCs w:val="26"/>
-    </w:rPr>
-  </w:style>
-  <w:style w:type="paragraph" w:styleId="Heading3">
-    <w:name w:val="heading 3"/>
-    <w:basedOn w:val="Normal"/>
-    <w:next w:val="Normal"/>
-    <w:link w:val="Heading3Char"/>
-    <w:uiPriority w:val="9"/>
-    <w:unhideWhenUsed/>
-    <w:qFormat/>
-    <w:rsid w:val="000079C4"/>
-    <w:pPr>
-      <w:keepNext/>
-      <w:keepLines/>
-      <w:spacing w:before="40" w:after="0"/>
-      <w:outlineLvl w:val="2"/>
-    </w:pPr>
-    <w:rPr>
-      <w:rFonts w:asciiTheme="majorHAnsi" w:eastAsiaTheme="majorEastAsia" w:hAnsiTheme="majorHAnsi" w:cstheme="majorBidi"/>
-      <w:color w:val="1F4D78" w:themeColor="accent1" w:themeShade="7F"/>
-      <w:sz w:val="24"/>
-      <w:szCs w:val="24"/>
-    </w:rPr>
-  </w:style>
-  <w:style w:type="paragraph" w:styleId="Heading4">
-    <w:name w:val="heading 4"/>
-    <w:basedOn w:val="Normal"/>
-    <w:next w:val="Normal"/>
-    <w:link w:val="Heading4Char"/>
-    <w:uiPriority w:val="9"/>
-    <w:unhideWhenUsed/>
-    <w:qFormat/>
-    <w:rsid w:val="001B354E"/>
-    <w:pPr>
-      <w:keepNext/>
-      <w:keepLines/>
-      <w:spacing w:before="40" w:after="0"/>
-      <w:outlineLvl w:val="3"/>
-    </w:pPr>
-    <w:rPr>
-      <w:rFonts w:asciiTheme="majorHAnsi" w:eastAsiaTheme="majorEastAsia" w:hAnsiTheme="majorHAnsi" w:cstheme="majorBidi"/>
-      <w:i/>
-      <w:iCs/>
-      <w:color w:val="2E74B5" w:themeColor="accent1" w:themeShade="BF"/>
-    </w:rPr>
-  </w:style>
-  <w:style w:type="character" w:default="1" w:styleId="DefaultParagraphFont">
-    <w:name w:val="Default Paragraph Font"/>
-    <w:uiPriority w:val="1"/>
-    <w:semiHidden/>
-    <w:unhideWhenUsed/>
-  </w:style>
-  <w:style w:type="table" w:default="1" w:styleId="TableNormal">
-    <w:name w:val="Normal Table"/>
-    <w:uiPriority w:val="99"/>
-    <w:semiHidden/>
-    <w:unhideWhenUsed/>
-    <w:tblPr>
-      <w:tblInd w:w="0" w:type="dxa"/>
-      <w:tblCellMar>
-        <w:top w:w="0" w:type="dxa"/>
-        <w:left w:w="108" w:type="dxa"/>
-        <w:bottom w:w="0" w:type="dxa"/>
-        <w:right w:w="108" w:type="dxa"/>
-      </w:tblCellMar>
-    </w:tblPr>
-  </w:style>
-  <w:style w:type="numbering" w:default="1" w:styleId="NoList">
-    <w:name w:val="No List"/>
-    <w:uiPriority w:val="99"/>
-    <w:semiHidden/>
-    <w:unhideWhenUsed/>
-  </w:style>
-  <w:style w:type="character" w:customStyle="1" w:styleId="Heading1Char">
-    <w:name w:val="Heading 1 Char"/>
-    <w:basedOn w:val="DefaultParagraphFont"/>
-    <w:link w:val="Heading1"/>
-    <w:uiPriority w:val="9"/>
-    <w:rsid w:val="00705C52"/>
-    <w:rPr>
-      <w:rFonts w:asciiTheme="majorHAnsi" w:eastAsiaTheme="majorEastAsia" w:hAnsiTheme="majorHAnsi" w:cstheme="majorBidi"/>
-      <w:color w:val="2E74B5" w:themeColor="accent1" w:themeShade="BF"/>
-      <w:sz w:val="32"/>
-      <w:szCs w:val="32"/>
-    </w:rPr>
-  </w:style>
-  <w:style w:type="paragraph" w:styleId="Header">
-    <w:name w:val="header"/>
-    <w:basedOn w:val="Normal"/>
-    <w:link w:val="HeaderChar"/>
-    <w:uiPriority w:val="99"/>
-    <w:unhideWhenUsed/>
-    <w:rsid w:val="000C14AE"/>
-    <w:pPr>
-      <w:tabs>
-        <w:tab w:val="center" w:pos="4513"/>
-        <w:tab w:val="right" w:pos="9026"/>
-      </w:tabs>
-      <w:spacing w:after="0" w:line="240" w:lineRule="auto"/>
-    </w:pPr>
-  </w:style>
-  <w:style w:type="character" w:customStyle="1" w:styleId="HeaderChar">
-    <w:name w:val="Header Char"/>
-    <w:basedOn w:val="DefaultParagraphFont"/>
-    <w:link w:val="Header"/>
-    <w:uiPriority w:val="99"/>
-    <w:rsid w:val="000C14AE"/>
-  </w:style>
-  <w:style w:type="paragraph" w:styleId="Footer">
-    <w:name w:val="footer"/>
-    <w:basedOn w:val="Normal"/>
-    <w:link w:val="FooterChar"/>
-    <w:uiPriority w:val="99"/>
-    <w:unhideWhenUsed/>
-    <w:rsid w:val="000C14AE"/>
-    <w:pPr>
-      <w:tabs>
-        <w:tab w:val="center" w:pos="4513"/>
-        <w:tab w:val="right" w:pos="9026"/>
-      </w:tabs>
-      <w:spacing w:after="0" w:line="240" w:lineRule="auto"/>
-    </w:pPr>
-  </w:style>
-  <w:style w:type="character" w:customStyle="1" w:styleId="FooterChar">
-    <w:name w:val="Footer Char"/>
-    <w:basedOn w:val="DefaultParagraphFont"/>
-    <w:link w:val="Footer"/>
-    <w:uiPriority w:val="99"/>
-    <w:rsid w:val="000C14AE"/>
-  </w:style>
-  <w:style w:type="character" w:customStyle="1" w:styleId="Heading2Char">
-    <w:name w:val="Heading 2 Char"/>
-    <w:basedOn w:val="DefaultParagraphFont"/>
-    <w:link w:val="Heading2"/>
-    <w:uiPriority w:val="9"/>
-    <w:rsid w:val="002A2D57"/>
-    <w:rPr>
-      <w:rFonts w:asciiTheme="majorHAnsi" w:eastAsiaTheme="majorEastAsia" w:hAnsiTheme="majorHAnsi" w:cstheme="majorBidi"/>
-      <w:color w:val="2E74B5" w:themeColor="accent1" w:themeShade="BF"/>
-      <w:sz w:val="26"/>
-      <w:szCs w:val="26"/>
-    </w:rPr>
-  </w:style>
-  <w:style w:type="character" w:customStyle="1" w:styleId="Heading3Char">
-    <w:name w:val="Heading 3 Char"/>
-    <w:basedOn w:val="DefaultParagraphFont"/>
-    <w:link w:val="Heading3"/>
-    <w:uiPriority w:val="9"/>
-    <w:rsid w:val="000079C4"/>
-    <w:rPr>
-      <w:rFonts w:asciiTheme="majorHAnsi" w:eastAsiaTheme="majorEastAsia" w:hAnsiTheme="majorHAnsi" w:cstheme="majorBidi"/>
-      <w:color w:val="1F4D78" w:themeColor="accent1" w:themeShade="7F"/>
-      <w:sz w:val="24"/>
-      <w:szCs w:val="24"/>
-    </w:rPr>
-  </w:style>
-  <w:style w:type="paragraph" w:styleId="ListParagraph">
-    <w:name w:val="List Paragraph"/>
-    <w:basedOn w:val="Normal"/>
-    <w:uiPriority w:val="34"/>
-    <w:qFormat/>
-    <w:rsid w:val="000079C4"/>
-    <w:pPr>
-      <w:ind w:left="720"/>
-      <w:contextualSpacing/>
-    </w:pPr>
-  </w:style>
-  <w:style w:type="paragraph" w:styleId="NoSpacing">
-    <w:name w:val="No Spacing"/>
-    <w:uiPriority w:val="1"/>
-    <w:qFormat/>
-    <w:rsid w:val="00D13D0A"/>
-    <w:pPr>
-      <w:spacing w:after="0" w:line="240" w:lineRule="auto"/>
-    </w:pPr>
-  </w:style>
-  <w:style w:type="character" w:customStyle="1" w:styleId="Heading4Char">
-    <w:name w:val="Heading 4 Char"/>
-    <w:basedOn w:val="DefaultParagraphFont"/>
-    <w:link w:val="Heading4"/>
-    <w:uiPriority w:val="9"/>
-    <w:rsid w:val="001B354E"/>
-    <w:rPr>
-      <w:rFonts w:asciiTheme="majorHAnsi" w:eastAsiaTheme="majorEastAsia" w:hAnsiTheme="majorHAnsi" w:cstheme="majorBidi"/>
-      <w:i/>
-      <w:iCs/>
-      <w:color w:val="2E74B5" w:themeColor="accent1" w:themeShade="BF"/>
-    </w:rPr>
-  </w:style>
-</w:styles>
-</file>
-
-<file path=word/stylesWithEffects.xml><?xml version="1.0" encoding="utf-8"?>
-<w:styles xmlns:wpc="http://schemas.microsoft.com/office/word/2010/wordprocessingCanvas" xmlns:mc="http://schemas.openxmlformats.org/markup-compatibility/2006" xmlns:o="urn:schemas-microsoft-com:office:office" xmlns:r="http://schemas.openxmlformats.org/officeDocument/2006/relationships" xmlns:m="http://schemas.openxmlformats.org/officeDocument/2006/math" xmlns:v="urn:schemas-microsoft-com:vml" xmlns:wp14="http://schemas.microsoft.com/office/word/2010/wordprocessingDrawing" xmlns:wp="http://schemas.openxmlformats.org/drawingml/2006/wordprocessingDrawing" xmlns:w10="urn:schemas-microsoft-com:office:word" xmlns:w="http://schemas.openxmlformats.org/wordprocessingml/2006/main" xmlns:w14="http://schemas.microsoft.com/office/word/2010/wordml" xmlns:wpg="http://schemas.microsoft.com/office/word/2010/wordprocessingGroup" xmlns:wpi="http://schemas.microsoft.com/office/word/2010/wordprocessingInk" xmlns:wne="http://schemas.microsoft.com/office/word/2006/wordml" xmlns:wps="http://schemas.microsoft.com/office/word/2010/wordprocessingShape" mc:Ignorable="w14 wp14">
-  <w:docDefaults>
-    <w:rPrDefault>
-      <w:rPr>
-        <w:rFonts w:asciiTheme="minorHAnsi" w:eastAsiaTheme="minorHAnsi" w:hAnsiTheme="minorHAnsi" w:cstheme="minorBidi"/>
-        <w:sz w:val="22"/>
-        <w:szCs w:val="22"/>
-        <w:lang w:val="en-GB" w:eastAsia="en-US" w:bidi="ar-SA"/>
-      </w:rPr>
-    </w:rPrDefault>
-    <w:pPrDefault>
-      <w:pPr>
-        <w:spacing w:after="160" w:line="259" w:lineRule="auto"/>
-      </w:pPr>
-    </w:pPrDefault>
-  </w:docDefaults>
-  <w:latentStyles w:defLockedState="0" w:defUIPriority="99" w:defSemiHidden="1" w:defUnhideWhenUsed="1" w:defQFormat="0" w:count="267">
-    <w:lsdException w:name="Normal" w:semiHidden="0" w:uiPriority="0" w:unhideWhenUsed="0" w:qFormat="1"/>
-    <w:lsdException w:name="heading 1" w:semiHidden="0" w:uiPriority="9" w:unhideWhenUsed="0" w:qFormat="1"/>
-    <w:lsdException w:name="heading 2" w:uiPriority="9" w:qFormat="1"/>
-    <w:lsdException w:name="heading 3" w:uiPriority="9" w:qFormat="1"/>
-    <w:lsdException w:name="heading 4" w:uiPriority="9" w:qFormat="1"/>
-    <w:lsdException w:name="heading 5" w:uiPriority="9" w:qFormat="1"/>
-    <w:lsdException w:name="heading 6" w:uiPriority="9" w:qFormat="1"/>
-    <w:lsdException w:name="heading 7" w:uiPriority="9" w:qFormat="1"/>
-    <w:lsdException w:name="heading 8" w:uiPriority="9" w:qFormat="1"/>
-    <w:lsdException w:name="heading 9" w:uiPriority="9" w:qFormat="1"/>
-    <w:lsdException w:name="toc 1" w:uiPriority="39"/>
-    <w:lsdException w:name="toc 2" w:uiPriority="39"/>
-    <w:lsdException w:name="toc 3" w:uiPriority="39"/>
-    <w:lsdException w:name="toc 4" w:uiPriority="39"/>
-    <w:lsdException w:name="toc 5" w:uiPriority="39"/>
-    <w:lsdException w:name="toc 6" w:uiPriority="39"/>
-    <w:lsdException w:name="toc 7" w:uiPriority="39"/>
-    <w:lsdException w:name="toc 8" w:uiPriority="39"/>
-    <w:lsdException w:name="toc 9" w:uiPriority="39"/>
-    <w:lsdException w:name="caption" w:uiPriority="35" w:qFormat="1"/>
-    <w:lsdException w:name="Title" w:semiHidden="0" w:uiPriority="10" w:unhideWhenUsed="0" w:qFormat="1"/>
-    <w:lsdException w:name="Default Paragraph Font" w:uiPriority="1"/>
-    <w:lsdException w:name="Subtitle" w:semiHidden="0" w:uiPriority="11" w:unhideWhenUsed="0" w:qFormat="1"/>
-    <w:lsdException w:name="Strong" w:semiHidden="0" w:uiPriority="22" w:unhideWhenUsed="0" w:qFormat="1"/>
-    <w:lsdException w:name="Emphasis" w:semiHidden="0" w:uiPriority="20" w:unhideWhenUsed="0" w:qFormat="1"/>
-    <w:lsdException w:name="Table Grid" w:semiHidden="0" w:uiPriority="39" w:unhideWhenUsed="0"/>
-    <w:lsdException w:name="Placeholder Text" w:unhideWhenUsed="0"/>
-    <w:lsdException w:name="No Spacing" w:semiHidden="0" w:uiPriority="1" w:unhideWhenUsed="0" w:qFormat="1"/>
-    <w:lsdException w:name="Light Shading" w:semiHidden="0" w:uiPriority="60" w:unhideWhenUsed="0"/>
-    <w:lsdException w:name="Light List" w:semiHidden="0" w:uiPriority="61" w:unhideWhenUsed="0"/>
-    <w:lsdException w:name="Light Grid" w:semiHidden="0" w:uiPriority="62" w:unhideWhenUsed="0"/>
-    <w:lsdException w:name="Medium Shading 1" w:semiHidden="0" w:uiPriority="63" w:unhideWhenUsed="0"/>
-    <w:lsdException w:name="Medium Shading 2" w:semiHidden="0" w:uiPriority="64" w:unhideWhenUsed="0"/>
-    <w:lsdException w:name="Medium List 1" w:semiHidden="0" w:uiPriority="65" w:unhideWhenUsed="0"/>
-    <w:lsdException w:name="Medium List 2" w:semiHidden="0" w:uiPriority="66" w:unhideWhenUsed="0"/>
-    <w:lsdException w:name="Medium Grid 1" w:semiHidden="0" w:uiPriority="67" w:unhideWhenUsed="0"/>
-    <w:lsdException w:name="Medium Grid 2" w:semiHidden="0" w:uiPriority="68" w:unhideWhenUsed="0"/>
-    <w:lsdException w:name="Medium Grid 3" w:semiHidden="0" w:uiPriority="69" w:unhideWhenUsed="0"/>
-    <w:lsdException w:name="Dark List" w:semiHidden="0" w:uiPriority="70" w:unhideWhenUsed="0"/>
-    <w:lsdException w:name="Colorful Shading" w:semiHidden="0" w:uiPriority="71" w:unhideWhenUsed="0"/>
-    <w:lsdException w:name="Colorful List" w:semiHidden="0" w:uiPriority="72" w:unhideWhenUsed="0"/>
-    <w:lsdException w:name="Colorful Grid" w:semiHidden="0" w:uiPriority="73" w:unhideWhenUsed="0"/>
-    <w:lsdException w:name="Light Shading Accent 1" w:semiHidden="0" w:uiPriority="60" w:unhideWhenUsed="0"/>
-    <w:lsdException w:name="Light List Accent 1" w:semiHidden="0" w:uiPriority="61" w:unhideWhenUsed="0"/>
-    <w:lsdException w:name="Light Grid Accent 1" w:semiHidden="0" w:uiPriority="62" w:unhideWhenUsed="0"/>
-    <w:lsdException w:name="Medium Shading 1 Accent 1" w:semiHidden="0" w:uiPriority="63" w:unhideWhenUsed="0"/>
-    <w:lsdException w:name="Medium Shading 2 Accent 1" w:semiHidden="0" w:uiPriority="64" w:unhideWhenUsed="0"/>
-    <w:lsdException w:name="Medium List 1 Accent 1" w:semiHidden="0" w:uiPriority="65" w:unhideWhenUsed="0"/>
-    <w:lsdException w:name="Revision" w:unhideWhenUsed="0"/>
-    <w:lsdException w:name="List Paragraph" w:semiHidden="0" w:uiPriority="34" w:unhideWhenUsed="0" w:qFormat="1"/>
-    <w:lsdException w:name="Quote" w:semiHidden="0" w:uiPriority="29" w:unhideWhenUsed="0" w:qFormat="1"/>
-    <w:lsdException w:name="Intense Quote" w:semiHidden="0" w:uiPriority="30" w:unhideWhenUsed="0" w:qFormat="1"/>
-    <w:lsdException w:name="Medium List 2 Accent 1" w:semiHidden="0" w:uiPriority="66" w:unhideWhenUsed="0"/>
-    <w:lsdException w:name="Medium Grid 1 Accent 1" w:semiHidden="0" w:uiPriority="67" w:unhideWhenUsed="0"/>
-    <w:lsdException w:name="Medium Grid 2 Accent 1" w:semiHidden="0" w:uiPriority="68" w:unhideWhenUsed="0"/>
-    <w:lsdException w:name="Medium Grid 3 Accent 1" w:semiHidden="0" w:uiPriority="69" w:unhideWhenUsed="0"/>
-    <w:lsdException w:name="Dark List Accent 1" w:semiHidden="0" w:uiPriority="70" w:unhideWhenUsed="0"/>
-    <w:lsdException w:name="Colorful Shading Accent 1" w:semiHidden="0" w:uiPriority="71" w:unhideWhenUsed="0"/>
-    <w:lsdException w:name="Colorful List Accent 1" w:semiHidden="0" w:uiPriority="72" w:unhideWhenUsed="0"/>
-    <w:lsdException w:name="Colorful Grid Accent 1" w:semiHidden="0" w:uiPriority="73" w:unhideWhenUsed="0"/>
-    <w:lsdException w:name="Light Shading Accent 2" w:semiHidden="0" w:uiPriority="60" w:unhideWhenUsed="0"/>
-    <w:lsdException w:name="Light List Accent 2" w:semiHidden="0" w:uiPriority="61" w:unhideWhenUsed="0"/>
-    <w:lsdException w:name="Light Grid Accent 2" w:semiHidden="0" w:uiPriority="62" w:unhideWhenUsed="0"/>
-    <w:lsdException w:name="Medium Shading 1 Accent 2" w:semiHidden="0" w:uiPriority="63" w:unhideWhenUsed="0"/>
-    <w:lsdException w:name="Medium Shading 2 Accent 2" w:semiHidden="0" w:uiPriority="64" w:unhideWhenUsed="0"/>
-    <w:lsdException w:name="Medium List 1 Accent 2" w:semiHidden="0" w:uiPriority="65" w:unhideWhenUsed="0"/>
-    <w:lsdException w:name="Medium List 2 Accent 2" w:semiHidden="0" w:uiPriority="66" w:unhideWhenUsed="0"/>
-    <w:lsdException w:name="Medium Grid 1 Accent 2" w:semiHidden="0" w:uiPriority="67" w:unhideWhenUsed="0"/>
-    <w:lsdException w:name="Medium Grid 2 Accent 2" w:semiHidden="0" w:uiPriority="68" w:unhideWhenUsed="0"/>
-    <w:lsdException w:name="Medium Grid 3 Accent 2" w:semiHidden="0" w:uiPriority="69" w:unhideWhenUsed="0"/>
-    <w:lsdException w:name="Dark List Accent 2" w:semiHidden="0" w:uiPriority="70" w:unhideWhenUsed="0"/>
-    <w:lsdException w:name="Colorful Shading Accent 2" w:semiHidden="0" w:uiPriority="71" w:unhideWhenUsed="0"/>
-    <w:lsdException w:name="Colorful List Accent 2" w:semiHidden="0" w:uiPriority="72" w:unhideWhenUsed="0"/>
-    <w:lsdException w:name="Colorful Grid Accent 2" w:semiHidden="0" w:uiPriority="73" w:unhideWhenUsed="0"/>
-    <w:lsdException w:name="Light Shading Accent 3" w:semiHidden="0" w:uiPriority="60" w:unhideWhenUsed="0"/>
-    <w:lsdException w:name="Light List Accent 3" w:semiHidden="0" w:uiPriority="61" w:unhideWhenUsed="0"/>
-    <w:lsdException w:name="Light Grid Accent 3" w:semiHidden="0" w:uiPriority="62" w:unhideWhenUsed="0"/>
-    <w:lsdException w:name="Medium Shading 1 Accent 3" w:semiHidden="0" w:uiPriority="63" w:unhideWhenUsed="0"/>
-    <w:lsdException w:name="Medium Shading 2 Accent 3" w:semiHidden="0" w:uiPriority="64" w:unhideWhenUsed="0"/>
-    <w:lsdException w:name="Medium List 1 Accent 3" w:semiHidden="0" w:uiPriority="65" w:unhideWhenUsed="0"/>
-    <w:lsdException w:name="Medium List 2 Accent 3" w:semiHidden="0" w:uiPriority="66" w:unhideWhenUsed="0"/>
-    <w:lsdException w:name="Medium Grid 1 Accent 3" w:semiHidden="0" w:uiPriority="67" w:unhideWhenUsed="0"/>
-    <w:lsdException w:name="Medium Grid 2 Accent 3" w:semiHidden="0" w:uiPriority="68" w:unhideWhenUsed="0"/>
-    <w:lsdException w:name="Medium Grid 3 Accent 3" w:semiHidden="0" w:uiPriority="69" w:unhideWhenUsed="0"/>
-    <w:lsdException w:name="Dark List Accent 3" w:semiHidden="0" w:uiPriority="70" w:unhideWhenUsed="0"/>
-    <w:lsdException w:name="Colorful Shading Accent 3" w:semiHidden="0" w:uiPriority="71" w:unhideWhenUsed="0"/>
-    <w:lsdException w:name="Colorful List Accent 3" w:semiHidden="0" w:uiPriority="72" w:unhideWhenUsed="0"/>
-    <w:lsdException w:name="Colorful Grid Accent 3" w:semiHidden="0" w:uiPriority="73" w:unhideWhenUsed="0"/>
-    <w:lsdException w:name="Light Shading Accent 4" w:semiHidden="0" w:uiPriority="60" w:unhideWhenUsed="0"/>
-    <w:lsdException w:name="Light List Accent 4" w:semiHidden="0" w:uiPriority="61" w:unhideWhenUsed="0"/>
-    <w:lsdException w:name="Light Grid Accent 4" w:semiHidden="0" w:uiPriority="62" w:unhideWhenUsed="0"/>
-    <w:lsdException w:name="Medium Shading 1 Accent 4" w:semiHidden="0" w:uiPriority="63" w:unhideWhenUsed="0"/>
-    <w:lsdException w:name="Medium Shading 2 Accent 4" w:semiHidden="0" w:uiPriority="64" w:unhideWhenUsed="0"/>
-    <w:lsdException w:name="Medium List 1 Accent 4" w:semiHidden="0" w:uiPriority="65" w:unhideWhenUsed="0"/>
-    <w:lsdException w:name="Medium List 2 Accent 4" w:semiHidden="0" w:uiPriority="66" w:unhideWhenUsed="0"/>
-    <w:lsdException w:name="Medium Grid 1 Accent 4" w:semiHidden="0" w:uiPriority="67" w:unhideWhenUsed="0"/>
-    <w:lsdException w:name="Medium Grid 2 Accent 4" w:semiHidden="0" w:uiPriority="68" w:unhideWhenUsed="0"/>
-    <w:lsdException w:name="Medium Grid 3 Accent 4" w:semiHidden="0" w:uiPriority="69" w:unhideWhenUsed="0"/>
-    <w:lsdException w:name="Dark List Accent 4" w:semiHidden="0" w:uiPriority="70" w:unhideWhenUsed="0"/>
-    <w:lsdException w:name="Colorful Shading Accent 4" w:semiHidden="0" w:uiPriority="71" w:unhideWhenUsed="0"/>
-    <w:lsdException w:name="Colorful List Accent 4" w:semiHidden="0" w:uiPriority="72" w:unhideWhenUsed="0"/>
-    <w:lsdException w:name="Colorful Grid Accent 4" w:semiHidden="0" w:uiPriority="73" w:unhideWhenUsed="0"/>
-    <w:lsdException w:name="Light Shading Accent 5" w:semiHidden="0" w:uiPriority="60" w:unhideWhenUsed="0"/>
-    <w:lsdException w:name="Light List Accent 5" w:semiHidden="0" w:uiPriority="61" w:unhideWhenUsed="0"/>
-    <w:lsdException w:name="Light Grid Accent 5" w:semiHidden="0" w:uiPriority="62" w:unhideWhenUsed="0"/>
-    <w:lsdException w:name="Medium Shading 1 Accent 5" w:semiHidden="0" w:uiPriority="63" w:unhideWhenUsed="0"/>
-    <w:lsdException w:name="Medium Shading 2 Accent 5" w:semiHidden="0" w:uiPriority="64" w:unhideWhenUsed="0"/>
-    <w:lsdException w:name="Medium List 1 Accent 5" w:semiHidden="0" w:uiPriority="65" w:unhideWhenUsed="0"/>
-    <w:lsdException w:name="Medium List 2 Accent 5" w:semiHidden="0" w:uiPriority="66" w:unhideWhenUsed="0"/>
-    <w:lsdException w:name="Medium Grid 1 Accent 5" w:semiHidden="0" w:uiPriority="67" w:unhideWhenUsed="0"/>
-    <w:lsdException w:name="Medium Grid 2 Accent 5" w:semiHidden="0" w:uiPriority="68" w:unhideWhenUsed="0"/>
-    <w:lsdException w:name="Medium Grid 3 Accent 5" w:semiHidden="0" w:uiPriority="69" w:unhideWhenUsed="0"/>
-    <w:lsdException w:name="Dark List Accent 5" w:semiHidden="0" w:uiPriority="70" w:unhideWhenUsed="0"/>
-    <w:lsdException w:name="Colorful Shading Accent 5" w:semiHidden="0" w:uiPriority="71" w:unhideWhenUsed="0"/>
-    <w:lsdException w:name="Colorful List Accent 5" w:semiHidden="0" w:uiPriority="72" w:unhideWhenUsed="0"/>
-    <w:lsdException w:name="Colorful Grid Accent 5" w:semiHidden="0" w:uiPriority="73" w:unhideWhenUsed="0"/>
-    <w:lsdException w:name="Light Shading Accent 6" w:semiHidden="0" w:uiPriority="60" w:unhideWhenUsed="0"/>
-    <w:lsdException w:name="Light List Accent 6" w:semiHidden="0" w:uiPriority="61" w:unhideWhenUsed="0"/>
-    <w:lsdException w:name="Light Grid Accent 6" w:semiHidden="0" w:uiPriority="62" w:unhideWhenUsed="0"/>
-    <w:lsdException w:name="Medium Shading 1 Accent 6" w:semiHidden="0" w:uiPriority="63" w:unhideWhenUsed="0"/>
-    <w:lsdException w:name="Medium Shading 2 Accent 6" w:semiHidden="0" w:uiPriority="64" w:unhideWhenUsed="0"/>
-    <w:lsdException w:name="Medium List 1 Accent 6" w:semiHidden="0" w:uiPriority="65" w:unhideWhenUsed="0"/>
-    <w:lsdException w:name="Medium List 2 Accent 6" w:semiHidden="0" w:uiPriority="66" w:unhideWhenUsed="0"/>
-    <w:lsdException w:name="Medium Grid 1 Accent 6" w:semiHidden="0" w:uiPriority="67" w:unhideWhenUsed="0"/>
-    <w:lsdException w:name="Medium Grid 2 Accent 6" w:semiHidden="0" w:uiPriority="68" w:unhideWhenUsed="0"/>
-    <w:lsdException w:name="Medium Grid 3 Accent 6" w:semiHidden="0" w:uiPriority="69" w:unhideWhenUsed="0"/>
-    <w:lsdException w:name="Dark List Accent 6" w:semiHidden="0" w:uiPriority="70" w:unhideWhenUsed="0"/>
-    <w:lsdException w:name="Colorful Shading Accent 6" w:semiHidden="0" w:uiPriority="71" w:unhideWhenUsed="0"/>
-    <w:lsdException w:name="Colorful List Accent 6" w:semiHidden="0" w:uiPriority="72" w:unhideWhenUsed="0"/>
-    <w:lsdException w:name="Colorful Grid Accent 6" w:semiHidden="0" w:uiPriority="73" w:unhideWhenUsed="0"/>
-    <w:lsdException w:name="Subtle Emphasis" w:semiHidden="0" w:uiPriority="19" w:unhideWhenUsed="0" w:qFormat="1"/>
-    <w:lsdException w:name="Intense Emphasis" w:semiHidden="0" w:uiPriority="21" w:unhideWhenUsed="0" w:qFormat="1"/>
-    <w:lsdException w:name="Subtle Reference" w:semiHidden="0" w:uiPriority="31" w:unhideWhenUsed="0" w:qFormat="1"/>
-    <w:lsdException w:name="Intense Reference" w:semiHidden="0" w:uiPriority="32" w:unhideWhenUsed="0" w:qFormat="1"/>
-    <w:lsdException w:name="Book Title" w:semiHidden="0" w:uiPriority="33" w:unhideWhenUsed="0" w:qFormat="1"/>
-    <w:lsdException w:name="Bibliography" w:uiPriority="37"/>
-    <w:lsdException w:name="TOC Heading" w:uiPriority="39" w:qFormat="1"/>
+  <w:latentStyles w:defLockedState="0" w:defUIPriority="99" w:defSemiHidden="0" w:defUnhideWhenUsed="0" w:defQFormat="0" w:count="371">
+    <w:lsdException w:name="Normal" w:uiPriority="0" w:qFormat="1"/>
+    <w:lsdException w:name="heading 1" w:uiPriority="9" w:qFormat="1"/>
+    <w:lsdException w:name="heading 2" w:semiHidden="1" w:uiPriority="9" w:unhideWhenUsed="1" w:qFormat="1"/>
+    <w:lsdException w:name="heading 3" w:semiHidden="1" w:uiPriority="9" w:unhideWhenUsed="1" w:qFormat="1"/>
+    <w:lsdException w:name="heading 4" w:semiHidden="1" w:uiPriority="9" w:unhideWhenUsed="1" w:qFormat="1"/>
+    <w:lsdException w:name="heading 5" w:semiHidden="1" w:uiPriority="9" w:unhideWhenUsed="1" w:qFormat="1"/>
+    <w:lsdException w:name="heading 6" w:semiHidden="1" w:uiPriority="9" w:unhideWhenUsed="1" w:qFormat="1"/>
+    <w:lsdException w:name="heading 7" w:semiHidden="1" w:uiPriority="9" w:unhideWhenUsed="1" w:qFormat="1"/>
+    <w:lsdException w:name="heading 8" w:semiHidden="1" w:uiPriority="9" w:unhideWhenUsed="1" w:qFormat="1"/>
+    <w:lsdException w:name="heading 9" w:semiHidden="1" w:uiPriority="9" w:unhideWhenUsed="1" w:qFormat="1"/>
+    <w:lsdException w:name="index 1" w:semiHidden="1" w:unhideWhenUsed="1"/>
+    <w:lsdException w:name="index 2" w:semiHidden="1" w:unhideWhenUsed="1"/>
+    <w:lsdException w:name="index 3" w:semiHidden="1" w:unhideWhenUsed="1"/>
+    <w:lsdException w:name="index 4" w:semiHidden="1" w:unhideWhenUsed="1"/>
+    <w:lsdException w:name="index 5" w:semiHidden="1" w:unhideWhenUsed="1"/>
+    <w:lsdException w:name="index 6" w:semiHidden="1" w:unhideWhenUsed="1"/>
+    <w:lsdException w:name="index 7" w:semiHidden="1" w:unhideWhenUsed="1"/>
+    <w:lsdException w:name="index 8" w:semiHidden="1" w:unhideWhenUsed="1"/>
+    <w:lsdException w:name="index 9" w:semiHidden="1" w:unhideWhenUsed="1"/>
+    <w:lsdException w:name="toc 1" w:semiHidden="1" w:uiPriority="39" w:unhideWhenUsed="1"/>
+    <w:lsdException w:name="toc 2" w:semiHidden="1" w:uiPriority="39" w:unhideWhenUsed="1"/>
+    <w:lsdException w:name="toc 3" w:semiHidden="1" w:uiPriority="39" w:unhideWhenUsed="1"/>
+    <w:lsdException w:name="toc 4" w:semiHidden="1" w:uiPriority="39" w:unhideWhenUsed="1"/>
+    <w:lsdException w:name="toc 5" w:semiHidden="1" w:uiPriority="39" w:unhideWhenUsed="1"/>
+    <w:lsdException w:name="toc 6" w:semiHidden="1" w:uiPriority="39" w:unhideWhenUsed="1"/>
+    <w:lsdException w:name="toc 7" w:semiHidden="1" w:uiPriority="39" w:unhideWhenUsed="1"/>
+    <w:lsdException w:name="toc 8" w:semiHidden="1" w:uiPriority="39" w:unhideWhenUsed="1"/>
+    <w:lsdException w:name="toc 9" w:semiHidden="1" w:uiPriority="39" w:unhideWhenUsed="1"/>
+    <w:lsdException w:name="Normal Indent" w:semiHidden="1" w:unhideWhenUsed="1"/>
+    <w:lsdException w:name="footnote text" w:semiHidden="1" w:unhideWhenUsed="1"/>
+    <w:lsdException w:name="annotation text" w:semiHidden="1" w:unhideWhenUsed="1"/>
+    <w:lsdException w:name="header" w:semiHidden="1" w:unhideWhenUsed="1"/>
+    <w:lsdException w:name="footer" w:semiHidden="1" w:unhideWhenUsed="1"/>
+    <w:lsdException w:name="index heading" w:semiHidden="1" w:unhideWhenUsed="1"/>
+    <w:lsdException w:name="caption" w:semiHidden="1" w:uiPriority="35" w:unhideWhenUsed="1" w:qFormat="1"/>
+    <w:lsdException w:name="table of figures" w:semiHidden="1" w:unhideWhenUsed="1"/>
+    <w:lsdException w:name="envelope address" w:semiHidden="1" w:unhideWhenUsed="1"/>
+    <w:lsdException w:name="envelope return" w:semiHidden="1" w:unhideWhenUsed="1"/>
+    <w:lsdException w:name="footnote reference" w:semiHidden="1" w:unhideWhenUsed="1"/>
+    <w:lsdException w:name="annotation reference" w:semiHidden="1" w:unhideWhenUsed="1"/>
+    <w:lsdException w:name="line number" w:semiHidden="1" w:unhideWhenUsed="1"/>
+    <w:lsdException w:name="page number" w:semiHidden="1" w:unhideWhenUsed="1"/>
+    <w:lsdException w:name="endnote reference" w:semiHidden="1" w:unhideWhenUsed="1"/>
+    <w:lsdException w:name="endnote text" w:semiHidden="1" w:unhideWhenUsed="1"/>
+    <w:lsdException w:name="table of authorities" w:semiHidden="1" w:unhideWhenUsed="1"/>
+    <w:lsdException w:name="macro" w:semiHidden="1" w:unhideWhenUsed="1"/>
+    <w:lsdException w:name="toa heading" w:semiHidden="1" w:unhideWhenUsed="1"/>
+    <w:lsdException w:name="List" w:semiHidden="1" w:unhideWhenUsed="1"/>
+    <w:lsdException w:name="List Bullet" w:semiHidden="1" w:unhideWhenUsed="1"/>
+    <w:lsdException w:name="List Number" w:semiHidden="1" w:unhideWhenUsed="1"/>
+    <w:lsdException w:name="List 2" w:semiHidden="1" w:unhideWhenUsed="1"/>
+    <w:lsdException w:name="List 3" w:semiHidden="1" w:unhideWhenUsed="1"/>
+    <w:lsdException w:name="List 4" w:semiHidden="1" w:unhideWhenUsed="1"/>
+    <w:lsdException w:name="List 5" w:semiHidden="1" w:unhideWhenUsed="1"/>
+    <w:lsdException w:name="List Bullet 2" w:semiHidden="1" w:unhideWhenUsed="1"/>
+    <w:lsdException w:name="List Bullet 3" w:semiHidden="1" w:unhideWhenUsed="1"/>
+    <w:lsdException w:name="List Bullet 4" w:semiHidden="1" w:unhideWhenUsed="1"/>
+    <w:lsdException w:name="List Bullet 5" w:semiHidden="1" w:unhideWhenUsed="1"/>
+    <w:lsdException w:name="List Number 2" w:semiHidden="1" w:unhideWhenUsed="1"/>
+    <w:lsdException w:name="List Number 3" w:semiHidden="1" w:unhideWhenUsed="1"/>
+    <w:lsdException w:name="List Number 4" w:semiHidden="1" w:unhideWhenUsed="1"/>
+    <w:lsdException w:name="List Number 5" w:semiHidden="1" w:unhideWhenUsed="1"/>
+    <w:lsdException w:name="Title" w:uiPriority="10" w:qFormat="1"/>
+    <w:lsdException w:name="Closing" w:semiHidden="1" w:unhideWhenUsed="1"/>
+    <w:lsdException w:name="Signature" w:semiHidden="1" w:unhideWhenUsed="1"/>
+    <w:lsdException w:name="Default Paragraph Font" w:semiHidden="1" w:uiPriority="1" w:unhideWhenUsed="1"/>
+    <w:lsdException w:name="Body Text" w:semiHidden="1" w:unhideWhenUsed="1"/>
+    <w:lsdException w:name="Body Text Indent" w:semiHidden="1" w:unhideWhenUsed="1"/>
+    <w:lsdException w:name="List Continue" w:semiHidden="1" w:unhideWhenUsed="1"/>
+    <w:lsdException w:name="List Continue 2" w:semiHidden="1" w:unhideWhenUsed="1"/>
+    <w:lsdException w:name="List Continue 3" w:semiHidden="1" w:unhideWhenUsed="1"/>
+    <w:lsdException w:name="List Continue 4" w:semiHidden="1" w:unhideWhenUsed="1"/>
+    <w:lsdException w:name="List Continue 5" w:semiHidden="1" w:unhideWhenUsed="1"/>
+    <w:lsdException w:name="Message Header" w:semiHidden="1" w:unhideWhenUsed="1"/>
+    <w:lsdException w:name="Subtitle" w:uiPriority="11" w:qFormat="1"/>
+    <w:lsdException w:name="Salutation" w:semiHidden="1" w:unhideWhenUsed="1"/>
+    <w:lsdException w:name="Date" w:semiHidden="1" w:unhideWhenUsed="1"/>
+    <w:lsdException w:name="Body Text First Indent" w:semiHidden="1" w:unhideWhenUsed="1"/>
+    <w:lsdException w:name="Body Text First Indent 2" w:semiHidden="1" w:unhideWhenUsed="1"/>
+    <w:lsdException w:name="Note Heading" w:semiHidden="1" w:unhideWhenUsed="1"/>
+    <w:lsdException w:name="Body Text 2" w:semiHidden="1" w:unhideWhenUsed="1"/>
+    <w:lsdException w:name="Body Text 3" w:semiHidden="1" w:unhideWhenUsed="1"/>
+    <w:lsdException w:name="Body Text Indent 2" w:semiHidden="1" w:unhideWhenUsed="1"/>
+    <w:lsdException w:name="Body Text Indent 3" w:semiHidden="1" w:unhideWhenUsed="1"/>
+    <w:lsdException w:name="Block Text" w:semiHidden="1" w:unhideWhenUsed="1"/>
+    <w:lsdException w:name="Hyperlink" w:semiHidden="1" w:unhideWhenUsed="1"/>
+    <w:lsdException w:name="FollowedHyperlink" w:semiHidden="1" w:unhideWhenUsed="1"/>
+    <w:lsdException w:name="Strong" w:uiPriority="22" w:qFormat="1"/>
+    <w:lsdException w:name="Emphasis" w:uiPriority="20" w:qFormat="1"/>
+    <w:lsdException w:name="Document Map" w:semiHidden="1" w:unhideWhenUsed="1"/>
+    <w:lsdException w:name="Plain Text" w:semiHidden="1" w:unhideWhenUsed="1"/>
+    <w:lsdException w:name="E-mail Signature" w:semiHidden="1" w:unhideWhenUsed="1"/>
+    <w:lsdException w:name="HTML Top of Form" w:semiHidden="1" w:unhideWhenUsed="1"/>
+    <w:lsdException w:name="HTML Bottom of Form" w:semiHidden="1" w:unhideWhenUsed="1"/>
+    <w:lsdException w:name="Normal (Web)" w:semiHidden="1" w:unhideWhenUsed="1"/>
+    <w:lsdException w:name="HTML Acronym" w:semiHidden="1" w:unhideWhenUsed="1"/>
+    <w:lsdException w:name="HTML Address" w:semiHidden="1" w:unhideWhenUsed="1"/>
+    <w:lsdException w:name="HTML Cite" w:semiHidden="1" w:unhideWhenUsed="1"/>
+    <w:lsdException w:name="HTML Code" w:semiHidden="1" w:unhideWhenUsed="1"/>
+    <w:lsdException w:name="HTML Definition" w:semiHidden="1" w:unhideWhenUsed="1"/>
+    <w:lsdException w:name="HTML Keyboard" w:semiHidden="1" w:unhideWhenUsed="1"/>
+    <w:lsdException w:name="HTML Preformatted" w:semiHidden="1" w:unhideWhenUsed="1"/>
+    <w:lsdException w:name="HTML Sample" w:semiHidden="1" w:unhideWhenUsed="1"/>
+    <w:lsdException w:name="HTML Typewriter" w:semiHidden="1" w:unhideWhenUsed="1"/>
+    <w:lsdException w:name="HTML Variable" w:semiHidden="1" w:unhideWhenUsed="1"/>
+    <w:lsdException w:name="Normal Table" w:semiHidden="1" w:unhideWhenUsed="1"/>
+    <w:lsdException w:name="annotation subject" w:semiHidden="1" w:unhideWhenUsed="1"/>
+    <w:lsdException w:name="No List" w:semiHidden="1" w:unhideWhenUsed="1"/>
+    <w:lsdException w:name="Outline List 1" w:semiHidden="1" w:unhideWhenUsed="1"/>
+    <w:lsdException w:name="Outline List 2" w:semiHidden="1" w:unhideWhenUsed="1"/>
+    <w:lsdException w:name="Outline List 3" w:semiHidden="1" w:unhideWhenUsed="1"/>
+    <w:lsdException w:name="Table Simple 1" w:semiHidden="1" w:unhideWhenUsed="1"/>
+    <w:lsdException w:name="Table Simple 2" w:semiHidden="1" w:unhideWhenUsed="1"/>
+    <w:lsdException w:name="Table Simple 3" w:semiHidden="1" w:unhideWhenUsed="1"/>
+    <w:lsdException w:name="Table Classic 1" w:semiHidden="1" w:unhideWhenUsed="1"/>
+    <w:lsdException w:name="Table Classic 2" w:semiHidden="1" w:unhideWhenUsed="1"/>
+    <w:lsdException w:name="Table Classic 3" w:semiHidden="1" w:unhideWhenUsed="1"/>
+    <w:lsdException w:name="Table Classic 4" w:semiHidden="1" w:unhideWhenUsed="1"/>
+    <w:lsdException w:name="Table Colorful 1" w:semiHidden="1" w:unhideWhenUsed="1"/>
+    <w:lsdException w:name="Table Colorful 2" w:semiHidden="1" w:unhideWhenUsed="1"/>
+    <w:lsdException w:name="Table Colorful 3" w:semiHidden="1" w:unhideWhenUsed="1"/>
+    <w:lsdException w:name="Table Columns 1" w:semiHidden="1" w:unhideWhenUsed="1"/>
+    <w:lsdException w:name="Table Columns 2" w:semiHidden="1" w:unhideWhenUsed="1"/>
+    <w:lsdException w:name="Table Columns 3" w:semiHidden="1" w:unhideWhenUsed="1"/>
+    <w:lsdException w:name="Table Columns 4" w:semiHidden="1" w:unhideWhenUsed="1"/>
+    <w:lsdException w:name="Table Columns 5" w:semiHidden="1" w:unhideWhenUsed="1"/>
+    <w:lsdException w:name="Table Grid 1" w:semiHidden="1" w:unhideWhenUsed="1"/>
+    <w:lsdException w:name="Table Grid 2" w:semiHidden="1" w:unhideWhenUsed="1"/>
+    <w:lsdException w:name="Table Grid 3" w:semiHidden="1" w:unhideWhenUsed="1"/>
+    <w:lsdException w:name="Table Grid 4" w:semiHidden="1" w:unhideWhenUsed="1"/>
+    <w:lsdException w:name="Table Grid 5" w:semiHidden="1" w:unhideWhenUsed="1"/>
+    <w:lsdException w:name="Table Grid 6" w:semiHidden="1" w:unhideWhenUsed="1"/>
+    <w:lsdException w:name="Table Grid 7" w:semiHidden="1" w:unhideWhenUsed="1"/>
+    <w:lsdException w:name="Table Grid 8" w:semiHidden="1" w:unhideWhenUsed="1"/>
+    <w:lsdException w:name="Table List 1" w:semiHidden="1" w:unhideWhenUsed="1"/>
+    <w:lsdException w:name="Table List 2" w:semiHidden="1" w:unhideWhenUsed="1"/>
+    <w:lsdException w:name="Table List 3" w:semiHidden="1" w:unhideWhenUsed="1"/>
+    <w:lsdException w:name="Table List 4" w:semiHidden="1" w:unhideWhenUsed="1"/>
+    <w:lsdException w:name="Table List 5" w:semiHidden="1" w:unhideWhenUsed="1"/>
+    <w:lsdException w:name="Table List 6" w:semiHidden="1" w:unhideWhenUsed="1"/>
+    <w:lsdException w:name="Table List 7" w:semiHidden="1" w:unhideWhenUsed="1"/>
+    <w:lsdException w:name="Table List 8" w:semiHidden="1" w:unhideWhenUsed="1"/>
+    <w:lsdException w:name="Table 3D effects 1" w:semiHidden="1" w:unhideWhenUsed="1"/>
+    <w:lsdException w:name="Table 3D effects 2" w:semiHidden="1" w:unhideWhenUsed="1"/>
+    <w:lsdException w:name="Table 3D effects 3" w:semiHidden="1" w:unhideWhenUsed="1"/>
+    <w:lsdException w:name="Table Contemporary" w:semiHidden="1" w:unhideWhenUsed="1"/>
+    <w:lsdException w:name="Table Elegant" w:semiHidden="1" w:unhideWhenUsed="1"/>
+    <w:lsdException w:name="Table Professional" w:semiHidden="1" w:unhideWhenUsed="1"/>
+    <w:lsdException w:name="Table Subtle 1" w:semiHidden="1" w:unhideWhenUsed="1"/>
+    <w:lsdException w:name="Table Subtle 2" w:semiHidden="1" w:unhideWhenUsed="1"/>
+    <w:lsdException w:name="Table Web 1" w:semiHidden="1" w:unhideWhenUsed="1"/>
+    <w:lsdException w:name="Table Web 2" w:semiHidden="1" w:unhideWhenUsed="1"/>
+    <w:lsdException w:name="Table Web 3" w:semiHidden="1" w:unhideWhenUsed="1"/>
+    <w:lsdException w:name="Balloon Text" w:semiHidden="1" w:unhideWhenUsed="1"/>
+    <w:lsdException w:name="Table Grid" w:uiPriority="39"/>
+    <w:lsdException w:name="Table Theme" w:semiHidden="1" w:unhideWhenUsed="1"/>
+    <w:lsdException w:name="Placeholder Text" w:semiHidden="1"/>
+    <w:lsdException w:name="No Spacing" w:uiPriority="1" w:qFormat="1"/>
+    <w:lsdException w:name="Light Shading" w:uiPriority="60"/>
+    <w:lsdException w:name="Light List" w:uiPriority="61"/>
+    <w:lsdException w:name="Light Grid" w:uiPriority="62"/>
+    <w:lsdException w:name="Medium Shading 1" w:uiPriority="63"/>
+    <w:lsdException w:name="Medium Shading 2" w:uiPriority="64"/>
+    <w:lsdException w:name="Medium List 1" w:uiPriority="65"/>
+    <w:lsdException w:name="Medium List 2" w:uiPriority="66"/>
+    <w:lsdException w:name="Medium Grid 1" w:uiPriority="67"/>
+    <w:lsdException w:name="Medium Grid 2" w:uiPriority="68"/>
+    <w:lsdException w:name="Medium Grid 3" w:uiPriority="69"/>
+    <w:lsdException w:name="Dark List" w:uiPriority="70"/>
+    <w:lsdException w:name="Colorful Shading" w:uiPriority="71"/>
+    <w:lsdException w:name="Colorful List" w:uiPriority="72"/>
+    <w:lsdException w:name="Colorful Grid" w:uiPriority="73"/>
+    <w:lsdException w:name="Light Shading Accent 1" w:uiPriority="60"/>
+    <w:lsdException w:name="Light List Accent 1" w:uiPriority="61"/>
+    <w:lsdException w:name="Light Grid Accent 1" w:uiPriority="62"/>
+    <w:lsdException w:name="Medium Shading 1 Accent 1" w:uiPriority="63"/>
+    <w:lsdException w:name="Medium Shading 2 Accent 1" w:uiPriority="64"/>
+    <w:lsdException w:name="Medium List 1 Accent 1" w:uiPriority="65"/>
+    <w:lsdException w:name="Revision" w:semiHidden="1"/>
+    <w:lsdException w:name="List Paragraph" w:uiPriority="34" w:qFormat="1"/>
+    <w:lsdException w:name="Quote" w:uiPriority="29" w:qFormat="1"/>
+    <w:lsdException w:name="Intense Quote" w:uiPriority="30" w:qFormat="1"/>
+    <w:lsdException w:name="Medium List 2 Accent 1" w:uiPriority="66"/>
+    <w:lsdException w:name="Medium Grid 1 Accent 1" w:uiPriority="67"/>
+    <w:lsdException w:name="Medium Grid 2 Accent 1" w:uiPriority="68"/>
+    <w:lsdException w:name="Medium Grid 3 Accent 1" w:uiPriority="69"/>
+    <w:lsdException w:name="Dark List Accent 1" w:uiPriority="70"/>
+    <w:lsdException w:name="Colorful Shading Accent 1" w:uiPriority="71"/>
+    <w:lsdException w:name="Colorful List Accent 1" w:uiPriority="72"/>
+    <w:lsdException w:name="Colorful Grid Accent 1" w:uiPriority="73"/>
+    <w:lsdException w:name="Light Shading Accent 2" w:uiPriority="60"/>
+    <w:lsdException w:name="Light List Accent 2" w:uiPriority="61"/>
+    <w:lsdException w:name="Light Grid Accent 2" w:uiPriority="62"/>
+    <w:lsdException w:name="Medium Shading 1 Accent 2" w:uiPriority="63"/>
+    <w:lsdException w:name="Medium Shading 2 Accent 2" w:uiPriority="64"/>
+    <w:lsdException w:name="Medium List 1 Accent 2" w:uiPriority="65"/>
+    <w:lsdException w:name="Medium List 2 Accent 2" w:uiPriority="66"/>
+    <w:lsdException w:name="Medium Grid 1 Accent 2" w:uiPriority="67"/>
+    <w:lsdException w:name="Medium Grid 2 Accent 2" w:uiPriority="68"/>
+    <w:lsdException w:name="Medium Grid 3 Accent 2" w:uiPriority="69"/>
+    <w:lsdException w:name="Dark List Accent 2" w:uiPriority="70"/>
+    <w:lsdException w:name="Colorful Shading Accent 2" w:uiPriority="71"/>
+    <w:lsdException w:name="Colorful List Accent 2" w:uiPriority="72"/>
+    <w:lsdException w:name="Colorful Grid Accent 2" w:uiPriority="73"/>
+    <w:lsdException w:name="Light Shading Accent 3" w:uiPriority="60"/>
+    <w:lsdException w:name="Light List Accent 3" w:uiPriority="61"/>
+    <w:lsdException w:name="Light Grid Accent 3" w:uiPriority="62"/>
+    <w:lsdException w:name="Medium Shading 1 Accent 3" w:uiPriority="63"/>
+    <w:lsdException w:name="Medium Shading 2 Accent 3" w:uiPriority="64"/>
+    <w:lsdException w:name="Medium List 1 Accent 3" w:uiPriority="65"/>
+    <w:lsdException w:name="Medium List 2 Accent 3" w:uiPriority="66"/>
+    <w:lsdException w:name="Medium Grid 1 Accent 3" w:uiPriority="67"/>
+    <w:lsdException w:name="Medium Grid 2 Accent 3" w:uiPriority="68"/>
+    <w:lsdException w:name="Medium Grid 3 Accent 3" w:uiPriority="69"/>
+    <w:lsdException w:name="Dark List Accent 3" w:uiPriority="70"/>
+    <w:lsdException w:name="Colorful Shading Accent 3" w:uiPriority="71"/>
+    <w:lsdException w:name="Colorful List Accent 3" w:uiPriority="72"/>
+    <w:lsdException w:name="Colorful Grid Accent 3" w:uiPriority="73"/>
+    <w:lsdException w:name="Light Shading Accent 4" w:uiPriority="60"/>
+    <w:lsdException w:name="Light List Accent 4" w:uiPriority="61"/>
+    <w:lsdException w:name="Light Grid Accent 4" w:uiPriority="62"/>
+    <w:lsdException w:name="Medium Shading 1 Accent 4" w:uiPriority="63"/>
+    <w:lsdException w:name="Medium Shading 2 Accent 4" w:uiPriority="64"/>
+    <w:lsdException w:name="Medium List 1 Accent 4" w:uiPriority="65"/>
+    <w:lsdException w:name="Medium List 2 Accent 4" w:uiPriority="66"/>
+    <w:lsdException w:name="Medium Grid 1 Accent 4" w:uiPriority="67"/>
+    <w:lsdException w:name="Medium Grid 2 Accent 4" w:uiPriority="68"/>
+    <w:lsdException w:name="Medium Grid 3 Accent 4" w:uiPriority="69"/>
+    <w:lsdException w:name="Dark List Accent 4" w:uiPriority="70"/>
+    <w:lsdException w:name="Colorful Shading Accent 4" w:uiPriority="71"/>
+    <w:lsdException w:name="Colorful List Accent 4" w:uiPriority="72"/>
+    <w:lsdException w:name="Colorful Grid Accent 4" w:uiPriority="73"/>
+    <w:lsdException w:name="Light Shading Accent 5" w:uiPriority="60"/>
+    <w:lsdException w:name="Light List Accent 5" w:uiPriority="61"/>
+    <w:lsdException w:name="Light Grid Accent 5" w:uiPriority="62"/>
+    <w:lsdException w:name="Medium Shading 1 Accent 5" w:uiPriority="63"/>
+    <w:lsdException w:name="Medium Shading 2 Accent 5" w:uiPriority="64"/>
+    <w:lsdException w:name="Medium List 1 Accent 5" w:uiPriority="65"/>
+    <w:lsdException w:name="Medium List 2 Accent 5" w:uiPriority="66"/>
+    <w:lsdException w:name="Medium Grid 1 Accent 5" w:uiPriority="67"/>
+    <w:lsdException w:name="Medium Grid 2 Accent 5" w:uiPriority="68"/>
+    <w:lsdException w:name="Medium Grid 3 Accent 5" w:uiPriority="69"/>
+    <w:lsdException w:name="Dark List Accent 5" w:uiPriority="70"/>
+    <w:lsdException w:name="Colorful Shading Accent 5" w:uiPriority="71"/>
+    <w:lsdException w:name="Colorful List Accent 5" w:uiPriority="72"/>
+    <w:lsdException w:name="Colorful Grid Accent 5" w:uiPriority="73"/>
+    <w:lsdException w:name="Light Shading Accent 6" w:uiPriority="60"/>
+    <w:lsdException w:name="Light List Accent 6" w:uiPriority="61"/>
+    <w:lsdException w:name="Light Grid Accent 6" w:uiPriority="62"/>
+    <w:lsdException w:name="Medium Shading 1 Accent 6" w:uiPriority="63"/>
+    <w:lsdException w:name="Medium Shading 2 Accent 6" w:uiPriority="64"/>
+    <w:lsdException w:name="Medium List 1 Accent 6" w:uiPriority="65"/>
+    <w:lsdException w:name="Medium List 2 Accent 6" w:uiPriority="66"/>
+    <w:lsdException w:name="Medium Grid 1 Accent 6" w:uiPriority="67"/>
+    <w:lsdException w:name="Medium Grid 2 Accent 6" w:uiPriority="68"/>
+    <w:lsdException w:name="Medium Grid 3 Accent 6" w:uiPriority="69"/>
+    <w:lsdException w:name="Dark List Accent 6" w:uiPriority="70"/>
+    <w:lsdException w:name="Colorful Shading Accent 6" w:uiPriority="71"/>
+    <w:lsdException w:name="Colorful List Accent 6" w:uiPriority="72"/>
+    <w:lsdException w:name="Colorful Grid Accent 6" w:uiPriority="73"/>
+    <w:lsdException w:name="Subtle Emphasis" w:uiPriority="19" w:qFormat="1"/>
+    <w:lsdException w:name="Intense Emphasis" w:uiPriority="21" w:qFormat="1"/>
+    <w:lsdException w:name="Subtle Reference" w:uiPriority="31" w:qFormat="1"/>
+    <w:lsdException w:name="Intense Reference" w:uiPriority="32" w:qFormat="1"/>
+    <w:lsdException w:name="Book Title" w:uiPriority="33" w:qFormat="1"/>
+    <w:lsdException w:name="Bibliography" w:semiHidden="1" w:uiPriority="37" w:unhideWhenUsed="1"/>
+    <w:lsdException w:name="TOC Heading" w:semiHidden="1" w:uiPriority="39" w:unhideWhenUsed="1" w:qFormat="1"/>
+    <w:lsdException w:name="Plain Table 1" w:uiPriority="41"/>
+    <w:lsdException w:name="Plain Table 2" w:uiPriority="42"/>
+    <w:lsdException w:name="Plain Table 3" w:uiPriority="43"/>
+    <w:lsdException w:name="Plain Table 4" w:uiPriority="44"/>
+    <w:lsdException w:name="Plain Table 5" w:uiPriority="45"/>
+    <w:lsdException w:name="Grid Table Light" w:uiPriority="40"/>
+    <w:lsdException w:name="Grid Table 1 Light" w:uiPriority="46"/>
+    <w:lsdException w:name="Grid Table 2" w:uiPriority="47"/>
+    <w:lsdException w:name="Grid Table 3" w:uiPriority="48"/>
+    <w:lsdException w:name="Grid Table 4" w:uiPriority="49"/>
+    <w:lsdException w:name="Grid Table 5 Dark" w:uiPriority="50"/>
+    <w:lsdException w:name="Grid Table 6 Colorful" w:uiPriority="51"/>
+    <w:lsdException w:name="Grid Table 7 Colorful" w:uiPriority="52"/>
+    <w:lsdException w:name="Grid Table 1 Light Accent 1" w:uiPriority="46"/>
+    <w:lsdException w:name="Grid Table 2 Accent 1" w:uiPriority="47"/>
+    <w:lsdException w:name="Grid Table 3 Accent 1" w:uiPriority="48"/>
+    <w:lsdException w:name="Grid Table 4 Accent 1" w:uiPriority="49"/>
+    <w:lsdException w:name="Grid Table 5 Dark Accent 1" w:uiPriority="50"/>
+    <w:lsdException w:name="Grid Table 6 Colorful Accent 1" w:uiPriority="51"/>
+    <w:lsdException w:name="Grid Table 7 Colorful Accent 1" w:uiPriority="52"/>
+    <w:lsdException w:name="Grid Table 1 Light Accent 2" w:uiPriority="46"/>
+    <w:lsdException w:name="Grid Table 2 Accent 2" w:uiPriority="47"/>
+    <w:lsdException w:name="Grid Table 3 Accent 2" w:uiPriority="48"/>
+    <w:lsdException w:name="Grid Table 4 Accent 2" w:uiPriority="49"/>
+    <w:lsdException w:name="Grid Table 5 Dark Accent 2" w:uiPriority="50"/>
+    <w:lsdException w:name="Grid Table 6 Colorful Accent 2" w:uiPriority="51"/>
+    <w:lsdException w:name="Grid Table 7 Colorful Accent 2" w:uiPriority="52"/>
+    <w:lsdException w:name="Grid Table 1 Light Accent 3" w:uiPriority="46"/>
+    <w:lsdException w:name="Grid Table 2 Accent 3" w:uiPriority="47"/>
+    <w:lsdException w:name="Grid Table 3 Accent 3" w:uiPriority="48"/>
+    <w:lsdException w:name="Grid Table 4 Accent 3" w:uiPriority="49"/>
+    <w:lsdException w:name="Grid Table 5 Dark Accent 3" w:uiPriority="50"/>
+    <w:lsdException w:name="Grid Table 6 Colorful Accent 3" w:uiPriority="51"/>
+    <w:lsdException w:name="Grid Table 7 Colorful Accent 3" w:uiPriority="52"/>
+    <w:lsdException w:name="Grid Table 1 Light Accent 4" w:uiPriority="46"/>
+    <w:lsdException w:name="Grid Table 2 Accent 4" w:uiPriority="47"/>
+    <w:lsdException w:name="Grid Table 3 Accent 4" w:uiPriority="48"/>
+    <w:lsdException w:name="Grid Table 4 Accent 4" w:uiPriority="49"/>
+    <w:lsdException w:name="Grid Table 5 Dark Accent 4" w:uiPriority="50"/>
+    <w:lsdException w:name="Grid Table 6 Colorful Accent 4" w:uiPriority="51"/>
+    <w:lsdException w:name="Grid Table 7 Colorful Accent 4" w:uiPriority="52"/>
+    <w:lsdException w:name="Grid Table 1 Light Accent 5" w:uiPriority="46"/>
+    <w:lsdException w:name="Grid Table 2 Accent 5" w:uiPriority="47"/>
+    <w:lsdException w:name="Grid Table 3 Accent 5" w:uiPriority="48"/>
+    <w:lsdException w:name="Grid Table 4 Accent 5" w:uiPriority="49"/>
+    <w:lsdException w:name="Grid Table 5 Dark Accent 5" w:uiPriority="50"/>
+    <w:lsdException w:name="Grid Table 6 Colorful Accent 5" w:uiPriority="51"/>
+    <w:lsdException w:name="Grid Table 7 Colorful Accent 5" w:uiPriority="52"/>
+    <w:lsdException w:name="Grid Table 1 Light Accent 6" w:uiPriority="46"/>
+    <w:lsdException w:name="Grid Table 2 Accent 6" w:uiPriority="47"/>
+    <w:lsdException w:name="Grid Table 3 Accent 6" w:uiPriority="48"/>
+    <w:lsdException w:name="Grid Table 4 Accent 6" w:uiPriority="49"/>
+    <w:lsdException w:name="Grid Table 5 Dark Accent 6" w:uiPriority="50"/>
+    <w:lsdException w:name="Grid Table 6 Colorful Accent 6" w:uiPriority="51"/>
+    <w:lsdException w:name="Grid Table 7 Colorful Accent 6" w:uiPriority="52"/>
+    <w:lsdException w:name="List Table 1 Light" w:uiPriority="46"/>
+    <w:lsdException w:name="List Table 2" w:uiPriority="47"/>
+    <w:lsdException w:name="List Table 3" w:uiPriority="48"/>
+    <w:lsdException w:name="List Table 4" w:uiPriority="49"/>
+    <w:lsdException w:name="List Table 5 Dark" w:uiPriority="50"/>
+    <w:lsdException w:name="List Table 6 Colorful" w:uiPriority="51"/>
+    <w:lsdException w:name="List Table 7 Colorful" w:uiPriority="52"/>
+    <w:lsdException w:name="List Table 1 Light Accent 1" w:uiPriority="46"/>
+    <w:lsdException w:name="List Table 2 Accent 1" w:uiPriority="47"/>
+    <w:lsdException w:name="List Table 3 Accent 1" w:uiPriority="48"/>
+    <w:lsdException w:name="List Table 4 Accent 1" w:uiPriority="49"/>
+    <w:lsdException w:name="List Table 5 Dark Accent 1" w:uiPriority="50"/>
+    <w:lsdException w:name="List Table 6 Colorful Accent 1" w:uiPriority="51"/>
+    <w:lsdException w:name="List Table 7 Colorful Accent 1" w:uiPriority="52"/>
+    <w:lsdException w:name="List Table 1 Light Accent 2" w:uiPriority="46"/>
+    <w:lsdException w:name="List Table 2 Accent 2" w:uiPriority="47"/>
+    <w:lsdException w:name="List Table 3 Accent 2" w:uiPriority="48"/>
+    <w:lsdException w:name="List Table 4 Accent 2" w:uiPriority="49"/>
+    <w:lsdException w:name="List Table 5 Dark Accent 2" w:uiPriority="50"/>
+    <w:lsdException w:name="List Table 6 Colorful Accent 2" w:uiPriority="51"/>
+    <w:lsdException w:name="List Table 7 Colorful Accent 2" w:uiPriority="52"/>
+    <w:lsdException w:name="List Table 1 Light Accent 3" w:uiPriority="46"/>
+    <w:lsdException w:name="List Table 2 Accent 3" w:uiPriority="47"/>
+    <w:lsdException w:name="List Table 3 Accent 3" w:uiPriority="48"/>
+    <w:lsdException w:name="List Table 4 Accent 3" w:uiPriority="49"/>
+    <w:lsdException w:name="List Table 5 Dark Accent 3" w:uiPriority="50"/>
+    <w:lsdException w:name="List Table 6 Colorful Accent 3" w:uiPriority="51"/>
+    <w:lsdException w:name="List Table 7 Colorful Accent 3" w:uiPriority="52"/>
+    <w:lsdException w:name="List Table 1 Light Accent 4" w:uiPriority="46"/>
+    <w:lsdException w:name="List Table 2 Accent 4" w:uiPriority="47"/>
+    <w:lsdException w:name="List Table 3 Accent 4" w:uiPriority="48"/>
+    <w:lsdException w:name="List Table 4 Accent 4" w:uiPriority="49"/>
+    <w:lsdException w:name="List Table 5 Dark Accent 4" w:uiPriority="50"/>
+    <w:lsdException w:name="List Table 6 Colorful Accent 4" w:uiPriority="51"/>
+    <w:lsdException w:name="List Table 7 Colorful Accent 4" w:uiPriority="52"/>
+    <w:lsdException w:name="List Table 1 Light Accent 5" w:uiPriority="46"/>
+    <w:lsdException w:name="List Table 2 Accent 5" w:uiPriority="47"/>
+    <w:lsdException w:name="List Table 3 Accent 5" w:uiPriority="48"/>
+    <w:lsdException w:name="List Table 4 Accent 5" w:uiPriority="49"/>
+    <w:lsdException w:name="List Table 5 Dark Accent 5" w:uiPriority="50"/>
+    <w:lsdException w:name="List Table 6 Colorful Accent 5" w:uiPriority="51"/>
+    <w:lsdException w:name="List Table 7 Colorful Accent 5" w:uiPriority="52"/>
+    <w:lsdException w:name="List Table 1 Light Accent 6" w:uiPriority="46"/>
+    <w:lsdException w:name="List Table 2 Accent 6" w:uiPriority="47"/>
+    <w:lsdException w:name="List Table 3 Accent 6" w:uiPriority="48"/>
+    <w:lsdException w:name="List Table 4 Accent 6" w:uiPriority="49"/>
+    <w:lsdException w:name="List Table 5 Dark Accent 6" w:uiPriority="50"/>
+    <w:lsdException w:name="List Table 6 Colorful Accent 6" w:uiPriority="51"/>
+    <w:lsdException w:name="List Table 7 Colorful Accent 6" w:uiPriority="52"/>
   </w:latentStyles>
   <w:style w:type="paragraph" w:default="1" w:styleId="Normal">
     <w:name w:val="Normal"/>
@@ -5721,7 +5464,7 @@
   <a:extraClrSchemeLst/>
   <a:extLst>
     <a:ext uri="{05A4C25C-085E-4340-85A3-A5531E510DB2}">
-      <thm15:themeFamily xmlns:thm15="http://schemas.microsoft.com/office/thememl/2012/main" xmlns="" name="Office Theme" id="{62F939B6-93AF-4DB8-9C6B-D6C7DFDC589F}" vid="{4A3C46E8-61CC-4603-A589-7422A47A8E4A}"/>
+      <thm15:themeFamily xmlns:thm15="http://schemas.microsoft.com/office/thememl/2012/main" name="Office Theme" id="{62F939B6-93AF-4DB8-9C6B-D6C7DFDC589F}" vid="{4A3C46E8-61CC-4603-A589-7422A47A8E4A}"/>
     </a:ext>
   </a:extLst>
 </a:theme>
@@ -5732,7 +5475,7 @@
 </file>
 
 <file path=customXml/itemProps1.xml><?xml version="1.0" encoding="utf-8"?>
-<ds:datastoreItem xmlns:ds="http://schemas.openxmlformats.org/officeDocument/2006/customXml" ds:itemID="{B09B9103-07F0-4F80-B517-AE355578E8AF}">
+<ds:datastoreItem xmlns:ds="http://schemas.openxmlformats.org/officeDocument/2006/customXml" ds:itemID="{A407CB20-245D-4D0C-A8CF-3E618971631C}">
   <ds:schemaRefs>
     <ds:schemaRef ds:uri="http://schemas.openxmlformats.org/officeDocument/2006/bibliography"/>
   </ds:schemaRefs>
